--- a/docs/Perry_Harlock_CV.docx
+++ b/docs/Perry_Harlock_CV.docx
@@ -1,6 +1,6 @@
 
 <file path=word/document.xml><?xml version="1.0" encoding="utf-8"?>
-<w:document xmlns:ve="http://schemas.openxmlformats.org/markup-compatibility/2006" xmlns:o="urn:schemas-microsoft-com:office:office" xmlns:r="http://schemas.openxmlformats.org/officeDocument/2006/relationships" xmlns:m="http://schemas.openxmlformats.org/officeDocument/2006/math" xmlns:v="urn:schemas-microsoft-com:vml" xmlns:wp="http://schemas.openxmlformats.org/drawingml/2006/wordprocessingDrawing" xmlns:w10="urn:schemas-microsoft-com:office:word" xmlns:w="http://schemas.openxmlformats.org/wordprocessingml/2006/main" xmlns:wne="http://schemas.microsoft.com/office/word/2006/wordml">
+<w:document xmlns:wpc="http://schemas.microsoft.com/office/word/2010/wordprocessingCanvas" xmlns:mo="http://schemas.microsoft.com/office/mac/office/2008/main" xmlns:mc="http://schemas.openxmlformats.org/markup-compatibility/2006" xmlns:mv="urn:schemas-microsoft-com:mac:vml" xmlns:o="urn:schemas-microsoft-com:office:office" xmlns:r="http://schemas.openxmlformats.org/officeDocument/2006/relationships" xmlns:m="http://schemas.openxmlformats.org/officeDocument/2006/math" xmlns:v="urn:schemas-microsoft-com:vml" xmlns:wp14="http://schemas.microsoft.com/office/word/2010/wordprocessingDrawing" xmlns:wp="http://schemas.openxmlformats.org/drawingml/2006/wordprocessingDrawing" xmlns:w10="urn:schemas-microsoft-com:office:word" xmlns:w="http://schemas.openxmlformats.org/wordprocessingml/2006/main" xmlns:w14="http://schemas.microsoft.com/office/word/2010/wordml" xmlns:wpg="http://schemas.microsoft.com/office/word/2010/wordprocessingGroup" xmlns:wpi="http://schemas.microsoft.com/office/word/2010/wordprocessingInk" xmlns:wne="http://schemas.microsoft.com/office/word/2006/wordml" xmlns:wps="http://schemas.microsoft.com/office/word/2010/wordprocessingShape" mc:Ignorable="w14 wp14">
   <w:body>
     <w:p>
       <w:pPr>
@@ -36,7 +36,7 @@
           <w:sz w:val="30"/>
           <w:szCs w:val="30"/>
         </w:rPr>
-        <w:t xml:space="preserve">- </w:t>
+        <w:t>–</w:t>
       </w:r>
       <w:r>
         <w:rPr>
@@ -45,7 +45,7 @@
           <w:sz w:val="30"/>
           <w:szCs w:val="30"/>
         </w:rPr>
-        <w:t>Front End Web Developer</w:t>
+        <w:t xml:space="preserve"> </w:t>
       </w:r>
       <w:r>
         <w:rPr>
@@ -54,9 +54,27 @@
           <w:sz w:val="30"/>
           <w:szCs w:val="30"/>
         </w:rPr>
+        <w:t xml:space="preserve">Lead </w:t>
+      </w:r>
+      <w:r>
+        <w:rPr>
+          <w:rFonts w:ascii="Arial" w:hAnsi="Arial" w:cs="Arial"/>
+          <w:color w:val="404040" w:themeColor="text1" w:themeTint="BF"/>
+          <w:sz w:val="30"/>
+          <w:szCs w:val="30"/>
+        </w:rPr>
+        <w:t>Front End Web Developer</w:t>
+      </w:r>
+      <w:r>
+        <w:rPr>
+          <w:rFonts w:ascii="Arial" w:hAnsi="Arial" w:cs="Arial"/>
+          <w:color w:val="404040" w:themeColor="text1" w:themeTint="BF"/>
+          <w:sz w:val="30"/>
+          <w:szCs w:val="30"/>
+        </w:rPr>
         <w:br/>
       </w:r>
-      <w:hyperlink r:id="rId4" w:history="1">
+      <w:hyperlink r:id="rId5" w:history="1">
         <w:r>
           <w:rPr>
             <w:rStyle w:val="Hyperlink"/>
@@ -117,7 +135,8 @@
         </w:rPr>
         <w:t xml:space="preserve">onnect  | </w:t>
       </w:r>
-      <w:hyperlink r:id="rId5" w:history="1">
+      <w:hyperlink r:id="rId6" w:history="1">
+        <w:proofErr w:type="spellStart"/>
         <w:r>
           <w:rPr>
             <w:rStyle w:val="Hyperlink"/>
@@ -127,6 +146,7 @@
           </w:rPr>
           <w:t>linkedIn</w:t>
         </w:r>
+        <w:proofErr w:type="spellEnd"/>
       </w:hyperlink>
       <w:r>
         <w:rPr>
@@ -135,7 +155,7 @@
         </w:rPr>
         <w:t xml:space="preserve">, </w:t>
       </w:r>
-      <w:hyperlink r:id="rId6" w:history="1">
+      <w:hyperlink r:id="rId7" w:history="1">
         <w:r>
           <w:rPr>
             <w:rStyle w:val="Hyperlink"/>
@@ -153,25 +173,8 @@
         </w:rPr>
         <w:t xml:space="preserve">, </w:t>
       </w:r>
-      <w:hyperlink r:id="rId7" w:history="1">
-        <w:r>
-          <w:rPr>
-            <w:rStyle w:val="Hyperlink"/>
-            <w:rFonts w:ascii="Arial" w:hAnsi="Arial" w:cs="Arial"/>
-            <w:color w:val="548DD4" w:themeColor="text2" w:themeTint="99"/>
-            <w:u w:val="none"/>
-          </w:rPr>
-          <w:t>Google +</w:t>
-        </w:r>
-      </w:hyperlink>
-      <w:r>
-        <w:rPr>
-          <w:rFonts w:ascii="Arial" w:hAnsi="Arial" w:cs="Arial"/>
-          <w:color w:val="404040" w:themeColor="text1" w:themeTint="BF"/>
-        </w:rPr>
-        <w:t xml:space="preserve">, </w:t>
-      </w:r>
       <w:hyperlink r:id="rId8" w:history="1">
+        <w:proofErr w:type="spellStart"/>
         <w:r>
           <w:rPr>
             <w:rStyle w:val="Hyperlink"/>
@@ -181,6 +184,7 @@
           </w:rPr>
           <w:t>GitHub</w:t>
         </w:r>
+        <w:proofErr w:type="spellEnd"/>
       </w:hyperlink>
       <w:r>
         <w:rPr>
@@ -266,29 +270,61 @@
           <w:rFonts w:ascii="Arial" w:hAnsi="Arial" w:cs="Arial"/>
           <w:color w:val="404040" w:themeColor="text1" w:themeTint="BF"/>
         </w:rPr>
-        <w:t>I’m a self-motivated and experienced front end developer currently performing front end magic for BraveNewTalent, a London based tech startup in a fast moving agile development environment for the BNT Talent Community Platform website.</w:t>
-      </w:r>
-    </w:p>
-    <w:p>
-      <w:pPr>
-        <w:rPr>
-          <w:rFonts w:ascii="Arial" w:hAnsi="Arial" w:cs="Arial"/>
-          <w:color w:val="404040" w:themeColor="text1" w:themeTint="BF"/>
-        </w:rPr>
-      </w:pPr>
-      <w:r>
-        <w:rPr>
-          <w:rFonts w:ascii="Arial" w:hAnsi="Arial" w:cs="Arial"/>
-          <w:color w:val="404040" w:themeColor="text1" w:themeTint="BF"/>
-        </w:rPr>
-        <w:t xml:space="preserve"> I have several years of experience in </w:t>
-      </w:r>
-      <w:r>
-        <w:rPr>
-          <w:rFonts w:ascii="Arial" w:hAnsi="Arial" w:cs="Arial"/>
-          <w:color w:val="0D0D0D" w:themeColor="text1" w:themeTint="F2"/>
-        </w:rPr>
-        <w:t>HTML(5)</w:t>
+        <w:t xml:space="preserve">I’m a self-motivated and experienced front end developer currently </w:t>
+      </w:r>
+      <w:r>
+        <w:rPr>
+          <w:rFonts w:ascii="Arial" w:hAnsi="Arial" w:cs="Arial"/>
+          <w:color w:val="404040" w:themeColor="text1" w:themeTint="BF"/>
+        </w:rPr>
+        <w:t xml:space="preserve">designing and heading up the front end magic for the UK’s leading venue booking website. </w:t>
+      </w:r>
+      <w:hyperlink r:id="rId10" w:history="1">
+        <w:r>
+          <w:rPr>
+            <w:rStyle w:val="Hyperlink"/>
+            <w:rFonts w:ascii="Arial" w:hAnsi="Arial" w:cs="Arial"/>
+          </w:rPr>
+          <w:t>http://hirespace.com</w:t>
+        </w:r>
+      </w:hyperlink>
+      <w:r>
+        <w:rPr>
+          <w:rFonts w:ascii="Arial" w:hAnsi="Arial" w:cs="Arial"/>
+          <w:color w:val="404040" w:themeColor="text1" w:themeTint="BF"/>
+        </w:rPr>
+        <w:t xml:space="preserve"> </w:t>
+      </w:r>
+    </w:p>
+    <w:p>
+      <w:pPr>
+        <w:rPr>
+          <w:rFonts w:ascii="Arial" w:hAnsi="Arial" w:cs="Arial"/>
+          <w:color w:val="404040" w:themeColor="text1" w:themeTint="BF"/>
+        </w:rPr>
+      </w:pPr>
+      <w:r>
+        <w:rPr>
+          <w:rFonts w:ascii="Arial" w:hAnsi="Arial" w:cs="Arial"/>
+          <w:color w:val="404040" w:themeColor="text1" w:themeTint="BF"/>
+        </w:rPr>
+        <w:t xml:space="preserve">I have several years of experience in </w:t>
+      </w:r>
+      <w:proofErr w:type="gramStart"/>
+      <w:r>
+        <w:rPr>
+          <w:rFonts w:ascii="Arial" w:hAnsi="Arial" w:cs="Arial"/>
+          <w:color w:val="0D0D0D" w:themeColor="text1" w:themeTint="F2"/>
+        </w:rPr>
+        <w:t>HTML(</w:t>
+      </w:r>
+      <w:proofErr w:type="gramEnd"/>
+      <w:r>
+        <w:rPr>
+          <w:rFonts w:ascii="Arial" w:hAnsi="Arial" w:cs="Arial"/>
+          <w:color w:val="0D0D0D" w:themeColor="text1" w:themeTint="F2"/>
+        </w:rPr>
+        <w:t>5)</w:t>
       </w:r>
       <w:r>
         <w:rPr>
@@ -302,14 +338,55 @@
           <w:rFonts w:ascii="Arial" w:hAnsi="Arial" w:cs="Arial"/>
           <w:color w:val="0D0D0D" w:themeColor="text1" w:themeTint="F2"/>
         </w:rPr>
-        <w:t>CSS(3), LESS, Sass, XSLT, XML, jQuery</w:t>
-      </w:r>
-      <w:r>
-        <w:rPr>
-          <w:rFonts w:ascii="Arial" w:hAnsi="Arial" w:cs="Arial"/>
-          <w:color w:val="0D0D0D" w:themeColor="text1" w:themeTint="F2"/>
-        </w:rPr>
-        <w:t xml:space="preserve">, Javascript, Photoshop, GitHub, </w:t>
+        <w:t xml:space="preserve">CSS(3), LESS, Sass, XSLT, XML, </w:t>
+      </w:r>
+      <w:proofErr w:type="spellStart"/>
+      <w:r>
+        <w:rPr>
+          <w:rFonts w:ascii="Arial" w:hAnsi="Arial" w:cs="Arial"/>
+          <w:color w:val="0D0D0D" w:themeColor="text1" w:themeTint="F2"/>
+        </w:rPr>
+        <w:t>jQuery</w:t>
+      </w:r>
+      <w:proofErr w:type="spellEnd"/>
+      <w:r>
+        <w:rPr>
+          <w:rFonts w:ascii="Arial" w:hAnsi="Arial" w:cs="Arial"/>
+          <w:color w:val="0D0D0D" w:themeColor="text1" w:themeTint="F2"/>
+        </w:rPr>
+        <w:t xml:space="preserve">, </w:t>
+      </w:r>
+      <w:proofErr w:type="spellStart"/>
+      <w:r>
+        <w:rPr>
+          <w:rFonts w:ascii="Arial" w:hAnsi="Arial" w:cs="Arial"/>
+          <w:color w:val="0D0D0D" w:themeColor="text1" w:themeTint="F2"/>
+        </w:rPr>
+        <w:t>Javascript</w:t>
+      </w:r>
+      <w:proofErr w:type="spellEnd"/>
+      <w:r>
+        <w:rPr>
+          <w:rFonts w:ascii="Arial" w:hAnsi="Arial" w:cs="Arial"/>
+          <w:color w:val="0D0D0D" w:themeColor="text1" w:themeTint="F2"/>
+        </w:rPr>
+        <w:t xml:space="preserve">, Photoshop, </w:t>
+      </w:r>
+      <w:proofErr w:type="spellStart"/>
+      <w:r>
+        <w:rPr>
+          <w:rFonts w:ascii="Arial" w:hAnsi="Arial" w:cs="Arial"/>
+          <w:color w:val="0D0D0D" w:themeColor="text1" w:themeTint="F2"/>
+        </w:rPr>
+        <w:t>GitHub</w:t>
+      </w:r>
+      <w:proofErr w:type="spellEnd"/>
+      <w:r>
+        <w:rPr>
+          <w:rFonts w:ascii="Arial" w:hAnsi="Arial" w:cs="Arial"/>
+          <w:color w:val="0D0D0D" w:themeColor="text1" w:themeTint="F2"/>
+        </w:rPr>
+        <w:t xml:space="preserve">, </w:t>
       </w:r>
       <w:r>
         <w:rPr>
@@ -398,12 +475,21 @@
           <w:color w:val="0D0D0D" w:themeColor="text1" w:themeTint="F2"/>
         </w:rPr>
       </w:pPr>
-      <w:r>
-        <w:rPr>
-          <w:rFonts w:ascii="Arial" w:hAnsi="Arial" w:cs="Arial"/>
-          <w:color w:val="0D0D0D" w:themeColor="text1" w:themeTint="F2"/>
-        </w:rPr>
-        <w:t>HTML(5), XHTML, CSS(3),  L</w:t>
+      <w:proofErr w:type="gramStart"/>
+      <w:r>
+        <w:rPr>
+          <w:rFonts w:ascii="Arial" w:hAnsi="Arial" w:cs="Arial"/>
+          <w:color w:val="0D0D0D" w:themeColor="text1" w:themeTint="F2"/>
+        </w:rPr>
+        <w:t>HTML(</w:t>
+      </w:r>
+      <w:proofErr w:type="gramEnd"/>
+      <w:r>
+        <w:rPr>
+          <w:rFonts w:ascii="Arial" w:hAnsi="Arial" w:cs="Arial"/>
+          <w:color w:val="0D0D0D" w:themeColor="text1" w:themeTint="F2"/>
+        </w:rPr>
+        <w:t>5), XHTML, CSS(3),  L</w:t>
       </w:r>
       <w:r>
         <w:rPr>
@@ -431,8 +517,70 @@
           <w:rFonts w:ascii="Arial" w:hAnsi="Arial" w:cs="Arial"/>
           <w:color w:val="0D0D0D" w:themeColor="text1" w:themeTint="F2"/>
         </w:rPr>
-        <w:t>, W3C Standards and Accessibility Aware, Responsive Aware, Cross browser compatibility, Progressive enhancement, Photoshop, Web Design, GitHub, Subversion, Sourcesafe, XSLT,  XML, Javascript / jQuery</w:t>
-      </w:r>
+        <w:t xml:space="preserve">, W3C Standards and Accessibility Aware, Responsive </w:t>
+      </w:r>
+      <w:r>
+        <w:rPr>
+          <w:rFonts w:ascii="Arial" w:hAnsi="Arial" w:cs="Arial"/>
+          <w:color w:val="0D0D0D" w:themeColor="text1" w:themeTint="F2"/>
+        </w:rPr>
+        <w:t>Web Design</w:t>
+      </w:r>
+      <w:r>
+        <w:rPr>
+          <w:rFonts w:ascii="Arial" w:hAnsi="Arial" w:cs="Arial"/>
+          <w:color w:val="0D0D0D" w:themeColor="text1" w:themeTint="F2"/>
+        </w:rPr>
+        <w:t>, Cross browser compatibility, Progressive enhancement,</w:t>
+      </w:r>
+      <w:r>
+        <w:rPr>
+          <w:rFonts w:ascii="Arial" w:hAnsi="Arial" w:cs="Arial"/>
+          <w:color w:val="0D0D0D" w:themeColor="text1" w:themeTint="F2"/>
+        </w:rPr>
+        <w:t xml:space="preserve"> Photoshop, Web Design, </w:t>
+      </w:r>
+      <w:proofErr w:type="spellStart"/>
+      <w:r>
+        <w:rPr>
+          <w:rFonts w:ascii="Arial" w:hAnsi="Arial" w:cs="Arial"/>
+          <w:color w:val="0D0D0D" w:themeColor="text1" w:themeTint="F2"/>
+        </w:rPr>
+        <w:t>GitHub</w:t>
+      </w:r>
+      <w:proofErr w:type="spellEnd"/>
+      <w:r>
+        <w:rPr>
+          <w:rFonts w:ascii="Arial" w:hAnsi="Arial" w:cs="Arial"/>
+          <w:color w:val="0D0D0D" w:themeColor="text1" w:themeTint="F2"/>
+        </w:rPr>
+        <w:t xml:space="preserve">, </w:t>
+      </w:r>
+      <w:proofErr w:type="spellStart"/>
+      <w:r>
+        <w:rPr>
+          <w:rFonts w:ascii="Arial" w:hAnsi="Arial" w:cs="Arial"/>
+          <w:color w:val="0D0D0D" w:themeColor="text1" w:themeTint="F2"/>
+        </w:rPr>
+        <w:t>Javascript</w:t>
+      </w:r>
+      <w:proofErr w:type="spellEnd"/>
+      <w:r>
+        <w:rPr>
+          <w:rFonts w:ascii="Arial" w:hAnsi="Arial" w:cs="Arial"/>
+          <w:color w:val="0D0D0D" w:themeColor="text1" w:themeTint="F2"/>
+        </w:rPr>
+        <w:t xml:space="preserve"> / </w:t>
+      </w:r>
+      <w:proofErr w:type="spellStart"/>
+      <w:r>
+        <w:rPr>
+          <w:rFonts w:ascii="Arial" w:hAnsi="Arial" w:cs="Arial"/>
+          <w:color w:val="0D0D0D" w:themeColor="text1" w:themeTint="F2"/>
+        </w:rPr>
+        <w:t>jQuery</w:t>
+      </w:r>
+      <w:proofErr w:type="spellEnd"/>
     </w:p>
     <w:p>
       <w:pPr>
@@ -447,6 +595,7 @@
         <w:spacing w:after="120"/>
         <w:rPr>
           <w:rFonts w:ascii="Arial" w:hAnsi="Arial" w:cs="Arial"/>
+          <w:b/>
           <w:color w:val="262626" w:themeColor="text1" w:themeTint="D9"/>
           <w:sz w:val="28"/>
           <w:szCs w:val="28"/>
@@ -476,7 +625,23 @@
           <w:b/>
           <w:color w:val="262626" w:themeColor="text1" w:themeTint="D9"/>
         </w:rPr>
-        <w:t>November 2011 – Present</w:t>
+        <w:t xml:space="preserve">May 2014 </w:t>
+      </w:r>
+      <w:r>
+        <w:rPr>
+          <w:rFonts w:ascii="Arial" w:hAnsi="Arial" w:cs="Arial"/>
+          <w:b/>
+          <w:color w:val="262626" w:themeColor="text1" w:themeTint="D9"/>
+        </w:rPr>
+        <w:t xml:space="preserve">– </w:t>
+      </w:r>
+      <w:r>
+        <w:rPr>
+          <w:rFonts w:ascii="Arial" w:hAnsi="Arial" w:cs="Arial"/>
+          <w:b/>
+          <w:color w:val="262626" w:themeColor="text1" w:themeTint="D9"/>
+        </w:rPr>
+        <w:t>Present</w:t>
       </w:r>
       <w:r>
         <w:rPr>
@@ -490,18 +655,608 @@
           <w:rFonts w:ascii="Arial" w:hAnsi="Arial" w:cs="Arial"/>
           <w:color w:val="262626" w:themeColor="text1" w:themeTint="D9"/>
         </w:rPr>
-        <w:t xml:space="preserve">BraveNewTalent - </w:t>
-      </w:r>
-      <w:hyperlink r:id="rId10" w:history="1">
+        <w:t>Hire Space</w:t>
+      </w:r>
+      <w:r>
+        <w:rPr>
+          <w:rFonts w:ascii="Arial" w:hAnsi="Arial" w:cs="Arial"/>
+          <w:color w:val="262626" w:themeColor="text1" w:themeTint="D9"/>
+        </w:rPr>
+        <w:t xml:space="preserve"> </w:t>
+      </w:r>
+      <w:r>
+        <w:rPr>
+          <w:rFonts w:ascii="Arial" w:hAnsi="Arial" w:cs="Arial"/>
+          <w:color w:val="262626" w:themeColor="text1" w:themeTint="D9"/>
+        </w:rPr>
+        <w:t>–</w:t>
+      </w:r>
+      <w:r>
+        <w:rPr>
+          <w:rFonts w:ascii="Arial" w:hAnsi="Arial" w:cs="Arial"/>
+          <w:color w:val="262626" w:themeColor="text1" w:themeTint="D9"/>
+        </w:rPr>
+        <w:t xml:space="preserve"> </w:t>
+      </w:r>
+      <w:hyperlink r:id="rId11" w:history="1">
+        <w:r>
+          <w:rPr>
+            <w:rStyle w:val="Hyperlink"/>
+            <w:rFonts w:ascii="Arial" w:hAnsi="Arial" w:cs="Arial"/>
+          </w:rPr>
+          <w:t>http://hirespace.com</w:t>
+        </w:r>
+      </w:hyperlink>
+      <w:proofErr w:type="gramStart"/>
+      <w:r>
+        <w:rPr>
+          <w:rFonts w:ascii="Arial" w:hAnsi="Arial" w:cs="Arial"/>
+        </w:rPr>
+        <w:t xml:space="preserve"> </w:t>
+      </w:r>
+      <w:r>
+        <w:rPr>
+          <w:rFonts w:ascii="Arial" w:hAnsi="Arial" w:cs="Arial"/>
+          <w:color w:val="262626" w:themeColor="text1" w:themeTint="D9"/>
+        </w:rPr>
+        <w:t xml:space="preserve"> </w:t>
+      </w:r>
+      <w:proofErr w:type="gramEnd"/>
+      <w:r>
+        <w:rPr>
+          <w:rFonts w:ascii="Arial" w:hAnsi="Arial" w:cs="Arial"/>
+          <w:color w:val="262626" w:themeColor="text1" w:themeTint="D9"/>
+        </w:rPr>
+        <w:br/>
+      </w:r>
+      <w:r>
+        <w:rPr>
+          <w:rFonts w:ascii="Arial" w:hAnsi="Arial" w:cs="Arial"/>
+          <w:color w:val="404040" w:themeColor="text1" w:themeTint="BF"/>
+          <w:sz w:val="20"/>
+          <w:szCs w:val="20"/>
+        </w:rPr>
+        <w:t xml:space="preserve">Lead </w:t>
+      </w:r>
+      <w:r>
+        <w:rPr>
+          <w:rFonts w:ascii="Arial" w:hAnsi="Arial" w:cs="Arial"/>
+          <w:color w:val="404040" w:themeColor="text1" w:themeTint="BF"/>
+          <w:sz w:val="20"/>
+          <w:szCs w:val="20"/>
+        </w:rPr>
+        <w:t>Front End Web Developer</w:t>
+      </w:r>
+    </w:p>
+    <w:p>
+      <w:pPr>
+        <w:rPr>
+          <w:rFonts w:ascii="Arial" w:hAnsi="Arial" w:cs="Arial"/>
+          <w:color w:val="404040" w:themeColor="text1" w:themeTint="BF"/>
+        </w:rPr>
+      </w:pPr>
+      <w:r>
+        <w:rPr>
+          <w:rFonts w:ascii="Arial" w:hAnsi="Arial" w:cs="Arial"/>
+          <w:color w:val="595959" w:themeColor="text1" w:themeTint="A6"/>
+        </w:rPr>
+        <w:t xml:space="preserve">Lead </w:t>
+      </w:r>
+      <w:proofErr w:type="gramStart"/>
+      <w:r>
+        <w:rPr>
+          <w:rFonts w:ascii="Arial" w:hAnsi="Arial" w:cs="Arial"/>
+          <w:color w:val="595959" w:themeColor="text1" w:themeTint="A6"/>
+        </w:rPr>
+        <w:t>front end</w:t>
+      </w:r>
+      <w:proofErr w:type="gramEnd"/>
+      <w:r>
+        <w:rPr>
+          <w:rFonts w:ascii="Arial" w:hAnsi="Arial" w:cs="Arial"/>
+          <w:color w:val="595959" w:themeColor="text1" w:themeTint="A6"/>
+        </w:rPr>
+        <w:t xml:space="preserve"> web developer</w:t>
+      </w:r>
+      <w:r>
+        <w:rPr>
+          <w:rFonts w:ascii="Arial" w:hAnsi="Arial" w:cs="Arial"/>
+          <w:color w:val="0D0D0D" w:themeColor="text1" w:themeTint="F2"/>
+        </w:rPr>
+        <w:t xml:space="preserve"> </w:t>
+      </w:r>
+      <w:r>
+        <w:rPr>
+          <w:rFonts w:ascii="Arial" w:hAnsi="Arial" w:cs="Arial"/>
+          <w:color w:val="595959" w:themeColor="text1" w:themeTint="A6"/>
+        </w:rPr>
+        <w:t>for the UK’s leading venue booking website, Hire Space.</w:t>
+      </w:r>
+      <w:r>
+        <w:rPr>
+          <w:rFonts w:ascii="Arial" w:hAnsi="Arial" w:cs="Arial"/>
+          <w:color w:val="0D0D0D" w:themeColor="text1" w:themeTint="F2"/>
+        </w:rPr>
+        <w:br/>
+      </w:r>
+      <w:r>
+        <w:rPr>
+          <w:rFonts w:ascii="Arial" w:hAnsi="Arial" w:cs="Arial"/>
+          <w:color w:val="0D0D0D" w:themeColor="text1" w:themeTint="F2"/>
+        </w:rPr>
+        <w:t xml:space="preserve">HTML, </w:t>
+      </w:r>
+      <w:proofErr w:type="gramStart"/>
+      <w:r>
+        <w:rPr>
+          <w:rFonts w:ascii="Arial" w:hAnsi="Arial" w:cs="Arial"/>
+          <w:color w:val="0D0D0D" w:themeColor="text1" w:themeTint="F2"/>
+        </w:rPr>
+        <w:t>CSS(</w:t>
+      </w:r>
+      <w:proofErr w:type="gramEnd"/>
+      <w:r>
+        <w:rPr>
+          <w:rFonts w:ascii="Arial" w:hAnsi="Arial" w:cs="Arial"/>
+          <w:color w:val="0D0D0D" w:themeColor="text1" w:themeTint="F2"/>
+        </w:rPr>
+        <w:t>3)</w:t>
+      </w:r>
+      <w:r>
+        <w:rPr>
+          <w:rFonts w:ascii="Arial" w:hAnsi="Arial" w:cs="Arial"/>
+          <w:color w:val="0D0D0D" w:themeColor="text1" w:themeTint="F2"/>
+        </w:rPr>
+        <w:t>,</w:t>
+      </w:r>
+      <w:r>
+        <w:rPr>
+          <w:rFonts w:ascii="Arial" w:hAnsi="Arial" w:cs="Arial"/>
+          <w:color w:val="404040" w:themeColor="text1" w:themeTint="BF"/>
+        </w:rPr>
+        <w:t xml:space="preserve"> </w:t>
+      </w:r>
+      <w:r>
+        <w:rPr>
+          <w:rFonts w:ascii="Arial" w:hAnsi="Arial" w:cs="Arial"/>
+        </w:rPr>
+        <w:t>Web D</w:t>
+      </w:r>
+      <w:r>
+        <w:rPr>
+          <w:rFonts w:ascii="Arial" w:hAnsi="Arial" w:cs="Arial"/>
+        </w:rPr>
+        <w:t>esign</w:t>
+      </w:r>
+      <w:r>
+        <w:rPr>
+          <w:rFonts w:ascii="Arial" w:hAnsi="Arial" w:cs="Arial"/>
+        </w:rPr>
+        <w:t xml:space="preserve">, </w:t>
+      </w:r>
+      <w:proofErr w:type="spellStart"/>
+      <w:r>
+        <w:rPr>
+          <w:rFonts w:ascii="Arial" w:hAnsi="Arial" w:cs="Arial"/>
+        </w:rPr>
+        <w:t>Javascript</w:t>
+      </w:r>
+      <w:proofErr w:type="spellEnd"/>
+      <w:r>
+        <w:rPr>
+          <w:rFonts w:ascii="Arial" w:hAnsi="Arial" w:cs="Arial"/>
+        </w:rPr>
+        <w:t xml:space="preserve"> / </w:t>
+      </w:r>
+      <w:proofErr w:type="spellStart"/>
+      <w:r>
+        <w:rPr>
+          <w:rFonts w:ascii="Arial" w:hAnsi="Arial" w:cs="Arial"/>
+        </w:rPr>
+        <w:t>jQuery</w:t>
+      </w:r>
+      <w:proofErr w:type="spellEnd"/>
+      <w:r>
+        <w:rPr>
+          <w:rFonts w:ascii="Arial" w:hAnsi="Arial" w:cs="Arial"/>
+          <w:color w:val="404040" w:themeColor="text1" w:themeTint="BF"/>
+        </w:rPr>
+        <w:t>.</w:t>
+      </w:r>
+    </w:p>
+    <w:p>
+      <w:pPr>
+        <w:rPr>
+          <w:rFonts w:ascii="Arial" w:hAnsi="Arial" w:cs="Arial"/>
+          <w:color w:val="404040" w:themeColor="text1" w:themeTint="BF"/>
+        </w:rPr>
+      </w:pPr>
+      <w:r>
+        <w:rPr>
+          <w:rFonts w:ascii="Arial" w:hAnsi="Arial" w:cs="Arial"/>
+          <w:color w:val="404040" w:themeColor="text1" w:themeTint="BF"/>
+        </w:rPr>
+        <w:t>I am currently enjoying re-designing and re-building the current public facing web site (hirespace.com) in addition to refining and adding functionality to the booking system used by customers.</w:t>
+      </w:r>
+    </w:p>
+    <w:p>
+      <w:pPr>
+        <w:rPr>
+          <w:rFonts w:ascii="Arial" w:hAnsi="Arial" w:cs="Arial"/>
+          <w:b/>
+          <w:color w:val="262626" w:themeColor="text1" w:themeTint="D9"/>
+        </w:rPr>
+      </w:pPr>
+      <w:r>
+        <w:rPr>
+          <w:rFonts w:ascii="Arial" w:hAnsi="Arial" w:cs="Arial"/>
+          <w:color w:val="404040" w:themeColor="text1" w:themeTint="BF"/>
+        </w:rPr>
+        <w:t>Making the site responsive and friendlier to smaller devices is one of my main</w:t>
+      </w:r>
+      <w:bookmarkStart w:id="0" w:name="_GoBack"/>
+      <w:bookmarkEnd w:id="0"/>
+      <w:r>
+        <w:rPr>
+          <w:rFonts w:ascii="Arial" w:hAnsi="Arial" w:cs="Arial"/>
+          <w:color w:val="404040" w:themeColor="text1" w:themeTint="BF"/>
+        </w:rPr>
+        <w:t>.</w:t>
+      </w:r>
+    </w:p>
+    <w:p>
+      <w:pPr>
+        <w:rPr>
+          <w:rFonts w:ascii="Arial" w:hAnsi="Arial" w:cs="Arial"/>
+          <w:b/>
+          <w:color w:val="262626" w:themeColor="text1" w:themeTint="D9"/>
+        </w:rPr>
+      </w:pPr>
+    </w:p>
+    <w:p>
+      <w:pPr>
+        <w:rPr>
+          <w:rFonts w:ascii="Arial" w:hAnsi="Arial" w:cs="Arial"/>
+          <w:color w:val="404040" w:themeColor="text1" w:themeTint="BF"/>
+        </w:rPr>
+      </w:pPr>
+      <w:r>
+        <w:rPr>
+          <w:rFonts w:ascii="Arial" w:hAnsi="Arial" w:cs="Arial"/>
+          <w:b/>
+          <w:color w:val="262626" w:themeColor="text1" w:themeTint="D9"/>
+        </w:rPr>
+        <w:t xml:space="preserve">December 2012 </w:t>
+      </w:r>
+      <w:r>
+        <w:rPr>
+          <w:rFonts w:ascii="Arial" w:hAnsi="Arial" w:cs="Arial"/>
+          <w:b/>
+          <w:color w:val="262626" w:themeColor="text1" w:themeTint="D9"/>
+        </w:rPr>
+        <w:t xml:space="preserve">– </w:t>
+      </w:r>
+      <w:r>
+        <w:rPr>
+          <w:rFonts w:ascii="Arial" w:hAnsi="Arial" w:cs="Arial"/>
+          <w:b/>
+          <w:color w:val="262626" w:themeColor="text1" w:themeTint="D9"/>
+        </w:rPr>
+        <w:t>April 2014</w:t>
+      </w:r>
+      <w:r>
+        <w:rPr>
+          <w:rFonts w:ascii="Arial" w:hAnsi="Arial" w:cs="Arial"/>
+          <w:color w:val="0D0D0D" w:themeColor="text1" w:themeTint="F2"/>
+        </w:rPr>
+        <w:br/>
+      </w:r>
+      <w:r>
+        <w:rPr>
+          <w:rFonts w:ascii="Arial" w:hAnsi="Arial" w:cs="Arial"/>
+          <w:color w:val="262626" w:themeColor="text1" w:themeTint="D9"/>
+        </w:rPr>
+        <w:t>Nature Publishing Group</w:t>
+      </w:r>
+      <w:r>
+        <w:rPr>
+          <w:rFonts w:ascii="Arial" w:hAnsi="Arial" w:cs="Arial"/>
+          <w:color w:val="262626" w:themeColor="text1" w:themeTint="D9"/>
+        </w:rPr>
+        <w:t xml:space="preserve"> - </w:t>
+      </w:r>
+      <w:hyperlink r:id="rId12" w:history="1">
+        <w:r>
+          <w:rPr>
+            <w:rStyle w:val="Hyperlink"/>
+            <w:rFonts w:ascii="Arial" w:hAnsi="Arial" w:cs="Arial"/>
+          </w:rPr>
+          <w:t>www.nature.com</w:t>
+        </w:r>
+      </w:hyperlink>
+      <w:proofErr w:type="gramStart"/>
+      <w:r>
+        <w:rPr>
+          <w:rFonts w:ascii="Arial" w:hAnsi="Arial" w:cs="Arial"/>
+          <w:color w:val="262626" w:themeColor="text1" w:themeTint="D9"/>
+        </w:rPr>
+        <w:t xml:space="preserve"> </w:t>
+      </w:r>
+      <w:r>
+        <w:rPr>
+          <w:rFonts w:ascii="Arial" w:hAnsi="Arial" w:cs="Arial"/>
+          <w:color w:val="262626" w:themeColor="text1" w:themeTint="D9"/>
+        </w:rPr>
+        <w:t xml:space="preserve"> </w:t>
+      </w:r>
+      <w:proofErr w:type="gramEnd"/>
+      <w:r>
+        <w:rPr>
+          <w:rFonts w:ascii="Arial" w:hAnsi="Arial" w:cs="Arial"/>
+          <w:color w:val="262626" w:themeColor="text1" w:themeTint="D9"/>
+        </w:rPr>
+        <w:br/>
+      </w:r>
+      <w:r>
+        <w:rPr>
+          <w:rFonts w:ascii="Arial" w:hAnsi="Arial" w:cs="Arial"/>
+          <w:color w:val="404040" w:themeColor="text1" w:themeTint="BF"/>
+          <w:sz w:val="20"/>
+          <w:szCs w:val="20"/>
+        </w:rPr>
+        <w:t>Front End Web Developer</w:t>
+      </w:r>
+    </w:p>
+    <w:p>
+      <w:pPr>
+        <w:rPr>
+          <w:rFonts w:ascii="Arial" w:hAnsi="Arial" w:cs="Arial"/>
+          <w:color w:val="404040" w:themeColor="text1" w:themeTint="BF"/>
+        </w:rPr>
+      </w:pPr>
+      <w:r>
+        <w:rPr>
+          <w:rFonts w:ascii="Arial" w:hAnsi="Arial" w:cs="Arial"/>
+          <w:color w:val="0D0D0D" w:themeColor="text1" w:themeTint="F2"/>
+        </w:rPr>
+        <w:t xml:space="preserve">HTML, </w:t>
+      </w:r>
+      <w:proofErr w:type="gramStart"/>
+      <w:r>
+        <w:rPr>
+          <w:rFonts w:ascii="Arial" w:hAnsi="Arial" w:cs="Arial"/>
+          <w:color w:val="0D0D0D" w:themeColor="text1" w:themeTint="F2"/>
+        </w:rPr>
+        <w:t>CSS(</w:t>
+      </w:r>
+      <w:proofErr w:type="gramEnd"/>
+      <w:r>
+        <w:rPr>
+          <w:rFonts w:ascii="Arial" w:hAnsi="Arial" w:cs="Arial"/>
+          <w:color w:val="0D0D0D" w:themeColor="text1" w:themeTint="F2"/>
+        </w:rPr>
+        <w:t>3)</w:t>
+      </w:r>
+      <w:r>
+        <w:rPr>
+          <w:rFonts w:ascii="Arial" w:hAnsi="Arial" w:cs="Arial"/>
+          <w:color w:val="404040" w:themeColor="text1" w:themeTint="BF"/>
+        </w:rPr>
+        <w:t xml:space="preserve"> and design plus some </w:t>
+      </w:r>
+      <w:proofErr w:type="spellStart"/>
+      <w:r>
+        <w:rPr>
+          <w:rFonts w:ascii="Arial" w:hAnsi="Arial" w:cs="Arial"/>
+        </w:rPr>
+        <w:t>Javascript</w:t>
+      </w:r>
+      <w:proofErr w:type="spellEnd"/>
+      <w:r>
+        <w:rPr>
+          <w:rFonts w:ascii="Arial" w:hAnsi="Arial" w:cs="Arial"/>
+        </w:rPr>
+        <w:t xml:space="preserve"> / </w:t>
+      </w:r>
+      <w:proofErr w:type="spellStart"/>
+      <w:r>
+        <w:rPr>
+          <w:rFonts w:ascii="Arial" w:hAnsi="Arial" w:cs="Arial"/>
+        </w:rPr>
+        <w:t>jQuery</w:t>
+      </w:r>
+      <w:proofErr w:type="spellEnd"/>
+      <w:r>
+        <w:rPr>
+          <w:rFonts w:ascii="Arial" w:hAnsi="Arial" w:cs="Arial"/>
+          <w:color w:val="404040" w:themeColor="text1" w:themeTint="BF"/>
+        </w:rPr>
+        <w:t xml:space="preserve"> </w:t>
+      </w:r>
+      <w:r>
+        <w:rPr>
+          <w:rFonts w:ascii="Arial" w:hAnsi="Arial" w:cs="Arial"/>
+          <w:color w:val="404040" w:themeColor="text1" w:themeTint="BF"/>
+        </w:rPr>
+        <w:t>for leading scientific and medical information publisher Nature</w:t>
+      </w:r>
+      <w:r>
+        <w:rPr>
+          <w:rFonts w:ascii="Arial" w:hAnsi="Arial" w:cs="Arial"/>
+          <w:color w:val="404040" w:themeColor="text1" w:themeTint="BF"/>
+        </w:rPr>
+        <w:t>.</w:t>
+      </w:r>
+    </w:p>
+    <w:p>
+      <w:pPr>
+        <w:rPr>
+          <w:rFonts w:ascii="Arial" w:hAnsi="Arial" w:cs="Arial"/>
+          <w:color w:val="404040" w:themeColor="text1" w:themeTint="BF"/>
+        </w:rPr>
+      </w:pPr>
+      <w:r>
+        <w:rPr>
+          <w:rFonts w:ascii="Arial" w:hAnsi="Arial" w:cs="Arial"/>
+          <w:color w:val="404040" w:themeColor="text1" w:themeTint="BF"/>
+        </w:rPr>
+        <w:t xml:space="preserve">My work consisted of </w:t>
+      </w:r>
+      <w:proofErr w:type="gramStart"/>
+      <w:r>
+        <w:rPr>
+          <w:rFonts w:ascii="Arial" w:hAnsi="Arial" w:cs="Arial"/>
+          <w:color w:val="404040" w:themeColor="text1" w:themeTint="BF"/>
+        </w:rPr>
+        <w:t>front end</w:t>
+      </w:r>
+      <w:proofErr w:type="gramEnd"/>
+      <w:r>
+        <w:rPr>
+          <w:rFonts w:ascii="Arial" w:hAnsi="Arial" w:cs="Arial"/>
+          <w:color w:val="404040" w:themeColor="text1" w:themeTint="BF"/>
+        </w:rPr>
+        <w:t xml:space="preserve"> design and development of an internal tool to give greater visibility of the huge amount of data being stored on the new </w:t>
+      </w:r>
+      <w:proofErr w:type="spellStart"/>
+      <w:r>
+        <w:rPr>
+          <w:rFonts w:ascii="Arial" w:hAnsi="Arial" w:cs="Arial"/>
+          <w:color w:val="404040" w:themeColor="text1" w:themeTint="BF"/>
+        </w:rPr>
+        <w:t>triplestore</w:t>
+      </w:r>
+      <w:proofErr w:type="spellEnd"/>
+      <w:r>
+        <w:rPr>
+          <w:rFonts w:ascii="Arial" w:hAnsi="Arial" w:cs="Arial"/>
+          <w:color w:val="404040" w:themeColor="text1" w:themeTint="BF"/>
+        </w:rPr>
+        <w:t>.</w:t>
+      </w:r>
+      <w:r>
+        <w:rPr>
+          <w:rFonts w:ascii="Arial" w:hAnsi="Arial" w:cs="Arial"/>
+          <w:color w:val="404040" w:themeColor="text1" w:themeTint="BF"/>
+        </w:rPr>
+        <w:br/>
+        <w:t xml:space="preserve">I was also responsible for the design and </w:t>
+      </w:r>
+      <w:proofErr w:type="gramStart"/>
+      <w:r>
+        <w:rPr>
+          <w:rFonts w:ascii="Arial" w:hAnsi="Arial" w:cs="Arial"/>
+          <w:color w:val="404040" w:themeColor="text1" w:themeTint="BF"/>
+        </w:rPr>
+        <w:t>front end</w:t>
+      </w:r>
+      <w:proofErr w:type="gramEnd"/>
+      <w:r>
+        <w:rPr>
+          <w:rFonts w:ascii="Arial" w:hAnsi="Arial" w:cs="Arial"/>
+          <w:color w:val="404040" w:themeColor="text1" w:themeTint="BF"/>
+        </w:rPr>
+        <w:t xml:space="preserve"> code for accessibility tool pa11y </w:t>
+      </w:r>
+      <w:hyperlink r:id="rId13" w:history="1">
+        <w:r>
+          <w:rPr>
+            <w:rStyle w:val="Hyperlink"/>
+            <w:rFonts w:ascii="Arial" w:hAnsi="Arial" w:cs="Arial"/>
+          </w:rPr>
+          <w:t>www.pa11y.org</w:t>
+        </w:r>
+      </w:hyperlink>
+      <w:r>
+        <w:rPr>
+          <w:rFonts w:ascii="Arial" w:hAnsi="Arial" w:cs="Arial"/>
+          <w:color w:val="404040" w:themeColor="text1" w:themeTint="BF"/>
+        </w:rPr>
+        <w:t xml:space="preserve"> </w:t>
+      </w:r>
+    </w:p>
+    <w:p>
+      <w:pPr>
+        <w:rPr>
+          <w:rFonts w:ascii="Arial" w:hAnsi="Arial" w:cs="Arial"/>
+          <w:color w:val="404040" w:themeColor="text1" w:themeTint="BF"/>
+        </w:rPr>
+      </w:pPr>
+    </w:p>
+    <w:p>
+      <w:pPr>
+        <w:rPr>
+          <w:rFonts w:ascii="Arial" w:hAnsi="Arial" w:cs="Arial"/>
+          <w:color w:val="404040" w:themeColor="text1" w:themeTint="BF"/>
+        </w:rPr>
+      </w:pPr>
+      <w:r>
+        <w:rPr>
+          <w:rFonts w:ascii="Arial" w:hAnsi="Arial" w:cs="Arial"/>
+          <w:b/>
+          <w:color w:val="262626" w:themeColor="text1" w:themeTint="D9"/>
+        </w:rPr>
+        <w:lastRenderedPageBreak/>
+        <w:t xml:space="preserve">November 2011 – </w:t>
+      </w:r>
+      <w:r>
+        <w:rPr>
+          <w:rFonts w:ascii="Arial" w:hAnsi="Arial" w:cs="Arial"/>
+          <w:b/>
+          <w:color w:val="262626" w:themeColor="text1" w:themeTint="D9"/>
+        </w:rPr>
+        <w:t>December 2012</w:t>
+      </w:r>
+      <w:r>
+        <w:rPr>
+          <w:rFonts w:ascii="Arial" w:hAnsi="Arial" w:cs="Arial"/>
+          <w:color w:val="0D0D0D" w:themeColor="text1" w:themeTint="F2"/>
+        </w:rPr>
+        <w:br/>
+      </w:r>
+      <w:proofErr w:type="spellStart"/>
+      <w:r>
+        <w:rPr>
+          <w:rFonts w:ascii="Arial" w:hAnsi="Arial" w:cs="Arial"/>
+          <w:color w:val="262626" w:themeColor="text1" w:themeTint="D9"/>
+        </w:rPr>
+        <w:t>BraveNewTalent</w:t>
+      </w:r>
+      <w:proofErr w:type="spellEnd"/>
+      <w:r>
+        <w:rPr>
+          <w:rFonts w:ascii="Arial" w:hAnsi="Arial" w:cs="Arial"/>
+          <w:color w:val="262626" w:themeColor="text1" w:themeTint="D9"/>
+        </w:rPr>
+        <w:t xml:space="preserve"> - </w:t>
+      </w:r>
+      <w:hyperlink r:id="rId14" w:history="1">
         <w:r>
           <w:rPr>
             <w:rStyle w:val="Hyperlink"/>
             <w:rFonts w:ascii="Arial" w:hAnsi="Arial" w:cs="Arial"/>
             <w:color w:val="548DD4" w:themeColor="text2" w:themeTint="99"/>
           </w:rPr>
-          <w:t>www.bravenewtalent.com</w:t>
+          <w:t>www.bravenewta</w:t>
+        </w:r>
+        <w:r>
+          <w:rPr>
+            <w:rStyle w:val="Hyperlink"/>
+            <w:rFonts w:ascii="Arial" w:hAnsi="Arial" w:cs="Arial"/>
+            <w:color w:val="548DD4" w:themeColor="text2" w:themeTint="99"/>
+          </w:rPr>
+          <w:t>l</w:t>
+        </w:r>
+        <w:r>
+          <w:rPr>
+            <w:rStyle w:val="Hyperlink"/>
+            <w:rFonts w:ascii="Arial" w:hAnsi="Arial" w:cs="Arial"/>
+            <w:color w:val="548DD4" w:themeColor="text2" w:themeTint="99"/>
+          </w:rPr>
+          <w:t>ent.com</w:t>
         </w:r>
       </w:hyperlink>
+      <w:proofErr w:type="gramStart"/>
       <w:r>
         <w:rPr>
           <w:rFonts w:ascii="Arial" w:hAnsi="Arial" w:cs="Arial"/>
@@ -509,6 +1264,7 @@
         </w:rPr>
         <w:t xml:space="preserve">  </w:t>
       </w:r>
+      <w:proofErr w:type="gramEnd"/>
       <w:r>
         <w:rPr>
           <w:rFonts w:ascii="Arial" w:hAnsi="Arial" w:cs="Arial"/>
@@ -538,14 +1294,59 @@
           <w:rFonts w:ascii="Arial" w:hAnsi="Arial" w:cs="Arial"/>
           <w:color w:val="0D0D0D" w:themeColor="text1" w:themeTint="F2"/>
         </w:rPr>
-        <w:t>HTML, CSS(3)</w:t>
-      </w:r>
-      <w:r>
-        <w:rPr>
-          <w:rFonts w:ascii="Arial" w:hAnsi="Arial" w:cs="Arial"/>
-          <w:color w:val="404040" w:themeColor="text1" w:themeTint="BF"/>
-        </w:rPr>
-        <w:t xml:space="preserve"> and design plus some Javascript / jQuery in a fast moving agile development environment for the BNT Talent Community Platform website.</w:t>
+        <w:t xml:space="preserve">HTML, </w:t>
+      </w:r>
+      <w:proofErr w:type="gramStart"/>
+      <w:r>
+        <w:rPr>
+          <w:rFonts w:ascii="Arial" w:hAnsi="Arial" w:cs="Arial"/>
+          <w:color w:val="0D0D0D" w:themeColor="text1" w:themeTint="F2"/>
+        </w:rPr>
+        <w:t>CSS(</w:t>
+      </w:r>
+      <w:proofErr w:type="gramEnd"/>
+      <w:r>
+        <w:rPr>
+          <w:rFonts w:ascii="Arial" w:hAnsi="Arial" w:cs="Arial"/>
+          <w:color w:val="0D0D0D" w:themeColor="text1" w:themeTint="F2"/>
+        </w:rPr>
+        <w:t>3)</w:t>
+      </w:r>
+      <w:r>
+        <w:rPr>
+          <w:rFonts w:ascii="Arial" w:hAnsi="Arial" w:cs="Arial"/>
+          <w:color w:val="404040" w:themeColor="text1" w:themeTint="BF"/>
+        </w:rPr>
+        <w:t xml:space="preserve"> and design plus some </w:t>
+      </w:r>
+      <w:proofErr w:type="spellStart"/>
+      <w:r>
+        <w:rPr>
+          <w:rFonts w:ascii="Arial" w:hAnsi="Arial" w:cs="Arial"/>
+        </w:rPr>
+        <w:t>Javascript</w:t>
+      </w:r>
+      <w:proofErr w:type="spellEnd"/>
+      <w:r>
+        <w:rPr>
+          <w:rFonts w:ascii="Arial" w:hAnsi="Arial" w:cs="Arial"/>
+        </w:rPr>
+        <w:t xml:space="preserve"> / </w:t>
+      </w:r>
+      <w:proofErr w:type="spellStart"/>
+      <w:r>
+        <w:rPr>
+          <w:rFonts w:ascii="Arial" w:hAnsi="Arial" w:cs="Arial"/>
+        </w:rPr>
+        <w:t>jQuery</w:t>
+      </w:r>
+      <w:proofErr w:type="spellEnd"/>
+      <w:r>
+        <w:rPr>
+          <w:rFonts w:ascii="Arial" w:hAnsi="Arial" w:cs="Arial"/>
+          <w:color w:val="404040" w:themeColor="text1" w:themeTint="BF"/>
+        </w:rPr>
+        <w:t xml:space="preserve"> in a fast moving agile development environment for the BNT Talent Community Platform website.</w:t>
       </w:r>
     </w:p>
     <w:p>
@@ -603,7 +1404,21 @@
           <w:rFonts w:ascii="Arial" w:hAnsi="Arial" w:cs="Arial"/>
           <w:color w:val="404040" w:themeColor="text1" w:themeTint="BF"/>
         </w:rPr>
-        <w:t xml:space="preserve">I now work across the whole site ensuring that our </w:t>
+        <w:t xml:space="preserve">I </w:t>
+      </w:r>
+      <w:r>
+        <w:rPr>
+          <w:rFonts w:ascii="Arial" w:hAnsi="Arial" w:cs="Arial"/>
+          <w:color w:val="404040" w:themeColor="text1" w:themeTint="BF"/>
+        </w:rPr>
+        <w:t>then worked</w:t>
+      </w:r>
+      <w:r>
+        <w:rPr>
+          <w:rFonts w:ascii="Arial" w:hAnsi="Arial" w:cs="Arial"/>
+          <w:color w:val="404040" w:themeColor="text1" w:themeTint="BF"/>
+        </w:rPr>
+        <w:t xml:space="preserve"> across the whole site ensuring that our </w:t>
       </w:r>
       <w:r>
         <w:rPr>
@@ -631,7 +1446,14 @@
           <w:rFonts w:ascii="Arial" w:hAnsi="Arial" w:cs="Arial"/>
           <w:color w:val="404040" w:themeColor="text1" w:themeTint="BF"/>
         </w:rPr>
-        <w:t xml:space="preserve"> is clean, concise a</w:t>
+        <w:t xml:space="preserve"> wa</w:t>
+      </w:r>
+      <w:r>
+        <w:rPr>
+          <w:rFonts w:ascii="Arial" w:hAnsi="Arial" w:cs="Arial"/>
+          <w:color w:val="404040" w:themeColor="text1" w:themeTint="BF"/>
+        </w:rPr>
+        <w:t>s clean, concise a</w:t>
       </w:r>
       <w:r>
         <w:rPr>
@@ -704,49 +1526,6 @@
           <w:color w:val="404040" w:themeColor="text1" w:themeTint="BF"/>
         </w:rPr>
       </w:pPr>
-      <w:r>
-        <w:rPr>
-          <w:rFonts w:ascii="Arial" w:hAnsi="Arial" w:cs="Arial"/>
-          <w:color w:val="404040" w:themeColor="text1" w:themeTint="BF"/>
-        </w:rPr>
-        <w:t xml:space="preserve">From a design perspective I regularly create wireframes using </w:t>
-      </w:r>
-      <w:r>
-        <w:rPr>
-          <w:rFonts w:ascii="Arial" w:hAnsi="Arial" w:cs="Arial"/>
-          <w:color w:val="0D0D0D" w:themeColor="text1" w:themeTint="F2"/>
-        </w:rPr>
-        <w:t>Balsamiq</w:t>
-      </w:r>
-      <w:r>
-        <w:rPr>
-          <w:rFonts w:ascii="Arial" w:hAnsi="Arial" w:cs="Arial"/>
-          <w:color w:val="404040" w:themeColor="text1" w:themeTint="BF"/>
-        </w:rPr>
-        <w:t xml:space="preserve"> and designs using </w:t>
-      </w:r>
-      <w:r>
-        <w:rPr>
-          <w:rFonts w:ascii="Arial" w:hAnsi="Arial" w:cs="Arial"/>
-          <w:color w:val="0D0D0D" w:themeColor="text1" w:themeTint="F2"/>
-        </w:rPr>
-        <w:t>Photoshop</w:t>
-      </w:r>
-      <w:r>
-        <w:rPr>
-          <w:rFonts w:ascii="Arial" w:hAnsi="Arial" w:cs="Arial"/>
-          <w:color w:val="404040" w:themeColor="text1" w:themeTint="BF"/>
-        </w:rPr>
-        <w:t xml:space="preserve"> for new features which are being added to the site.</w:t>
-      </w:r>
-    </w:p>
-    <w:p>
-      <w:pPr>
-        <w:rPr>
-          <w:rFonts w:ascii="Arial" w:hAnsi="Arial" w:cs="Arial"/>
-          <w:color w:val="404040" w:themeColor="text1" w:themeTint="BF"/>
-        </w:rPr>
-      </w:pPr>
     </w:p>
     <w:p>
       <w:pPr>
@@ -769,9 +1548,24 @@
           <w:color w:val="262626" w:themeColor="text1" w:themeTint="D9"/>
         </w:rPr>
         <w:br/>
-        <w:t xml:space="preserve">Assertis Ltd – </w:t>
-      </w:r>
-      <w:hyperlink r:id="rId11" w:history="1">
+      </w:r>
+      <w:proofErr w:type="spellStart"/>
+      <w:r>
+        <w:rPr>
+          <w:rFonts w:ascii="Arial" w:hAnsi="Arial" w:cs="Arial"/>
+          <w:color w:val="262626" w:themeColor="text1" w:themeTint="D9"/>
+        </w:rPr>
+        <w:t>Assertis</w:t>
+      </w:r>
+      <w:proofErr w:type="spellEnd"/>
+      <w:r>
+        <w:rPr>
+          <w:rFonts w:ascii="Arial" w:hAnsi="Arial" w:cs="Arial"/>
+          <w:color w:val="262626" w:themeColor="text1" w:themeTint="D9"/>
+        </w:rPr>
+        <w:t xml:space="preserve"> Ltd – </w:t>
+      </w:r>
+      <w:hyperlink r:id="rId15" w:history="1">
         <w:r>
           <w:rPr>
             <w:rStyle w:val="Hyperlink"/>
@@ -805,6 +1599,7 @@
           <w:color w:val="404040" w:themeColor="text1" w:themeTint="BF"/>
         </w:rPr>
       </w:pPr>
+      <w:proofErr w:type="gramStart"/>
       <w:r>
         <w:rPr>
           <w:rFonts w:ascii="Arial" w:hAnsi="Arial" w:cs="Arial"/>
@@ -831,22 +1626,38 @@
           <w:rFonts w:ascii="Arial" w:hAnsi="Arial" w:cs="Arial"/>
           <w:color w:val="404040" w:themeColor="text1" w:themeTint="BF"/>
         </w:rPr>
-        <w:t>end for the MyTrainTicket site and other white label sites for third parties including Travel Supermarket and Northern Rail.</w:t>
-      </w:r>
-    </w:p>
-    <w:p>
-      <w:pPr>
-        <w:rPr>
-          <w:rFonts w:ascii="Arial" w:hAnsi="Arial" w:cs="Arial"/>
-          <w:color w:val="404040" w:themeColor="text1" w:themeTint="BF"/>
-        </w:rPr>
-      </w:pPr>
-      <w:r>
-        <w:rPr>
-          <w:rFonts w:ascii="Arial" w:hAnsi="Arial" w:cs="Arial"/>
-          <w:color w:val="404040" w:themeColor="text1" w:themeTint="BF"/>
-        </w:rPr>
-        <w:lastRenderedPageBreak/>
+        <w:t xml:space="preserve">end for the </w:t>
+      </w:r>
+      <w:proofErr w:type="spellStart"/>
+      <w:r>
+        <w:rPr>
+          <w:rFonts w:ascii="Arial" w:hAnsi="Arial" w:cs="Arial"/>
+          <w:color w:val="404040" w:themeColor="text1" w:themeTint="BF"/>
+        </w:rPr>
+        <w:t>MyTrainTicket</w:t>
+      </w:r>
+      <w:proofErr w:type="spellEnd"/>
+      <w:r>
+        <w:rPr>
+          <w:rFonts w:ascii="Arial" w:hAnsi="Arial" w:cs="Arial"/>
+          <w:color w:val="404040" w:themeColor="text1" w:themeTint="BF"/>
+        </w:rPr>
+        <w:t xml:space="preserve"> site and other white label sites for third parties including Travel Supermarket and Northern Rail.</w:t>
+      </w:r>
+      <w:proofErr w:type="gramEnd"/>
+    </w:p>
+    <w:p>
+      <w:pPr>
+        <w:rPr>
+          <w:rFonts w:ascii="Arial" w:hAnsi="Arial" w:cs="Arial"/>
+          <w:color w:val="404040" w:themeColor="text1" w:themeTint="BF"/>
+        </w:rPr>
+      </w:pPr>
+      <w:r>
+        <w:rPr>
+          <w:rFonts w:ascii="Arial" w:hAnsi="Arial" w:cs="Arial"/>
+          <w:color w:val="404040" w:themeColor="text1" w:themeTint="BF"/>
+        </w:rPr>
         <w:t xml:space="preserve">Taking Photoshop / Fireworks designs and hand-coding </w:t>
       </w:r>
       <w:r>
@@ -882,8 +1693,33 @@
           <w:rFonts w:ascii="Arial" w:hAnsi="Arial" w:cs="Arial"/>
           <w:color w:val="0D0D0D" w:themeColor="text1" w:themeTint="F2"/>
         </w:rPr>
-        <w:t>XSLT, Javascript / jQuery</w:t>
-      </w:r>
+        <w:t xml:space="preserve">XSLT, </w:t>
+      </w:r>
+      <w:proofErr w:type="spellStart"/>
+      <w:r>
+        <w:rPr>
+          <w:rFonts w:ascii="Arial" w:hAnsi="Arial" w:cs="Arial"/>
+          <w:color w:val="0D0D0D" w:themeColor="text1" w:themeTint="F2"/>
+        </w:rPr>
+        <w:t>Javascript</w:t>
+      </w:r>
+      <w:proofErr w:type="spellEnd"/>
+      <w:r>
+        <w:rPr>
+          <w:rFonts w:ascii="Arial" w:hAnsi="Arial" w:cs="Arial"/>
+          <w:color w:val="0D0D0D" w:themeColor="text1" w:themeTint="F2"/>
+        </w:rPr>
+        <w:t xml:space="preserve"> / </w:t>
+      </w:r>
+      <w:proofErr w:type="spellStart"/>
+      <w:r>
+        <w:rPr>
+          <w:rFonts w:ascii="Arial" w:hAnsi="Arial" w:cs="Arial"/>
+          <w:color w:val="0D0D0D" w:themeColor="text1" w:themeTint="F2"/>
+        </w:rPr>
+        <w:t>jQuery</w:t>
+      </w:r>
+      <w:proofErr w:type="spellEnd"/>
       <w:r>
         <w:rPr>
           <w:rFonts w:ascii="Arial" w:hAnsi="Arial" w:cs="Arial"/>
@@ -911,14 +1747,62 @@
           <w:rFonts w:ascii="Arial" w:hAnsi="Arial" w:cs="Arial"/>
           <w:color w:val="404040" w:themeColor="text1" w:themeTint="BF"/>
         </w:rPr>
-        <w:t xml:space="preserve">r molding the strategy of front </w:t>
-      </w:r>
-      <w:r>
-        <w:rPr>
-          <w:rFonts w:ascii="Arial" w:hAnsi="Arial" w:cs="Arial"/>
-          <w:color w:val="404040" w:themeColor="text1" w:themeTint="BF"/>
-        </w:rPr>
-        <w:t>end development practices including the choice of tools, standards and methods used within Assertis.</w:t>
+        <w:t xml:space="preserve">r </w:t>
+      </w:r>
+      <w:proofErr w:type="spellStart"/>
+      <w:r>
+        <w:rPr>
+          <w:rFonts w:ascii="Arial" w:hAnsi="Arial" w:cs="Arial"/>
+          <w:color w:val="404040" w:themeColor="text1" w:themeTint="BF"/>
+        </w:rPr>
+        <w:t>molding</w:t>
+      </w:r>
+      <w:proofErr w:type="spellEnd"/>
+      <w:r>
+        <w:rPr>
+          <w:rFonts w:ascii="Arial" w:hAnsi="Arial" w:cs="Arial"/>
+          <w:color w:val="404040" w:themeColor="text1" w:themeTint="BF"/>
+        </w:rPr>
+        <w:t xml:space="preserve"> the strategy of </w:t>
+      </w:r>
+      <w:proofErr w:type="gramStart"/>
+      <w:r>
+        <w:rPr>
+          <w:rFonts w:ascii="Arial" w:hAnsi="Arial" w:cs="Arial"/>
+          <w:color w:val="404040" w:themeColor="text1" w:themeTint="BF"/>
+        </w:rPr>
+        <w:t xml:space="preserve">front </w:t>
+      </w:r>
+      <w:r>
+        <w:rPr>
+          <w:rFonts w:ascii="Arial" w:hAnsi="Arial" w:cs="Arial"/>
+          <w:color w:val="404040" w:themeColor="text1" w:themeTint="BF"/>
+        </w:rPr>
+        <w:t>end</w:t>
+      </w:r>
+      <w:proofErr w:type="gramEnd"/>
+      <w:r>
+        <w:rPr>
+          <w:rFonts w:ascii="Arial" w:hAnsi="Arial" w:cs="Arial"/>
+          <w:color w:val="404040" w:themeColor="text1" w:themeTint="BF"/>
+        </w:rPr>
+        <w:t xml:space="preserve"> development practices including the choice of tools, standards and methods used within </w:t>
+      </w:r>
+      <w:proofErr w:type="spellStart"/>
+      <w:r>
+        <w:rPr>
+          <w:rFonts w:ascii="Arial" w:hAnsi="Arial" w:cs="Arial"/>
+          <w:color w:val="404040" w:themeColor="text1" w:themeTint="BF"/>
+        </w:rPr>
+        <w:t>Assertis</w:t>
+      </w:r>
+      <w:proofErr w:type="spellEnd"/>
+      <w:r>
+        <w:rPr>
+          <w:rFonts w:ascii="Arial" w:hAnsi="Arial" w:cs="Arial"/>
+          <w:color w:val="404040" w:themeColor="text1" w:themeTint="BF"/>
+        </w:rPr>
+        <w:t>.</w:t>
       </w:r>
     </w:p>
     <w:p>
@@ -986,9 +1870,24 @@
           <w:color w:val="262626" w:themeColor="text1" w:themeTint="D9"/>
         </w:rPr>
         <w:br/>
-        <w:t xml:space="preserve">Eonic Ltd – </w:t>
-      </w:r>
-      <w:hyperlink r:id="rId12" w:history="1">
+      </w:r>
+      <w:proofErr w:type="spellStart"/>
+      <w:r>
+        <w:rPr>
+          <w:rFonts w:ascii="Arial" w:hAnsi="Arial" w:cs="Arial"/>
+          <w:color w:val="262626" w:themeColor="text1" w:themeTint="D9"/>
+        </w:rPr>
+        <w:t>Eonic</w:t>
+      </w:r>
+      <w:proofErr w:type="spellEnd"/>
+      <w:r>
+        <w:rPr>
+          <w:rFonts w:ascii="Arial" w:hAnsi="Arial" w:cs="Arial"/>
+          <w:color w:val="262626" w:themeColor="text1" w:themeTint="D9"/>
+        </w:rPr>
+        <w:t xml:space="preserve"> Ltd – </w:t>
+      </w:r>
+      <w:hyperlink r:id="rId16" w:history="1">
         <w:r>
           <w:rPr>
             <w:rStyle w:val="Hyperlink"/>
@@ -1050,13 +1949,31 @@
         </w:rPr>
         <w:t xml:space="preserve">and </w:t>
       </w:r>
-      <w:r>
-        <w:rPr>
-          <w:rFonts w:ascii="Arial" w:hAnsi="Arial" w:cs="Arial"/>
-          <w:color w:val="0D0D0D" w:themeColor="text1" w:themeTint="F2"/>
-        </w:rPr>
-        <w:t>jQuery / Javascript</w:t>
-      </w:r>
+      <w:proofErr w:type="spellStart"/>
+      <w:r>
+        <w:rPr>
+          <w:rFonts w:ascii="Arial" w:hAnsi="Arial" w:cs="Arial"/>
+          <w:color w:val="0D0D0D" w:themeColor="text1" w:themeTint="F2"/>
+        </w:rPr>
+        <w:t>jQuery</w:t>
+      </w:r>
+      <w:proofErr w:type="spellEnd"/>
+      <w:r>
+        <w:rPr>
+          <w:rFonts w:ascii="Arial" w:hAnsi="Arial" w:cs="Arial"/>
+          <w:color w:val="0D0D0D" w:themeColor="text1" w:themeTint="F2"/>
+        </w:rPr>
+        <w:t xml:space="preserve"> / </w:t>
+      </w:r>
+      <w:proofErr w:type="spellStart"/>
+      <w:r>
+        <w:rPr>
+          <w:rFonts w:ascii="Arial" w:hAnsi="Arial" w:cs="Arial"/>
+          <w:color w:val="0D0D0D" w:themeColor="text1" w:themeTint="F2"/>
+        </w:rPr>
+        <w:t>Javascript</w:t>
+      </w:r>
+      <w:proofErr w:type="spellEnd"/>
       <w:r>
         <w:rPr>
           <w:rFonts w:ascii="Arial" w:hAnsi="Arial" w:cs="Arial"/>
@@ -1270,8 +2187,17 @@
           <w:rFonts w:ascii="Arial" w:hAnsi="Arial" w:cs="Arial"/>
           <w:color w:val="0D0D0D" w:themeColor="text1" w:themeTint="F2"/>
         </w:rPr>
-        <w:t>and jQuery</w:t>
-      </w:r>
+        <w:t xml:space="preserve">and </w:t>
+      </w:r>
+      <w:proofErr w:type="spellStart"/>
+      <w:r>
+        <w:rPr>
+          <w:rFonts w:ascii="Arial" w:hAnsi="Arial" w:cs="Arial"/>
+          <w:color w:val="0D0D0D" w:themeColor="text1" w:themeTint="F2"/>
+        </w:rPr>
+        <w:t>jQuery</w:t>
+      </w:r>
+      <w:proofErr w:type="spellEnd"/>
       <w:r>
         <w:rPr>
           <w:rFonts w:ascii="Arial" w:hAnsi="Arial" w:cs="Arial"/>
@@ -1287,20 +2213,13 @@
           <w:color w:val="404040" w:themeColor="text1" w:themeTint="BF"/>
         </w:rPr>
       </w:pPr>
-    </w:p>
-    <w:p>
-      <w:pPr>
-        <w:rPr>
-          <w:rFonts w:ascii="Arial" w:hAnsi="Arial" w:cs="Arial"/>
-          <w:color w:val="404040" w:themeColor="text1" w:themeTint="BF"/>
-        </w:rPr>
-      </w:pPr>
       <w:r>
         <w:rPr>
           <w:rFonts w:ascii="Arial" w:hAnsi="Arial" w:cs="Arial"/>
           <w:b/>
           <w:color w:val="262626" w:themeColor="text1" w:themeTint="D9"/>
         </w:rPr>
+        <w:lastRenderedPageBreak/>
         <w:t>August 1988 – September 2007</w:t>
       </w:r>
       <w:r>
@@ -1388,14 +2307,46 @@
           <w:rFonts w:ascii="Arial" w:hAnsi="Arial" w:cs="Arial"/>
           <w:color w:val="0D0D0D" w:themeColor="text1" w:themeTint="F2"/>
         </w:rPr>
-        <w:t>O Levels</w:t>
-      </w:r>
-      <w:r>
-        <w:rPr>
-          <w:rFonts w:ascii="Arial" w:hAnsi="Arial" w:cs="Arial"/>
-          <w:color w:val="404040" w:themeColor="text1" w:themeTint="BF"/>
-        </w:rPr>
-        <w:t xml:space="preserve"> : English Grade B, Maths Grade B, Engineerig Drawing Grade C</w:t>
+        <w:t xml:space="preserve">O </w:t>
+      </w:r>
+      <w:proofErr w:type="gramStart"/>
+      <w:r>
+        <w:rPr>
+          <w:rFonts w:ascii="Arial" w:hAnsi="Arial" w:cs="Arial"/>
+          <w:color w:val="0D0D0D" w:themeColor="text1" w:themeTint="F2"/>
+        </w:rPr>
+        <w:t>Levels</w:t>
+      </w:r>
+      <w:r>
+        <w:rPr>
+          <w:rFonts w:ascii="Arial" w:hAnsi="Arial" w:cs="Arial"/>
+          <w:color w:val="404040" w:themeColor="text1" w:themeTint="BF"/>
+        </w:rPr>
+        <w:t xml:space="preserve"> :</w:t>
+      </w:r>
+      <w:proofErr w:type="gramEnd"/>
+      <w:r>
+        <w:rPr>
+          <w:rFonts w:ascii="Arial" w:hAnsi="Arial" w:cs="Arial"/>
+          <w:color w:val="404040" w:themeColor="text1" w:themeTint="BF"/>
+        </w:rPr>
+        <w:t xml:space="preserve"> English Grade B, Maths Grade B, </w:t>
+      </w:r>
+      <w:proofErr w:type="spellStart"/>
+      <w:r>
+        <w:rPr>
+          <w:rFonts w:ascii="Arial" w:hAnsi="Arial" w:cs="Arial"/>
+          <w:color w:val="404040" w:themeColor="text1" w:themeTint="BF"/>
+        </w:rPr>
+        <w:t>Engineerig</w:t>
+      </w:r>
+      <w:proofErr w:type="spellEnd"/>
+      <w:r>
+        <w:rPr>
+          <w:rFonts w:ascii="Arial" w:hAnsi="Arial" w:cs="Arial"/>
+          <w:color w:val="404040" w:themeColor="text1" w:themeTint="BF"/>
+        </w:rPr>
+        <w:t xml:space="preserve"> Drawing Grade C</w:t>
       </w:r>
       <w:r>
         <w:rPr>
@@ -1482,7 +2433,23 @@
           <w:rFonts w:ascii="Arial" w:hAnsi="Arial" w:cs="Arial"/>
           <w:color w:val="404040" w:themeColor="text1" w:themeTint="BF"/>
         </w:rPr>
-        <w:t>neral to the point of nerdiness.</w:t>
+        <w:t xml:space="preserve">neral to the point of </w:t>
+      </w:r>
+      <w:proofErr w:type="spellStart"/>
+      <w:r>
+        <w:rPr>
+          <w:rFonts w:ascii="Arial" w:hAnsi="Arial" w:cs="Arial"/>
+          <w:color w:val="404040" w:themeColor="text1" w:themeTint="BF"/>
+        </w:rPr>
+        <w:t>nerdiness</w:t>
+      </w:r>
+      <w:proofErr w:type="spellEnd"/>
+      <w:r>
+        <w:rPr>
+          <w:rFonts w:ascii="Arial" w:hAnsi="Arial" w:cs="Arial"/>
+          <w:color w:val="404040" w:themeColor="text1" w:themeTint="BF"/>
+        </w:rPr>
+        <w:t>.</w:t>
       </w:r>
     </w:p>
     <w:sectPr>
@@ -1496,7 +2463,7 @@
 </file>
 
 <file path=word/styles.xml><?xml version="1.0" encoding="utf-8"?>
-<w:styles xmlns:r="http://schemas.openxmlformats.org/officeDocument/2006/relationships" xmlns:w="http://schemas.openxmlformats.org/wordprocessingml/2006/main">
+<w:styles xmlns:mc="http://schemas.openxmlformats.org/markup-compatibility/2006" xmlns:r="http://schemas.openxmlformats.org/officeDocument/2006/relationships" xmlns:w="http://schemas.openxmlformats.org/wordprocessingml/2006/main" xmlns:w14="http://schemas.microsoft.com/office/word/2010/wordml" mc:Ignorable="w14">
   <w:docDefaults>
     <w:rPrDefault>
       <w:rPr>
@@ -1512,7 +2479,7 @@
       </w:pPr>
     </w:pPrDefault>
   </w:docDefaults>
-  <w:latentStyles w:defLockedState="0" w:defUIPriority="99" w:defSemiHidden="1" w:defUnhideWhenUsed="1" w:defQFormat="0" w:count="267">
+  <w:latentStyles w:defLockedState="0" w:defUIPriority="99" w:defSemiHidden="1" w:defUnhideWhenUsed="1" w:defQFormat="0" w:count="276">
     <w:lsdException w:name="Normal" w:semiHidden="0" w:uiPriority="0" w:unhideWhenUsed="0" w:qFormat="1"/>
     <w:lsdException w:name="heading 1" w:semiHidden="0" w:uiPriority="9" w:unhideWhenUsed="0" w:qFormat="1"/>
     <w:lsdException w:name="heading 2" w:uiPriority="9" w:qFormat="1"/>
@@ -1667,7 +2634,6 @@
     <w:uiPriority w:val="99"/>
     <w:semiHidden/>
     <w:unhideWhenUsed/>
-    <w:qFormat/>
     <w:tblPr>
       <w:tblInd w:w="0" w:type="dxa"/>
       <w:tblCellMar>
@@ -1703,6 +2669,204 @@
       <w:color w:val="0000FF" w:themeColor="hyperlink"/>
       <w:u w:val="single"/>
     </w:rPr>
+  </w:style>
+  <w:style w:type="character" w:styleId="FollowedHyperlink">
+    <w:name w:val="FollowedHyperlink"/>
+    <w:basedOn w:val="DefaultParagraphFont"/>
+    <w:uiPriority w:val="99"/>
+    <w:semiHidden/>
+    <w:unhideWhenUsed/>
+    <w:rsid w:val="0081131A"/>
+    <w:rPr>
+      <w:color w:val="800080" w:themeColor="followedHyperlink"/>
+      <w:u w:val="single"/>
+    </w:rPr>
+  </w:style>
+</w:styles>
+</file>
+
+<file path=word/stylesWithEffects.xml><?xml version="1.0" encoding="utf-8"?>
+<w:styles xmlns:wpc="http://schemas.microsoft.com/office/word/2010/wordprocessingCanvas" xmlns:mo="http://schemas.microsoft.com/office/mac/office/2008/main" xmlns:mc="http://schemas.openxmlformats.org/markup-compatibility/2006" xmlns:mv="urn:schemas-microsoft-com:mac:vml" xmlns:o="urn:schemas-microsoft-com:office:office" xmlns:r="http://schemas.openxmlformats.org/officeDocument/2006/relationships" xmlns:m="http://schemas.openxmlformats.org/officeDocument/2006/math" xmlns:v="urn:schemas-microsoft-com:vml" xmlns:wp14="http://schemas.microsoft.com/office/word/2010/wordprocessingDrawing" xmlns:wp="http://schemas.openxmlformats.org/drawingml/2006/wordprocessingDrawing" xmlns:w10="urn:schemas-microsoft-com:office:word" xmlns:w="http://schemas.openxmlformats.org/wordprocessingml/2006/main" xmlns:w14="http://schemas.microsoft.com/office/word/2010/wordml" xmlns:wpg="http://schemas.microsoft.com/office/word/2010/wordprocessingGroup" xmlns:wpi="http://schemas.microsoft.com/office/word/2010/wordprocessingInk" xmlns:wne="http://schemas.microsoft.com/office/word/2006/wordml" xmlns:wps="http://schemas.microsoft.com/office/word/2010/wordprocessingShape" mc:Ignorable="w14 wp14">
+  <w:docDefaults>
+    <w:rPrDefault>
+      <w:rPr>
+        <w:rFonts w:asciiTheme="minorHAnsi" w:eastAsiaTheme="minorEastAsia" w:hAnsiTheme="minorHAnsi" w:cstheme="minorBidi"/>
+        <w:sz w:val="24"/>
+        <w:szCs w:val="24"/>
+        <w:lang w:val="en-GB" w:eastAsia="ja-JP" w:bidi="ar-SA"/>
+      </w:rPr>
+    </w:rPrDefault>
+    <w:pPrDefault/>
+  </w:docDefaults>
+  <w:latentStyles w:defLockedState="0" w:defUIPriority="99" w:defSemiHidden="1" w:defUnhideWhenUsed="1" w:defQFormat="0" w:count="276">
+    <w:lsdException w:name="Normal" w:semiHidden="0" w:uiPriority="0" w:unhideWhenUsed="0" w:qFormat="1"/>
+    <w:lsdException w:name="heading 1" w:semiHidden="0" w:uiPriority="9" w:unhideWhenUsed="0" w:qFormat="1"/>
+    <w:lsdException w:name="heading 2" w:uiPriority="9" w:qFormat="1"/>
+    <w:lsdException w:name="heading 3" w:uiPriority="9" w:qFormat="1"/>
+    <w:lsdException w:name="heading 4" w:uiPriority="9" w:qFormat="1"/>
+    <w:lsdException w:name="heading 5" w:uiPriority="9" w:qFormat="1"/>
+    <w:lsdException w:name="heading 6" w:uiPriority="9" w:qFormat="1"/>
+    <w:lsdException w:name="heading 7" w:uiPriority="9" w:qFormat="1"/>
+    <w:lsdException w:name="heading 8" w:uiPriority="9" w:qFormat="1"/>
+    <w:lsdException w:name="heading 9" w:uiPriority="9" w:qFormat="1"/>
+    <w:lsdException w:name="toc 1" w:uiPriority="39"/>
+    <w:lsdException w:name="toc 2" w:uiPriority="39"/>
+    <w:lsdException w:name="toc 3" w:uiPriority="39"/>
+    <w:lsdException w:name="toc 4" w:uiPriority="39"/>
+    <w:lsdException w:name="toc 5" w:uiPriority="39"/>
+    <w:lsdException w:name="toc 6" w:uiPriority="39"/>
+    <w:lsdException w:name="toc 7" w:uiPriority="39"/>
+    <w:lsdException w:name="toc 8" w:uiPriority="39"/>
+    <w:lsdException w:name="toc 9" w:uiPriority="39"/>
+    <w:lsdException w:name="caption" w:uiPriority="35" w:qFormat="1"/>
+    <w:lsdException w:name="Title" w:semiHidden="0" w:uiPriority="10" w:unhideWhenUsed="0" w:qFormat="1"/>
+    <w:lsdException w:name="Default Paragraph Font" w:uiPriority="1"/>
+    <w:lsdException w:name="Subtitle" w:semiHidden="0" w:uiPriority="11" w:unhideWhenUsed="0" w:qFormat="1"/>
+    <w:lsdException w:name="Strong" w:semiHidden="0" w:uiPriority="22" w:unhideWhenUsed="0" w:qFormat="1"/>
+    <w:lsdException w:name="Emphasis" w:semiHidden="0" w:uiPriority="20" w:unhideWhenUsed="0" w:qFormat="1"/>
+    <w:lsdException w:name="Table Grid" w:semiHidden="0" w:uiPriority="59" w:unhideWhenUsed="0"/>
+    <w:lsdException w:name="Placeholder Text" w:unhideWhenUsed="0"/>
+    <w:lsdException w:name="No Spacing" w:semiHidden="0" w:uiPriority="1" w:unhideWhenUsed="0" w:qFormat="1"/>
+    <w:lsdException w:name="Light Shading" w:semiHidden="0" w:uiPriority="60" w:unhideWhenUsed="0"/>
+    <w:lsdException w:name="Light List" w:semiHidden="0" w:uiPriority="61" w:unhideWhenUsed="0"/>
+    <w:lsdException w:name="Light Grid" w:semiHidden="0" w:uiPriority="62" w:unhideWhenUsed="0"/>
+    <w:lsdException w:name="Medium Shading 1" w:semiHidden="0" w:uiPriority="63" w:unhideWhenUsed="0"/>
+    <w:lsdException w:name="Medium Shading 2" w:semiHidden="0" w:uiPriority="64" w:unhideWhenUsed="0"/>
+    <w:lsdException w:name="Medium List 1" w:semiHidden="0" w:uiPriority="65" w:unhideWhenUsed="0"/>
+    <w:lsdException w:name="Medium List 2" w:semiHidden="0" w:uiPriority="66" w:unhideWhenUsed="0"/>
+    <w:lsdException w:name="Medium Grid 1" w:semiHidden="0" w:uiPriority="67" w:unhideWhenUsed="0"/>
+    <w:lsdException w:name="Medium Grid 2" w:semiHidden="0" w:uiPriority="68" w:unhideWhenUsed="0"/>
+    <w:lsdException w:name="Medium Grid 3" w:semiHidden="0" w:uiPriority="69" w:unhideWhenUsed="0"/>
+    <w:lsdException w:name="Dark List" w:semiHidden="0" w:uiPriority="70" w:unhideWhenUsed="0"/>
+    <w:lsdException w:name="Colorful Shading" w:semiHidden="0" w:uiPriority="71" w:unhideWhenUsed="0"/>
+    <w:lsdException w:name="Colorful List" w:semiHidden="0" w:uiPriority="72" w:unhideWhenUsed="0"/>
+    <w:lsdException w:name="Colorful Grid" w:semiHidden="0" w:uiPriority="73" w:unhideWhenUsed="0"/>
+    <w:lsdException w:name="Light Shading Accent 1" w:semiHidden="0" w:uiPriority="60" w:unhideWhenUsed="0"/>
+    <w:lsdException w:name="Light List Accent 1" w:semiHidden="0" w:uiPriority="61" w:unhideWhenUsed="0"/>
+    <w:lsdException w:name="Light Grid Accent 1" w:semiHidden="0" w:uiPriority="62" w:unhideWhenUsed="0"/>
+    <w:lsdException w:name="Medium Shading 1 Accent 1" w:semiHidden="0" w:uiPriority="63" w:unhideWhenUsed="0"/>
+    <w:lsdException w:name="Medium Shading 2 Accent 1" w:semiHidden="0" w:uiPriority="64" w:unhideWhenUsed="0"/>
+    <w:lsdException w:name="Medium List 1 Accent 1" w:semiHidden="0" w:uiPriority="65" w:unhideWhenUsed="0"/>
+    <w:lsdException w:name="Revision" w:unhideWhenUsed="0"/>
+    <w:lsdException w:name="List Paragraph" w:semiHidden="0" w:uiPriority="34" w:unhideWhenUsed="0" w:qFormat="1"/>
+    <w:lsdException w:name="Quote" w:semiHidden="0" w:uiPriority="29" w:unhideWhenUsed="0" w:qFormat="1"/>
+    <w:lsdException w:name="Intense Quote" w:semiHidden="0" w:uiPriority="30" w:unhideWhenUsed="0" w:qFormat="1"/>
+    <w:lsdException w:name="Medium List 2 Accent 1" w:semiHidden="0" w:uiPriority="66" w:unhideWhenUsed="0"/>
+    <w:lsdException w:name="Medium Grid 1 Accent 1" w:semiHidden="0" w:uiPriority="67" w:unhideWhenUsed="0"/>
+    <w:lsdException w:name="Medium Grid 2 Accent 1" w:semiHidden="0" w:uiPriority="68" w:unhideWhenUsed="0"/>
+    <w:lsdException w:name="Medium Grid 3 Accent 1" w:semiHidden="0" w:uiPriority="69" w:unhideWhenUsed="0"/>
+    <w:lsdException w:name="Dark List Accent 1" w:semiHidden="0" w:uiPriority="70" w:unhideWhenUsed="0"/>
+    <w:lsdException w:name="Colorful Shading Accent 1" w:semiHidden="0" w:uiPriority="71" w:unhideWhenUsed="0"/>
+    <w:lsdException w:name="Colorful List Accent 1" w:semiHidden="0" w:uiPriority="72" w:unhideWhenUsed="0"/>
+    <w:lsdException w:name="Colorful Grid Accent 1" w:semiHidden="0" w:uiPriority="73" w:unhideWhenUsed="0"/>
+    <w:lsdException w:name="Light Shading Accent 2" w:semiHidden="0" w:uiPriority="60" w:unhideWhenUsed="0"/>
+    <w:lsdException w:name="Light List Accent 2" w:semiHidden="0" w:uiPriority="61" w:unhideWhenUsed="0"/>
+    <w:lsdException w:name="Light Grid Accent 2" w:semiHidden="0" w:uiPriority="62" w:unhideWhenUsed="0"/>
+    <w:lsdException w:name="Medium Shading 1 Accent 2" w:semiHidden="0" w:uiPriority="63" w:unhideWhenUsed="0"/>
+    <w:lsdException w:name="Medium Shading 2 Accent 2" w:semiHidden="0" w:uiPriority="64" w:unhideWhenUsed="0"/>
+    <w:lsdException w:name="Medium List 1 Accent 2" w:semiHidden="0" w:uiPriority="65" w:unhideWhenUsed="0"/>
+    <w:lsdException w:name="Medium List 2 Accent 2" w:semiHidden="0" w:uiPriority="66" w:unhideWhenUsed="0"/>
+    <w:lsdException w:name="Medium Grid 1 Accent 2" w:semiHidden="0" w:uiPriority="67" w:unhideWhenUsed="0"/>
+    <w:lsdException w:name="Medium Grid 2 Accent 2" w:semiHidden="0" w:uiPriority="68" w:unhideWhenUsed="0"/>
+    <w:lsdException w:name="Medium Grid 3 Accent 2" w:semiHidden="0" w:uiPriority="69" w:unhideWhenUsed="0"/>
+    <w:lsdException w:name="Dark List Accent 2" w:semiHidden="0" w:uiPriority="70" w:unhideWhenUsed="0"/>
+    <w:lsdException w:name="Colorful Shading Accent 2" w:semiHidden="0" w:uiPriority="71" w:unhideWhenUsed="0"/>
+    <w:lsdException w:name="Colorful List Accent 2" w:semiHidden="0" w:uiPriority="72" w:unhideWhenUsed="0"/>
+    <w:lsdException w:name="Colorful Grid Accent 2" w:semiHidden="0" w:uiPriority="73" w:unhideWhenUsed="0"/>
+    <w:lsdException w:name="Light Shading Accent 3" w:semiHidden="0" w:uiPriority="60" w:unhideWhenUsed="0"/>
+    <w:lsdException w:name="Light List Accent 3" w:semiHidden="0" w:uiPriority="61" w:unhideWhenUsed="0"/>
+    <w:lsdException w:name="Light Grid Accent 3" w:semiHidden="0" w:uiPriority="62" w:unhideWhenUsed="0"/>
+    <w:lsdException w:name="Medium Shading 1 Accent 3" w:semiHidden="0" w:uiPriority="63" w:unhideWhenUsed="0"/>
+    <w:lsdException w:name="Medium Shading 2 Accent 3" w:semiHidden="0" w:uiPriority="64" w:unhideWhenUsed="0"/>
+    <w:lsdException w:name="Medium List 1 Accent 3" w:semiHidden="0" w:uiPriority="65" w:unhideWhenUsed="0"/>
+    <w:lsdException w:name="Medium List 2 Accent 3" w:semiHidden="0" w:uiPriority="66" w:unhideWhenUsed="0"/>
+    <w:lsdException w:name="Medium Grid 1 Accent 3" w:semiHidden="0" w:uiPriority="67" w:unhideWhenUsed="0"/>
+    <w:lsdException w:name="Medium Grid 2 Accent 3" w:semiHidden="0" w:uiPriority="68" w:unhideWhenUsed="0"/>
+    <w:lsdException w:name="Medium Grid 3 Accent 3" w:semiHidden="0" w:uiPriority="69" w:unhideWhenUsed="0"/>
+    <w:lsdException w:name="Dark List Accent 3" w:semiHidden="0" w:uiPriority="70" w:unhideWhenUsed="0"/>
+    <w:lsdException w:name="Colorful Shading Accent 3" w:semiHidden="0" w:uiPriority="71" w:unhideWhenUsed="0"/>
+    <w:lsdException w:name="Colorful List Accent 3" w:semiHidden="0" w:uiPriority="72" w:unhideWhenUsed="0"/>
+    <w:lsdException w:name="Colorful Grid Accent 3" w:semiHidden="0" w:uiPriority="73" w:unhideWhenUsed="0"/>
+    <w:lsdException w:name="Light Shading Accent 4" w:semiHidden="0" w:uiPriority="60" w:unhideWhenUsed="0"/>
+    <w:lsdException w:name="Light List Accent 4" w:semiHidden="0" w:uiPriority="61" w:unhideWhenUsed="0"/>
+    <w:lsdException w:name="Light Grid Accent 4" w:semiHidden="0" w:uiPriority="62" w:unhideWhenUsed="0"/>
+    <w:lsdException w:name="Medium Shading 1 Accent 4" w:semiHidden="0" w:uiPriority="63" w:unhideWhenUsed="0"/>
+    <w:lsdException w:name="Medium Shading 2 Accent 4" w:semiHidden="0" w:uiPriority="64" w:unhideWhenUsed="0"/>
+    <w:lsdException w:name="Medium List 1 Accent 4" w:semiHidden="0" w:uiPriority="65" w:unhideWhenUsed="0"/>
+    <w:lsdException w:name="Medium List 2 Accent 4" w:semiHidden="0" w:uiPriority="66" w:unhideWhenUsed="0"/>
+    <w:lsdException w:name="Medium Grid 1 Accent 4" w:semiHidden="0" w:uiPriority="67" w:unhideWhenUsed="0"/>
+    <w:lsdException w:name="Medium Grid 2 Accent 4" w:semiHidden="0" w:uiPriority="68" w:unhideWhenUsed="0"/>
+    <w:lsdException w:name="Medium Grid 3 Accent 4" w:semiHidden="0" w:uiPriority="69" w:unhideWhenUsed="0"/>
+    <w:lsdException w:name="Dark List Accent 4" w:semiHidden="0" w:uiPriority="70" w:unhideWhenUsed="0"/>
+    <w:lsdException w:name="Colorful Shading Accent 4" w:semiHidden="0" w:uiPriority="71" w:unhideWhenUsed="0"/>
+    <w:lsdException w:name="Colorful List Accent 4" w:semiHidden="0" w:uiPriority="72" w:unhideWhenUsed="0"/>
+    <w:lsdException w:name="Colorful Grid Accent 4" w:semiHidden="0" w:uiPriority="73" w:unhideWhenUsed="0"/>
+    <w:lsdException w:name="Light Shading Accent 5" w:semiHidden="0" w:uiPriority="60" w:unhideWhenUsed="0"/>
+    <w:lsdException w:name="Light List Accent 5" w:semiHidden="0" w:uiPriority="61" w:unhideWhenUsed="0"/>
+    <w:lsdException w:name="Light Grid Accent 5" w:semiHidden="0" w:uiPriority="62" w:unhideWhenUsed="0"/>
+    <w:lsdException w:name="Medium Shading 1 Accent 5" w:semiHidden="0" w:uiPriority="63" w:unhideWhenUsed="0"/>
+    <w:lsdException w:name="Medium Shading 2 Accent 5" w:semiHidden="0" w:uiPriority="64" w:unhideWhenUsed="0"/>
+    <w:lsdException w:name="Medium List 1 Accent 5" w:semiHidden="0" w:uiPriority="65" w:unhideWhenUsed="0"/>
+    <w:lsdException w:name="Medium List 2 Accent 5" w:semiHidden="0" w:uiPriority="66" w:unhideWhenUsed="0"/>
+    <w:lsdException w:name="Medium Grid 1 Accent 5" w:semiHidden="0" w:uiPriority="67" w:unhideWhenUsed="0"/>
+    <w:lsdException w:name="Medium Grid 2 Accent 5" w:semiHidden="0" w:uiPriority="68" w:unhideWhenUsed="0"/>
+    <w:lsdException w:name="Medium Grid 3 Accent 5" w:semiHidden="0" w:uiPriority="69" w:unhideWhenUsed="0"/>
+    <w:lsdException w:name="Dark List Accent 5" w:semiHidden="0" w:uiPriority="70" w:unhideWhenUsed="0"/>
+    <w:lsdException w:name="Colorful Shading Accent 5" w:semiHidden="0" w:uiPriority="71" w:unhideWhenUsed="0"/>
+    <w:lsdException w:name="Colorful List Accent 5" w:semiHidden="0" w:uiPriority="72" w:unhideWhenUsed="0"/>
+    <w:lsdException w:name="Colorful Grid Accent 5" w:semiHidden="0" w:uiPriority="73" w:unhideWhenUsed="0"/>
+    <w:lsdException w:name="Light Shading Accent 6" w:semiHidden="0" w:uiPriority="60" w:unhideWhenUsed="0"/>
+    <w:lsdException w:name="Light List Accent 6" w:semiHidden="0" w:uiPriority="61" w:unhideWhenUsed="0"/>
+    <w:lsdException w:name="Light Grid Accent 6" w:semiHidden="0" w:uiPriority="62" w:unhideWhenUsed="0"/>
+    <w:lsdException w:name="Medium Shading 1 Accent 6" w:semiHidden="0" w:uiPriority="63" w:unhideWhenUsed="0"/>
+    <w:lsdException w:name="Medium Shading 2 Accent 6" w:semiHidden="0" w:uiPriority="64" w:unhideWhenUsed="0"/>
+    <w:lsdException w:name="Medium List 1 Accent 6" w:semiHidden="0" w:uiPriority="65" w:unhideWhenUsed="0"/>
+    <w:lsdException w:name="Medium List 2 Accent 6" w:semiHidden="0" w:uiPriority="66" w:unhideWhenUsed="0"/>
+    <w:lsdException w:name="Medium Grid 1 Accent 6" w:semiHidden="0" w:uiPriority="67" w:unhideWhenUsed="0"/>
+    <w:lsdException w:name="Medium Grid 2 Accent 6" w:semiHidden="0" w:uiPriority="68" w:unhideWhenUsed="0"/>
+    <w:lsdException w:name="Medium Grid 3 Accent 6" w:semiHidden="0" w:uiPriority="69" w:unhideWhenUsed="0"/>
+    <w:lsdException w:name="Dark List Accent 6" w:semiHidden="0" w:uiPriority="70" w:unhideWhenUsed="0"/>
+    <w:lsdException w:name="Colorful Shading Accent 6" w:semiHidden="0" w:uiPriority="71" w:unhideWhenUsed="0"/>
+    <w:lsdException w:name="Colorful List Accent 6" w:semiHidden="0" w:uiPriority="72" w:unhideWhenUsed="0"/>
+    <w:lsdException w:name="Colorful Grid Accent 6" w:semiHidden="0" w:uiPriority="73" w:unhideWhenUsed="0"/>
+    <w:lsdException w:name="Subtle Emphasis" w:semiHidden="0" w:uiPriority="19" w:unhideWhenUsed="0" w:qFormat="1"/>
+    <w:lsdException w:name="Intense Emphasis" w:semiHidden="0" w:uiPriority="21" w:unhideWhenUsed="0" w:qFormat="1"/>
+    <w:lsdException w:name="Subtle Reference" w:semiHidden="0" w:uiPriority="31" w:unhideWhenUsed="0" w:qFormat="1"/>
+    <w:lsdException w:name="Intense Reference" w:semiHidden="0" w:uiPriority="32" w:unhideWhenUsed="0" w:qFormat="1"/>
+    <w:lsdException w:name="Book Title" w:semiHidden="0" w:uiPriority="33" w:unhideWhenUsed="0" w:qFormat="1"/>
+    <w:lsdException w:name="Bibliography" w:uiPriority="37"/>
+    <w:lsdException w:name="TOC Heading" w:uiPriority="39" w:qFormat="1"/>
+  </w:latentStyles>
+  <w:style w:type="paragraph" w:default="1" w:styleId="Normal">
+    <w:name w:val="Normal"/>
+    <w:qFormat/>
+  </w:style>
+  <w:style w:type="character" w:default="1" w:styleId="DefaultParagraphFont">
+    <w:name w:val="Default Paragraph Font"/>
+    <w:uiPriority w:val="1"/>
+    <w:semiHidden/>
+    <w:unhideWhenUsed/>
+  </w:style>
+  <w:style w:type="table" w:default="1" w:styleId="TableNormal">
+    <w:name w:val="Normal Table"/>
+    <w:uiPriority w:val="99"/>
+    <w:semiHidden/>
+    <w:unhideWhenUsed/>
+    <w:tblPr>
+      <w:tblInd w:w="0" w:type="dxa"/>
+      <w:tblCellMar>
+        <w:top w:w="0" w:type="dxa"/>
+        <w:left w:w="108" w:type="dxa"/>
+        <w:bottom w:w="0" w:type="dxa"/>
+        <w:right w:w="108" w:type="dxa"/>
+      </w:tblCellMar>
+    </w:tblPr>
+  </w:style>
+  <w:style w:type="numbering" w:default="1" w:styleId="NoList">
+    <w:name w:val="No List"/>
+    <w:uiPriority w:val="99"/>
+    <w:semiHidden/>
+    <w:unhideWhenUsed/>
   </w:style>
 </w:styles>
 </file>

--- a/docs/Perry_Harlock_CV.docx
+++ b/docs/Perry_Harlock_CV.docx
@@ -894,15 +894,22 @@
         </w:rPr>
         <w:t>Making the site responsive and friendlier to smaller devices is one of my main</w:t>
       </w:r>
+      <w:r>
+        <w:rPr>
+          <w:rFonts w:ascii="Arial" w:hAnsi="Arial" w:cs="Arial"/>
+          <w:color w:val="404040" w:themeColor="text1" w:themeTint="BF"/>
+        </w:rPr>
+        <w:t xml:space="preserve"> aims as well as improving performance</w:t>
+      </w:r>
+      <w:r>
+        <w:rPr>
+          <w:rFonts w:ascii="Arial" w:hAnsi="Arial" w:cs="Arial"/>
+          <w:color w:val="404040" w:themeColor="text1" w:themeTint="BF"/>
+        </w:rPr>
+        <w:t>.</w:t>
+      </w:r>
       <w:bookmarkStart w:id="0" w:name="_GoBack"/>
       <w:bookmarkEnd w:id="0"/>
-      <w:r>
-        <w:rPr>
-          <w:rFonts w:ascii="Arial" w:hAnsi="Arial" w:cs="Arial"/>
-          <w:color w:val="404040" w:themeColor="text1" w:themeTint="BF"/>
-        </w:rPr>
-        <w:t>.</w:t>
-      </w:r>
     </w:p>
     <w:p>
       <w:pPr>
@@ -1196,7 +1203,6 @@
           <w:b/>
           <w:color w:val="262626" w:themeColor="text1" w:themeTint="D9"/>
         </w:rPr>
-        <w:lastRenderedPageBreak/>
         <w:t xml:space="preserve">November 2011 – </w:t>
       </w:r>
       <w:r>
@@ -1237,23 +1243,7 @@
             <w:rFonts w:ascii="Arial" w:hAnsi="Arial" w:cs="Arial"/>
             <w:color w:val="548DD4" w:themeColor="text2" w:themeTint="99"/>
           </w:rPr>
-          <w:t>www.bravenewta</w:t>
-        </w:r>
-        <w:r>
-          <w:rPr>
-            <w:rStyle w:val="Hyperlink"/>
-            <w:rFonts w:ascii="Arial" w:hAnsi="Arial" w:cs="Arial"/>
-            <w:color w:val="548DD4" w:themeColor="text2" w:themeTint="99"/>
-          </w:rPr>
-          <w:t>l</w:t>
-        </w:r>
-        <w:r>
-          <w:rPr>
-            <w:rStyle w:val="Hyperlink"/>
-            <w:rFonts w:ascii="Arial" w:hAnsi="Arial" w:cs="Arial"/>
-            <w:color w:val="548DD4" w:themeColor="text2" w:themeTint="99"/>
-          </w:rPr>
-          <w:t>ent.com</w:t>
+          <w:t>www.bravenewtalent.com</w:t>
         </w:r>
       </w:hyperlink>
       <w:proofErr w:type="gramStart"/>
@@ -2138,6 +2128,7 @@
           <w:rFonts w:ascii="Arial" w:hAnsi="Arial" w:cs="Arial"/>
           <w:color w:val="404040" w:themeColor="text1" w:themeTint="BF"/>
         </w:rPr>
+        <w:lastRenderedPageBreak/>
         <w:t>I</w:t>
       </w:r>
       <w:r>
@@ -2219,7 +2210,6 @@
           <w:b/>
           <w:color w:val="262626" w:themeColor="text1" w:themeTint="D9"/>
         </w:rPr>
-        <w:lastRenderedPageBreak/>
         <w:t>August 1988 – September 2007</w:t>
       </w:r>
       <w:r>

--- a/docs/Perry_Harlock_CV.docx
+++ b/docs/Perry_Harlock_CV.docx
@@ -46,15 +46,6 @@
           <w:szCs w:val="30"/>
         </w:rPr>
         <w:t xml:space="preserve"> </w:t>
-      </w:r>
-      <w:r>
-        <w:rPr>
-          <w:rFonts w:ascii="Arial" w:hAnsi="Arial" w:cs="Arial"/>
-          <w:color w:val="404040" w:themeColor="text1" w:themeTint="BF"/>
-          <w:sz w:val="30"/>
-          <w:szCs w:val="30"/>
-        </w:rPr>
-        <w:t xml:space="preserve">Lead </w:t>
       </w:r>
       <w:r>
         <w:rPr>
@@ -80,12 +71,10 @@
             <w:rStyle w:val="Hyperlink"/>
             <w:rFonts w:ascii="Arial" w:hAnsi="Arial" w:cs="Arial"/>
             <w:b/>
-            <w:color w:val="548DD4" w:themeColor="text2" w:themeTint="99"/>
             <w:sz w:val="28"/>
             <w:szCs w:val="28"/>
-            <w:u w:val="none"/>
           </w:rPr>
-          <w:t>www.phwebs.co.uk</w:t>
+          <w:t>www.perryharlock.co.uk</w:t>
         </w:r>
       </w:hyperlink>
       <w:r>
@@ -268,18 +257,691 @@
       <w:r>
         <w:rPr>
           <w:rFonts w:ascii="Arial" w:hAnsi="Arial" w:cs="Arial"/>
-          <w:color w:val="404040" w:themeColor="text1" w:themeTint="BF"/>
-        </w:rPr>
-        <w:t xml:space="preserve">I’m a self-motivated and experienced front end developer currently </w:t>
-      </w:r>
-      <w:r>
-        <w:rPr>
-          <w:rFonts w:ascii="Arial" w:hAnsi="Arial" w:cs="Arial"/>
-          <w:color w:val="404040" w:themeColor="text1" w:themeTint="BF"/>
-        </w:rPr>
-        <w:t xml:space="preserve">designing and heading up the front end magic for the UK’s leading venue booking website. </w:t>
+        </w:rPr>
+        <w:t xml:space="preserve">I’m a self-motivated and experienced </w:t>
+      </w:r>
+      <w:proofErr w:type="gramStart"/>
+      <w:r>
+        <w:rPr>
+          <w:rFonts w:ascii="Arial" w:hAnsi="Arial" w:cs="Arial"/>
+        </w:rPr>
+        <w:t>front end</w:t>
+      </w:r>
+      <w:proofErr w:type="gramEnd"/>
+      <w:r>
+        <w:rPr>
+          <w:rFonts w:ascii="Arial" w:hAnsi="Arial" w:cs="Arial"/>
+        </w:rPr>
+        <w:t xml:space="preserve"> developer </w:t>
+      </w:r>
+      <w:r>
+        <w:rPr>
+          <w:rFonts w:ascii="Arial" w:hAnsi="Arial" w:cs="Arial"/>
+        </w:rPr>
+        <w:t xml:space="preserve">currently working at On Track Retail Ltd and am responsible for the styling and </w:t>
+      </w:r>
+      <w:proofErr w:type="spellStart"/>
+      <w:r>
+        <w:rPr>
+          <w:rFonts w:ascii="Arial" w:hAnsi="Arial" w:cs="Arial"/>
+        </w:rPr>
+        <w:t>markup</w:t>
+      </w:r>
+      <w:proofErr w:type="spellEnd"/>
+      <w:r>
+        <w:rPr>
+          <w:rFonts w:ascii="Arial" w:hAnsi="Arial" w:cs="Arial"/>
+        </w:rPr>
+        <w:t xml:space="preserve"> of a new Train Ticket Purchasing system using the React framework for </w:t>
       </w:r>
       <w:hyperlink r:id="rId10" w:history="1">
+        <w:proofErr w:type="spellStart"/>
+        <w:r>
+          <w:rPr>
+            <w:rStyle w:val="Hyperlink"/>
+            <w:rFonts w:ascii="Arial" w:hAnsi="Arial" w:cs="Arial"/>
+          </w:rPr>
+          <w:t>ThamesLink</w:t>
+        </w:r>
+        <w:proofErr w:type="spellEnd"/>
+      </w:hyperlink>
+      <w:r>
+        <w:rPr>
+          <w:rFonts w:ascii="Arial" w:hAnsi="Arial" w:cs="Arial"/>
+        </w:rPr>
+        <w:t xml:space="preserve">, </w:t>
+      </w:r>
+      <w:hyperlink r:id="rId11" w:history="1">
+        <w:r>
+          <w:rPr>
+            <w:rStyle w:val="Hyperlink"/>
+            <w:rFonts w:ascii="Arial" w:hAnsi="Arial" w:cs="Arial"/>
+          </w:rPr>
+          <w:t>Southern</w:t>
+        </w:r>
+      </w:hyperlink>
+      <w:r>
+        <w:rPr>
+          <w:rFonts w:ascii="Arial" w:hAnsi="Arial" w:cs="Arial"/>
+        </w:rPr>
+        <w:t xml:space="preserve">, </w:t>
+      </w:r>
+      <w:proofErr w:type="spellStart"/>
+      <w:r>
+        <w:rPr>
+          <w:rFonts w:ascii="Arial" w:hAnsi="Arial" w:cs="Arial"/>
+        </w:rPr>
+        <w:t>Southeastern</w:t>
+      </w:r>
+      <w:proofErr w:type="spellEnd"/>
+      <w:r>
+        <w:rPr>
+          <w:rFonts w:ascii="Arial" w:hAnsi="Arial" w:cs="Arial"/>
+        </w:rPr>
+        <w:t>, Gatwick Express and other major train operators</w:t>
+      </w:r>
+      <w:r>
+        <w:rPr>
+          <w:rFonts w:ascii="Arial" w:hAnsi="Arial" w:cs="Arial"/>
+          <w:color w:val="404040" w:themeColor="text1" w:themeTint="BF"/>
+        </w:rPr>
+        <w:t>.</w:t>
+      </w:r>
+      <w:r>
+        <w:rPr>
+          <w:rFonts w:ascii="Arial" w:hAnsi="Arial" w:cs="Arial"/>
+          <w:color w:val="404040" w:themeColor="text1" w:themeTint="BF"/>
+        </w:rPr>
+        <w:t xml:space="preserve"> </w:t>
+      </w:r>
+    </w:p>
+    <w:p>
+      <w:pPr>
+        <w:rPr>
+          <w:rFonts w:ascii="Arial" w:hAnsi="Arial" w:cs="Arial"/>
+          <w:color w:val="404040" w:themeColor="text1" w:themeTint="BF"/>
+        </w:rPr>
+      </w:pPr>
+      <w:r>
+        <w:rPr>
+          <w:rFonts w:ascii="Arial" w:hAnsi="Arial" w:cs="Arial"/>
+        </w:rPr>
+        <w:t xml:space="preserve">I have several years of experience in </w:t>
+      </w:r>
+      <w:proofErr w:type="gramStart"/>
+      <w:r>
+        <w:rPr>
+          <w:rFonts w:ascii="Arial" w:hAnsi="Arial" w:cs="Arial"/>
+        </w:rPr>
+        <w:t>HTML(</w:t>
+      </w:r>
+      <w:proofErr w:type="gramEnd"/>
+      <w:r>
+        <w:rPr>
+          <w:rFonts w:ascii="Arial" w:hAnsi="Arial" w:cs="Arial"/>
+        </w:rPr>
+        <w:t xml:space="preserve">5), CSS(3), LESS, Sass, XSLT, XML, </w:t>
+      </w:r>
+      <w:proofErr w:type="spellStart"/>
+      <w:r>
+        <w:rPr>
+          <w:rFonts w:ascii="Arial" w:hAnsi="Arial" w:cs="Arial"/>
+        </w:rPr>
+        <w:t>jQuery</w:t>
+      </w:r>
+      <w:proofErr w:type="spellEnd"/>
+      <w:r>
+        <w:rPr>
+          <w:rFonts w:ascii="Arial" w:hAnsi="Arial" w:cs="Arial"/>
+        </w:rPr>
+        <w:t xml:space="preserve">, </w:t>
+      </w:r>
+      <w:proofErr w:type="spellStart"/>
+      <w:r>
+        <w:rPr>
+          <w:rFonts w:ascii="Arial" w:hAnsi="Arial" w:cs="Arial"/>
+        </w:rPr>
+        <w:t>Javascript</w:t>
+      </w:r>
+      <w:proofErr w:type="spellEnd"/>
+      <w:r>
+        <w:rPr>
+          <w:rFonts w:ascii="Arial" w:hAnsi="Arial" w:cs="Arial"/>
+        </w:rPr>
+        <w:t>,</w:t>
+      </w:r>
+      <w:r>
+        <w:rPr>
+          <w:rFonts w:ascii="Arial" w:hAnsi="Arial" w:cs="Arial"/>
+          <w:color w:val="0D0D0D" w:themeColor="text1" w:themeTint="F2"/>
+        </w:rPr>
+        <w:t xml:space="preserve"> Photoshop, </w:t>
+      </w:r>
+      <w:proofErr w:type="spellStart"/>
+      <w:r>
+        <w:rPr>
+          <w:rFonts w:ascii="Arial" w:hAnsi="Arial" w:cs="Arial"/>
+          <w:color w:val="0D0D0D" w:themeColor="text1" w:themeTint="F2"/>
+        </w:rPr>
+        <w:t>GitHub</w:t>
+      </w:r>
+      <w:proofErr w:type="spellEnd"/>
+      <w:r>
+        <w:rPr>
+          <w:rFonts w:ascii="Arial" w:hAnsi="Arial" w:cs="Arial"/>
+          <w:color w:val="0D0D0D" w:themeColor="text1" w:themeTint="F2"/>
+        </w:rPr>
+        <w:t xml:space="preserve"> and</w:t>
+      </w:r>
+      <w:r>
+        <w:rPr>
+          <w:rFonts w:ascii="Arial" w:hAnsi="Arial" w:cs="Arial"/>
+          <w:color w:val="0D0D0D" w:themeColor="text1" w:themeTint="F2"/>
+        </w:rPr>
+        <w:t xml:space="preserve"> </w:t>
+      </w:r>
+      <w:r>
+        <w:rPr>
+          <w:rFonts w:ascii="Arial" w:hAnsi="Arial" w:cs="Arial"/>
+          <w:color w:val="0D0D0D" w:themeColor="text1" w:themeTint="F2"/>
+        </w:rPr>
+        <w:t>Agile</w:t>
+      </w:r>
+      <w:r>
+        <w:rPr>
+          <w:rFonts w:ascii="Arial" w:hAnsi="Arial" w:cs="Arial"/>
+          <w:color w:val="404040" w:themeColor="text1" w:themeTint="BF"/>
+        </w:rPr>
+        <w:t xml:space="preserve">. </w:t>
+      </w:r>
+      <w:r>
+        <w:rPr>
+          <w:rFonts w:ascii="Arial" w:hAnsi="Arial" w:cs="Arial"/>
+        </w:rPr>
+        <w:t>I'm renowned for fast HTML and CSS coding, accuracy and attention to detail as well as awesome interpersonal skills and a relaxed temperament.</w:t>
+      </w:r>
+    </w:p>
+    <w:p>
+      <w:pPr>
+        <w:rPr>
+          <w:rFonts w:ascii="Arial" w:hAnsi="Arial" w:cs="Arial"/>
+          <w:color w:val="404040" w:themeColor="text1" w:themeTint="BF"/>
+        </w:rPr>
+      </w:pPr>
+    </w:p>
+    <w:p>
+      <w:pPr>
+        <w:spacing w:after="120"/>
+        <w:rPr>
+          <w:rFonts w:ascii="Arial" w:hAnsi="Arial" w:cs="Arial"/>
+          <w:b/>
+          <w:color w:val="262626" w:themeColor="text1" w:themeTint="D9"/>
+          <w:sz w:val="28"/>
+          <w:szCs w:val="28"/>
+        </w:rPr>
+      </w:pPr>
+      <w:r>
+        <w:rPr>
+          <w:rFonts w:ascii="Arial" w:hAnsi="Arial" w:cs="Arial"/>
+          <w:b/>
+          <w:color w:val="262626" w:themeColor="text1" w:themeTint="D9"/>
+          <w:sz w:val="28"/>
+          <w:szCs w:val="28"/>
+        </w:rPr>
+        <w:t>Skills Summary</w:t>
+      </w:r>
+    </w:p>
+    <w:p>
+      <w:pPr>
+        <w:rPr>
+          <w:rFonts w:ascii="Arial" w:hAnsi="Arial" w:cs="Arial"/>
+          <w:color w:val="0D0D0D" w:themeColor="text1" w:themeTint="F2"/>
+        </w:rPr>
+      </w:pPr>
+      <w:proofErr w:type="gramStart"/>
+      <w:r>
+        <w:rPr>
+          <w:rFonts w:ascii="Arial" w:hAnsi="Arial" w:cs="Arial"/>
+          <w:color w:val="0D0D0D" w:themeColor="text1" w:themeTint="F2"/>
+        </w:rPr>
+        <w:t>HTML(</w:t>
+      </w:r>
+      <w:proofErr w:type="gramEnd"/>
+      <w:r>
+        <w:rPr>
+          <w:rFonts w:ascii="Arial" w:hAnsi="Arial" w:cs="Arial"/>
+          <w:color w:val="0D0D0D" w:themeColor="text1" w:themeTint="F2"/>
+        </w:rPr>
+        <w:t>5), XHTML, CSS(3),  L</w:t>
+      </w:r>
+      <w:r>
+        <w:rPr>
+          <w:rFonts w:ascii="Arial" w:hAnsi="Arial" w:cs="Arial"/>
+          <w:color w:val="0D0D0D" w:themeColor="text1" w:themeTint="F2"/>
+        </w:rPr>
+        <w:t>ESS</w:t>
+      </w:r>
+      <w:r>
+        <w:rPr>
+          <w:rFonts w:ascii="Arial" w:hAnsi="Arial" w:cs="Arial"/>
+          <w:color w:val="0D0D0D" w:themeColor="text1" w:themeTint="F2"/>
+        </w:rPr>
+        <w:t xml:space="preserve">, </w:t>
+      </w:r>
+      <w:r>
+        <w:rPr>
+          <w:rFonts w:ascii="Arial" w:hAnsi="Arial" w:cs="Arial"/>
+          <w:color w:val="0D0D0D" w:themeColor="text1" w:themeTint="F2"/>
+        </w:rPr>
+        <w:t>Sass</w:t>
+      </w:r>
+      <w:r>
+        <w:rPr>
+          <w:rFonts w:ascii="Arial" w:hAnsi="Arial" w:cs="Arial"/>
+          <w:color w:val="0D0D0D" w:themeColor="text1" w:themeTint="F2"/>
+        </w:rPr>
+        <w:t xml:space="preserve">, W3C Standards and Accessibility Aware, Responsive </w:t>
+      </w:r>
+      <w:r>
+        <w:rPr>
+          <w:rFonts w:ascii="Arial" w:hAnsi="Arial" w:cs="Arial"/>
+          <w:color w:val="0D0D0D" w:themeColor="text1" w:themeTint="F2"/>
+        </w:rPr>
+        <w:t>Web Design</w:t>
+      </w:r>
+      <w:r>
+        <w:rPr>
+          <w:rFonts w:ascii="Arial" w:hAnsi="Arial" w:cs="Arial"/>
+          <w:color w:val="0D0D0D" w:themeColor="text1" w:themeTint="F2"/>
+        </w:rPr>
+        <w:t>, Cross browser compatibility, Progressive enhancement,</w:t>
+      </w:r>
+      <w:r>
+        <w:rPr>
+          <w:rFonts w:ascii="Arial" w:hAnsi="Arial" w:cs="Arial"/>
+          <w:color w:val="0D0D0D" w:themeColor="text1" w:themeTint="F2"/>
+        </w:rPr>
+        <w:t xml:space="preserve"> Photoshop, Web Design, </w:t>
+      </w:r>
+      <w:proofErr w:type="spellStart"/>
+      <w:r>
+        <w:rPr>
+          <w:rFonts w:ascii="Arial" w:hAnsi="Arial" w:cs="Arial"/>
+          <w:color w:val="0D0D0D" w:themeColor="text1" w:themeTint="F2"/>
+        </w:rPr>
+        <w:t>GitHub</w:t>
+      </w:r>
+      <w:proofErr w:type="spellEnd"/>
+      <w:r>
+        <w:rPr>
+          <w:rFonts w:ascii="Arial" w:hAnsi="Arial" w:cs="Arial"/>
+          <w:color w:val="0D0D0D" w:themeColor="text1" w:themeTint="F2"/>
+        </w:rPr>
+        <w:t xml:space="preserve">, </w:t>
+      </w:r>
+      <w:proofErr w:type="spellStart"/>
+      <w:r>
+        <w:rPr>
+          <w:rFonts w:ascii="Arial" w:hAnsi="Arial" w:cs="Arial"/>
+          <w:color w:val="0D0D0D" w:themeColor="text1" w:themeTint="F2"/>
+        </w:rPr>
+        <w:t>Javascript</w:t>
+      </w:r>
+      <w:proofErr w:type="spellEnd"/>
+      <w:r>
+        <w:rPr>
+          <w:rFonts w:ascii="Arial" w:hAnsi="Arial" w:cs="Arial"/>
+          <w:color w:val="0D0D0D" w:themeColor="text1" w:themeTint="F2"/>
+        </w:rPr>
+        <w:t xml:space="preserve"> / </w:t>
+      </w:r>
+      <w:proofErr w:type="spellStart"/>
+      <w:r>
+        <w:rPr>
+          <w:rFonts w:ascii="Arial" w:hAnsi="Arial" w:cs="Arial"/>
+          <w:color w:val="0D0D0D" w:themeColor="text1" w:themeTint="F2"/>
+        </w:rPr>
+        <w:t>jQuery</w:t>
+      </w:r>
+      <w:proofErr w:type="spellEnd"/>
+    </w:p>
+    <w:p>
+      <w:pPr>
+        <w:rPr>
+          <w:rFonts w:ascii="Arial" w:hAnsi="Arial" w:cs="Arial"/>
+          <w:color w:val="404040" w:themeColor="text1" w:themeTint="BF"/>
+        </w:rPr>
+      </w:pPr>
+    </w:p>
+    <w:p>
+      <w:pPr>
+        <w:spacing w:after="120"/>
+        <w:rPr>
+          <w:rFonts w:ascii="Arial" w:hAnsi="Arial" w:cs="Arial"/>
+          <w:b/>
+          <w:color w:val="262626" w:themeColor="text1" w:themeTint="D9"/>
+          <w:sz w:val="28"/>
+          <w:szCs w:val="28"/>
+        </w:rPr>
+      </w:pPr>
+      <w:r>
+        <w:rPr>
+          <w:rFonts w:ascii="Arial" w:hAnsi="Arial" w:cs="Arial"/>
+          <w:b/>
+          <w:color w:val="262626" w:themeColor="text1" w:themeTint="D9"/>
+          <w:sz w:val="28"/>
+          <w:szCs w:val="28"/>
+        </w:rPr>
+        <w:t>Career History</w:t>
+      </w:r>
+    </w:p>
+    <w:p>
+      <w:pPr>
+        <w:rPr>
+          <w:rFonts w:ascii="Arial" w:hAnsi="Arial" w:cs="Arial"/>
+          <w:color w:val="404040" w:themeColor="text1" w:themeTint="BF"/>
+        </w:rPr>
+      </w:pPr>
+      <w:r>
+        <w:rPr>
+          <w:rFonts w:ascii="Arial" w:hAnsi="Arial" w:cs="Arial"/>
+          <w:b/>
+          <w:color w:val="262626" w:themeColor="text1" w:themeTint="D9"/>
+        </w:rPr>
+        <w:t>May 201</w:t>
+      </w:r>
+      <w:r>
+        <w:rPr>
+          <w:rFonts w:ascii="Arial" w:hAnsi="Arial" w:cs="Arial"/>
+          <w:b/>
+          <w:color w:val="262626" w:themeColor="text1" w:themeTint="D9"/>
+        </w:rPr>
+        <w:t>5</w:t>
+      </w:r>
+      <w:r>
+        <w:rPr>
+          <w:rFonts w:ascii="Arial" w:hAnsi="Arial" w:cs="Arial"/>
+          <w:b/>
+          <w:color w:val="262626" w:themeColor="text1" w:themeTint="D9"/>
+        </w:rPr>
+        <w:t xml:space="preserve"> </w:t>
+      </w:r>
+      <w:r>
+        <w:rPr>
+          <w:rFonts w:ascii="Arial" w:hAnsi="Arial" w:cs="Arial"/>
+          <w:b/>
+          <w:color w:val="262626" w:themeColor="text1" w:themeTint="D9"/>
+        </w:rPr>
+        <w:t xml:space="preserve">– </w:t>
+      </w:r>
+      <w:r>
+        <w:rPr>
+          <w:rFonts w:ascii="Arial" w:hAnsi="Arial" w:cs="Arial"/>
+          <w:b/>
+          <w:color w:val="262626" w:themeColor="text1" w:themeTint="D9"/>
+        </w:rPr>
+        <w:t>Present</w:t>
+      </w:r>
+      <w:r>
+        <w:rPr>
+          <w:rFonts w:ascii="Arial" w:hAnsi="Arial" w:cs="Arial"/>
+          <w:color w:val="0D0D0D" w:themeColor="text1" w:themeTint="F2"/>
+        </w:rPr>
+        <w:br/>
+      </w:r>
+      <w:r>
+        <w:rPr>
+          <w:rFonts w:ascii="Arial" w:hAnsi="Arial" w:cs="Arial"/>
+          <w:color w:val="262626" w:themeColor="text1" w:themeTint="D9"/>
+        </w:rPr>
+        <w:t>On Track Retail Ltd</w:t>
+      </w:r>
+      <w:r>
+        <w:rPr>
+          <w:rFonts w:ascii="Arial" w:hAnsi="Arial" w:cs="Arial"/>
+          <w:color w:val="262626" w:themeColor="text1" w:themeTint="D9"/>
+        </w:rPr>
+        <w:br/>
+      </w:r>
+      <w:r>
+        <w:rPr>
+          <w:rFonts w:ascii="Arial" w:hAnsi="Arial" w:cs="Arial"/>
+          <w:color w:val="404040" w:themeColor="text1" w:themeTint="BF"/>
+          <w:sz w:val="20"/>
+          <w:szCs w:val="20"/>
+        </w:rPr>
+        <w:t>Front End Web Developer</w:t>
+      </w:r>
+    </w:p>
+    <w:p>
+      <w:pPr>
+        <w:rPr>
+          <w:rFonts w:ascii="Arial" w:hAnsi="Arial" w:cs="Arial"/>
+        </w:rPr>
+      </w:pPr>
+      <w:proofErr w:type="gramStart"/>
+      <w:r>
+        <w:rPr>
+          <w:rFonts w:ascii="Arial" w:hAnsi="Arial" w:cs="Arial"/>
+        </w:rPr>
+        <w:t>HTML(</w:t>
+      </w:r>
+      <w:proofErr w:type="gramEnd"/>
+      <w:r>
+        <w:rPr>
+          <w:rFonts w:ascii="Arial" w:hAnsi="Arial" w:cs="Arial"/>
+        </w:rPr>
+        <w:t xml:space="preserve">5), CSS(3), </w:t>
+      </w:r>
+      <w:proofErr w:type="spellStart"/>
+      <w:r>
+        <w:rPr>
+          <w:rFonts w:ascii="Arial" w:hAnsi="Arial" w:cs="Arial"/>
+        </w:rPr>
+        <w:t>Javascript</w:t>
+      </w:r>
+      <w:proofErr w:type="spellEnd"/>
+      <w:r>
+        <w:rPr>
+          <w:rFonts w:ascii="Arial" w:hAnsi="Arial" w:cs="Arial"/>
+        </w:rPr>
+        <w:t xml:space="preserve">, React </w:t>
+      </w:r>
+      <w:r>
+        <w:rPr>
+          <w:rFonts w:ascii="Arial" w:hAnsi="Arial" w:cs="Arial"/>
+        </w:rPr>
+        <w:t xml:space="preserve">and some </w:t>
+      </w:r>
+      <w:r>
+        <w:rPr>
+          <w:rFonts w:ascii="Arial" w:hAnsi="Arial" w:cs="Arial"/>
+        </w:rPr>
+        <w:t>design</w:t>
+      </w:r>
+      <w:r>
+        <w:rPr>
+          <w:rFonts w:ascii="Arial" w:hAnsi="Arial" w:cs="Arial"/>
+        </w:rPr>
+        <w:t>.</w:t>
+      </w:r>
+    </w:p>
+    <w:p>
+      <w:pPr>
+        <w:rPr>
+          <w:rFonts w:ascii="Arial" w:hAnsi="Arial" w:cs="Arial"/>
+        </w:rPr>
+      </w:pPr>
+      <w:r>
+        <w:rPr>
+          <w:rFonts w:ascii="Arial" w:hAnsi="Arial" w:cs="Arial"/>
+        </w:rPr>
+        <w:t>I am</w:t>
+      </w:r>
+      <w:r>
+        <w:rPr>
+          <w:rFonts w:ascii="Arial" w:hAnsi="Arial" w:cs="Arial"/>
+        </w:rPr>
+        <w:t xml:space="preserve"> </w:t>
+      </w:r>
+      <w:r>
+        <w:rPr>
+          <w:rFonts w:ascii="Arial" w:hAnsi="Arial" w:cs="Arial"/>
+        </w:rPr>
+        <w:t xml:space="preserve">responsible for the styling and </w:t>
+      </w:r>
+      <w:proofErr w:type="spellStart"/>
+      <w:r>
+        <w:rPr>
+          <w:rFonts w:ascii="Arial" w:hAnsi="Arial" w:cs="Arial"/>
+        </w:rPr>
+        <w:t>markup</w:t>
+      </w:r>
+      <w:proofErr w:type="spellEnd"/>
+      <w:r>
+        <w:rPr>
+          <w:rFonts w:ascii="Arial" w:hAnsi="Arial" w:cs="Arial"/>
+        </w:rPr>
+        <w:t xml:space="preserve"> of a new Train Ticket Purchasing system using the React framework for </w:t>
+      </w:r>
+      <w:hyperlink r:id="rId12" w:history="1">
+        <w:proofErr w:type="spellStart"/>
+        <w:r>
+          <w:rPr>
+            <w:rStyle w:val="Hyperlink"/>
+            <w:rFonts w:ascii="Arial" w:hAnsi="Arial" w:cs="Arial"/>
+            <w:color w:val="auto"/>
+          </w:rPr>
+          <w:t>ThamesLink</w:t>
+        </w:r>
+        <w:proofErr w:type="spellEnd"/>
+      </w:hyperlink>
+      <w:r>
+        <w:rPr>
+          <w:rFonts w:ascii="Arial" w:hAnsi="Arial" w:cs="Arial"/>
+        </w:rPr>
+        <w:t xml:space="preserve">, </w:t>
+      </w:r>
+      <w:hyperlink r:id="rId13" w:history="1">
+        <w:r>
+          <w:rPr>
+            <w:rStyle w:val="Hyperlink"/>
+            <w:rFonts w:ascii="Arial" w:hAnsi="Arial" w:cs="Arial"/>
+            <w:color w:val="auto"/>
+          </w:rPr>
+          <w:t>Southern</w:t>
+        </w:r>
+      </w:hyperlink>
+      <w:r>
+        <w:rPr>
+          <w:rFonts w:ascii="Arial" w:hAnsi="Arial" w:cs="Arial"/>
+        </w:rPr>
+        <w:t xml:space="preserve">, </w:t>
+      </w:r>
+      <w:proofErr w:type="spellStart"/>
+      <w:r>
+        <w:rPr>
+          <w:rFonts w:ascii="Arial" w:hAnsi="Arial" w:cs="Arial"/>
+        </w:rPr>
+        <w:t>Southeastern</w:t>
+      </w:r>
+      <w:proofErr w:type="spellEnd"/>
+      <w:r>
+        <w:rPr>
+          <w:rFonts w:ascii="Arial" w:hAnsi="Arial" w:cs="Arial"/>
+        </w:rPr>
+        <w:t>, Gatwick Express and other major train operators.</w:t>
+      </w:r>
+    </w:p>
+    <w:p>
+      <w:pPr>
+        <w:rPr>
+          <w:rFonts w:ascii="Arial" w:hAnsi="Arial" w:cs="Arial"/>
+        </w:rPr>
+      </w:pPr>
+      <w:r>
+        <w:rPr>
+          <w:rFonts w:ascii="Arial" w:hAnsi="Arial" w:cs="Arial"/>
+        </w:rPr>
+        <w:t>The pace is fast and exciting and has been extremely rewarding.</w:t>
+      </w:r>
+    </w:p>
+    <w:p>
+      <w:pPr>
+        <w:rPr>
+          <w:rFonts w:ascii="Arial" w:hAnsi="Arial" w:cs="Arial"/>
+          <w:b/>
+          <w:color w:val="262626" w:themeColor="text1" w:themeTint="D9"/>
+        </w:rPr>
+      </w:pPr>
+    </w:p>
+    <w:p>
+      <w:pPr>
+        <w:rPr>
+          <w:rFonts w:ascii="Arial" w:hAnsi="Arial" w:cs="Arial"/>
+          <w:color w:val="404040" w:themeColor="text1" w:themeTint="BF"/>
+        </w:rPr>
+      </w:pPr>
+      <w:r>
+        <w:rPr>
+          <w:rFonts w:ascii="Arial" w:hAnsi="Arial" w:cs="Arial"/>
+          <w:b/>
+          <w:color w:val="262626" w:themeColor="text1" w:themeTint="D9"/>
+        </w:rPr>
+        <w:t xml:space="preserve">May 2014 </w:t>
+      </w:r>
+      <w:r>
+        <w:rPr>
+          <w:rFonts w:ascii="Arial" w:hAnsi="Arial" w:cs="Arial"/>
+          <w:b/>
+          <w:color w:val="262626" w:themeColor="text1" w:themeTint="D9"/>
+        </w:rPr>
+        <w:t xml:space="preserve">– </w:t>
+      </w:r>
+      <w:r>
+        <w:rPr>
+          <w:rFonts w:ascii="Arial" w:hAnsi="Arial" w:cs="Arial"/>
+          <w:b/>
+          <w:color w:val="262626" w:themeColor="text1" w:themeTint="D9"/>
+        </w:rPr>
+        <w:t>March 2015</w:t>
+      </w:r>
+      <w:r>
+        <w:rPr>
+          <w:rFonts w:ascii="Arial" w:hAnsi="Arial" w:cs="Arial"/>
+          <w:color w:val="0D0D0D" w:themeColor="text1" w:themeTint="F2"/>
+        </w:rPr>
+        <w:br/>
+      </w:r>
+      <w:r>
+        <w:rPr>
+          <w:rFonts w:ascii="Arial" w:hAnsi="Arial" w:cs="Arial"/>
+          <w:color w:val="262626" w:themeColor="text1" w:themeTint="D9"/>
+        </w:rPr>
+        <w:t>Hire Space</w:t>
+      </w:r>
+      <w:r>
+        <w:rPr>
+          <w:rFonts w:ascii="Arial" w:hAnsi="Arial" w:cs="Arial"/>
+          <w:color w:val="262626" w:themeColor="text1" w:themeTint="D9"/>
+        </w:rPr>
+        <w:t xml:space="preserve"> </w:t>
+      </w:r>
+      <w:r>
+        <w:rPr>
+          <w:rFonts w:ascii="Arial" w:hAnsi="Arial" w:cs="Arial"/>
+          <w:color w:val="262626" w:themeColor="text1" w:themeTint="D9"/>
+        </w:rPr>
+        <w:t>–</w:t>
+      </w:r>
+      <w:r>
+        <w:rPr>
+          <w:rFonts w:ascii="Arial" w:hAnsi="Arial" w:cs="Arial"/>
+          <w:color w:val="262626" w:themeColor="text1" w:themeTint="D9"/>
+        </w:rPr>
+        <w:t xml:space="preserve"> </w:t>
+      </w:r>
+      <w:hyperlink r:id="rId14" w:history="1">
         <w:r>
           <w:rPr>
             <w:rStyle w:val="Hyperlink"/>
@@ -291,30 +953,39 @@
       <w:r>
         <w:rPr>
           <w:rFonts w:ascii="Arial" w:hAnsi="Arial" w:cs="Arial"/>
-          <w:color w:val="404040" w:themeColor="text1" w:themeTint="BF"/>
-        </w:rPr>
-        <w:t xml:space="preserve"> </w:t>
-      </w:r>
-    </w:p>
-    <w:p>
-      <w:pPr>
-        <w:rPr>
-          <w:rFonts w:ascii="Arial" w:hAnsi="Arial" w:cs="Arial"/>
-          <w:color w:val="404040" w:themeColor="text1" w:themeTint="BF"/>
-        </w:rPr>
-      </w:pPr>
-      <w:r>
-        <w:rPr>
-          <w:rFonts w:ascii="Arial" w:hAnsi="Arial" w:cs="Arial"/>
-          <w:color w:val="404040" w:themeColor="text1" w:themeTint="BF"/>
-        </w:rPr>
-        <w:t xml:space="preserve">I have several years of experience in </w:t>
-      </w:r>
+          <w:color w:val="262626" w:themeColor="text1" w:themeTint="D9"/>
+        </w:rPr>
+        <w:br/>
+      </w:r>
+      <w:r>
+        <w:rPr>
+          <w:rFonts w:ascii="Arial" w:hAnsi="Arial" w:cs="Arial"/>
+          <w:color w:val="404040" w:themeColor="text1" w:themeTint="BF"/>
+          <w:sz w:val="20"/>
+          <w:szCs w:val="20"/>
+        </w:rPr>
+        <w:t xml:space="preserve">Lead </w:t>
+      </w:r>
+      <w:r>
+        <w:rPr>
+          <w:rFonts w:ascii="Arial" w:hAnsi="Arial" w:cs="Arial"/>
+          <w:color w:val="404040" w:themeColor="text1" w:themeTint="BF"/>
+          <w:sz w:val="20"/>
+          <w:szCs w:val="20"/>
+        </w:rPr>
+        <w:t>Front End Web Developer</w:t>
+      </w:r>
+    </w:p>
+    <w:p>
+      <w:pPr>
+        <w:rPr>
+          <w:rFonts w:ascii="Arial" w:hAnsi="Arial" w:cs="Arial"/>
+        </w:rPr>
+      </w:pPr>
       <w:proofErr w:type="gramStart"/>
       <w:r>
         <w:rPr>
           <w:rFonts w:ascii="Arial" w:hAnsi="Arial" w:cs="Arial"/>
-          <w:color w:val="0D0D0D" w:themeColor="text1" w:themeTint="F2"/>
         </w:rPr>
         <w:t>HTML(</w:t>
       </w:r>
@@ -322,29 +993,27 @@
       <w:r>
         <w:rPr>
           <w:rFonts w:ascii="Arial" w:hAnsi="Arial" w:cs="Arial"/>
-          <w:color w:val="0D0D0D" w:themeColor="text1" w:themeTint="F2"/>
-        </w:rPr>
-        <w:t>5)</w:t>
-      </w:r>
-      <w:r>
-        <w:rPr>
-          <w:rFonts w:ascii="Arial" w:hAnsi="Arial" w:cs="Arial"/>
-          <w:color w:val="404040" w:themeColor="text1" w:themeTint="BF"/>
-        </w:rPr>
-        <w:t xml:space="preserve">, </w:t>
-      </w:r>
-      <w:r>
-        <w:rPr>
-          <w:rFonts w:ascii="Arial" w:hAnsi="Arial" w:cs="Arial"/>
-          <w:color w:val="0D0D0D" w:themeColor="text1" w:themeTint="F2"/>
-        </w:rPr>
-        <w:t xml:space="preserve">CSS(3), LESS, Sass, XSLT, XML, </w:t>
+        </w:rPr>
+        <w:t xml:space="preserve">5), CSS(3), </w:t>
       </w:r>
       <w:proofErr w:type="spellStart"/>
       <w:r>
         <w:rPr>
           <w:rFonts w:ascii="Arial" w:hAnsi="Arial" w:cs="Arial"/>
-          <w:color w:val="0D0D0D" w:themeColor="text1" w:themeTint="F2"/>
+        </w:rPr>
+        <w:t>Javascript</w:t>
+      </w:r>
+      <w:proofErr w:type="spellEnd"/>
+      <w:r>
+        <w:rPr>
+          <w:rFonts w:ascii="Arial" w:hAnsi="Arial" w:cs="Arial"/>
+        </w:rPr>
+        <w:t xml:space="preserve"> / </w:t>
+      </w:r>
+      <w:proofErr w:type="spellStart"/>
+      <w:r>
+        <w:rPr>
+          <w:rFonts w:ascii="Arial" w:hAnsi="Arial" w:cs="Arial"/>
         </w:rPr>
         <w:t>jQuery</w:t>
       </w:r>
@@ -352,342 +1021,52 @@
       <w:r>
         <w:rPr>
           <w:rFonts w:ascii="Arial" w:hAnsi="Arial" w:cs="Arial"/>
-          <w:color w:val="0D0D0D" w:themeColor="text1" w:themeTint="F2"/>
-        </w:rPr>
-        <w:t xml:space="preserve">, </w:t>
-      </w:r>
-      <w:proofErr w:type="spellStart"/>
-      <w:r>
-        <w:rPr>
-          <w:rFonts w:ascii="Arial" w:hAnsi="Arial" w:cs="Arial"/>
-          <w:color w:val="0D0D0D" w:themeColor="text1" w:themeTint="F2"/>
-        </w:rPr>
-        <w:t>Javascript</w:t>
-      </w:r>
-      <w:proofErr w:type="spellEnd"/>
-      <w:r>
-        <w:rPr>
-          <w:rFonts w:ascii="Arial" w:hAnsi="Arial" w:cs="Arial"/>
-          <w:color w:val="0D0D0D" w:themeColor="text1" w:themeTint="F2"/>
-        </w:rPr>
-        <w:t xml:space="preserve">, Photoshop, </w:t>
-      </w:r>
-      <w:proofErr w:type="spellStart"/>
-      <w:r>
-        <w:rPr>
-          <w:rFonts w:ascii="Arial" w:hAnsi="Arial" w:cs="Arial"/>
-          <w:color w:val="0D0D0D" w:themeColor="text1" w:themeTint="F2"/>
-        </w:rPr>
-        <w:t>GitHub</w:t>
-      </w:r>
-      <w:proofErr w:type="spellEnd"/>
-      <w:r>
-        <w:rPr>
-          <w:rFonts w:ascii="Arial" w:hAnsi="Arial" w:cs="Arial"/>
-          <w:color w:val="0D0D0D" w:themeColor="text1" w:themeTint="F2"/>
-        </w:rPr>
-        <w:t xml:space="preserve">, </w:t>
-      </w:r>
-      <w:r>
-        <w:rPr>
-          <w:rFonts w:ascii="Arial" w:hAnsi="Arial" w:cs="Arial"/>
-          <w:color w:val="0D0D0D" w:themeColor="text1" w:themeTint="F2"/>
-        </w:rPr>
-        <w:t>Agile</w:t>
-      </w:r>
-      <w:r>
-        <w:rPr>
-          <w:rFonts w:ascii="Arial" w:hAnsi="Arial" w:cs="Arial"/>
-          <w:color w:val="0D0D0D" w:themeColor="text1" w:themeTint="F2"/>
-        </w:rPr>
-        <w:t>, Twitter Bootstrap</w:t>
-      </w:r>
-      <w:r>
-        <w:rPr>
-          <w:rFonts w:ascii="Arial" w:hAnsi="Arial" w:cs="Arial"/>
-          <w:color w:val="404040" w:themeColor="text1" w:themeTint="BF"/>
-        </w:rPr>
-        <w:t xml:space="preserve">. I'm renowned for fast </w:t>
-      </w:r>
-      <w:r>
-        <w:rPr>
-          <w:rFonts w:ascii="Arial" w:hAnsi="Arial" w:cs="Arial"/>
-          <w:color w:val="0D0D0D" w:themeColor="text1" w:themeTint="F2"/>
-        </w:rPr>
-        <w:t>HTML</w:t>
-      </w:r>
-      <w:r>
-        <w:rPr>
-          <w:rFonts w:ascii="Arial" w:hAnsi="Arial" w:cs="Arial"/>
-          <w:color w:val="404040" w:themeColor="text1" w:themeTint="BF"/>
-        </w:rPr>
-        <w:t xml:space="preserve"> and </w:t>
-      </w:r>
-      <w:r>
-        <w:rPr>
-          <w:rFonts w:ascii="Arial" w:hAnsi="Arial" w:cs="Arial"/>
-          <w:color w:val="0D0D0D" w:themeColor="text1" w:themeTint="F2"/>
-        </w:rPr>
-        <w:t>CSS</w:t>
-      </w:r>
-      <w:r>
-        <w:rPr>
-          <w:rFonts w:ascii="Arial" w:hAnsi="Arial" w:cs="Arial"/>
-          <w:color w:val="404040" w:themeColor="text1" w:themeTint="BF"/>
-        </w:rPr>
-        <w:t xml:space="preserve"> coding, accuracy and attention to detail as well as awesome interpersonal skills and a relaxed temperament.</w:t>
-      </w:r>
-    </w:p>
-    <w:p>
-      <w:pPr>
-        <w:rPr>
-          <w:rFonts w:ascii="Arial" w:hAnsi="Arial" w:cs="Arial"/>
-          <w:color w:val="404040" w:themeColor="text1" w:themeTint="BF"/>
-        </w:rPr>
-      </w:pPr>
-    </w:p>
-    <w:p>
-      <w:pPr>
-        <w:spacing w:after="120"/>
-        <w:rPr>
-          <w:rFonts w:ascii="Arial" w:hAnsi="Arial" w:cs="Arial"/>
-          <w:b/>
-          <w:color w:val="262626" w:themeColor="text1" w:themeTint="D9"/>
-          <w:sz w:val="28"/>
-          <w:szCs w:val="28"/>
-        </w:rPr>
-      </w:pPr>
-      <w:r>
-        <w:rPr>
-          <w:rFonts w:ascii="Arial" w:hAnsi="Arial" w:cs="Arial"/>
-          <w:b/>
-          <w:color w:val="262626" w:themeColor="text1" w:themeTint="D9"/>
-          <w:sz w:val="28"/>
-          <w:szCs w:val="28"/>
-        </w:rPr>
-        <w:t>Skills Summary</w:t>
-      </w:r>
-    </w:p>
-    <w:p>
-      <w:pPr>
-        <w:rPr>
-          <w:rFonts w:ascii="Arial" w:hAnsi="Arial" w:cs="Arial"/>
-          <w:color w:val="0D0D0D" w:themeColor="text1" w:themeTint="F2"/>
-        </w:rPr>
-      </w:pPr>
-      <w:proofErr w:type="gramStart"/>
-      <w:r>
-        <w:rPr>
-          <w:rFonts w:ascii="Arial" w:hAnsi="Arial" w:cs="Arial"/>
-          <w:color w:val="0D0D0D" w:themeColor="text1" w:themeTint="F2"/>
-        </w:rPr>
-        <w:t>HTML(</w:t>
-      </w:r>
-      <w:proofErr w:type="gramEnd"/>
-      <w:r>
-        <w:rPr>
-          <w:rFonts w:ascii="Arial" w:hAnsi="Arial" w:cs="Arial"/>
-          <w:color w:val="0D0D0D" w:themeColor="text1" w:themeTint="F2"/>
-        </w:rPr>
-        <w:t>5), XHTML, CSS(3),  L</w:t>
-      </w:r>
-      <w:r>
-        <w:rPr>
-          <w:rFonts w:ascii="Arial" w:hAnsi="Arial" w:cs="Arial"/>
-          <w:color w:val="0D0D0D" w:themeColor="text1" w:themeTint="F2"/>
-        </w:rPr>
-        <w:t>ESS</w:t>
-      </w:r>
-      <w:r>
-        <w:rPr>
-          <w:rFonts w:ascii="Arial" w:hAnsi="Arial" w:cs="Arial"/>
-          <w:color w:val="0D0D0D" w:themeColor="text1" w:themeTint="F2"/>
-        </w:rPr>
-        <w:t xml:space="preserve">, </w:t>
-      </w:r>
-      <w:r>
-        <w:rPr>
-          <w:rFonts w:ascii="Arial" w:hAnsi="Arial" w:cs="Arial"/>
-          <w:color w:val="0D0D0D" w:themeColor="text1" w:themeTint="F2"/>
-        </w:rPr>
-        <w:t>Sass</w:t>
-      </w:r>
-      <w:r>
-        <w:rPr>
-          <w:rFonts w:ascii="Arial" w:hAnsi="Arial" w:cs="Arial"/>
-          <w:color w:val="0D0D0D" w:themeColor="text1" w:themeTint="F2"/>
-        </w:rPr>
-        <w:t xml:space="preserve">, W3C Standards and Accessibility Aware, Responsive </w:t>
-      </w:r>
-      <w:r>
-        <w:rPr>
-          <w:rFonts w:ascii="Arial" w:hAnsi="Arial" w:cs="Arial"/>
-          <w:color w:val="0D0D0D" w:themeColor="text1" w:themeTint="F2"/>
-        </w:rPr>
-        <w:t>Web Design</w:t>
-      </w:r>
-      <w:r>
-        <w:rPr>
-          <w:rFonts w:ascii="Arial" w:hAnsi="Arial" w:cs="Arial"/>
-          <w:color w:val="0D0D0D" w:themeColor="text1" w:themeTint="F2"/>
-        </w:rPr>
-        <w:t>, Cross browser compatibility, Progressive enhancement,</w:t>
-      </w:r>
-      <w:r>
-        <w:rPr>
-          <w:rFonts w:ascii="Arial" w:hAnsi="Arial" w:cs="Arial"/>
-          <w:color w:val="0D0D0D" w:themeColor="text1" w:themeTint="F2"/>
-        </w:rPr>
-        <w:t xml:space="preserve"> Photoshop, Web Design, </w:t>
-      </w:r>
-      <w:proofErr w:type="spellStart"/>
-      <w:r>
-        <w:rPr>
-          <w:rFonts w:ascii="Arial" w:hAnsi="Arial" w:cs="Arial"/>
-          <w:color w:val="0D0D0D" w:themeColor="text1" w:themeTint="F2"/>
-        </w:rPr>
-        <w:t>GitHub</w:t>
-      </w:r>
-      <w:proofErr w:type="spellEnd"/>
-      <w:r>
-        <w:rPr>
-          <w:rFonts w:ascii="Arial" w:hAnsi="Arial" w:cs="Arial"/>
-          <w:color w:val="0D0D0D" w:themeColor="text1" w:themeTint="F2"/>
-        </w:rPr>
-        <w:t xml:space="preserve">, </w:t>
-      </w:r>
-      <w:proofErr w:type="spellStart"/>
-      <w:r>
-        <w:rPr>
-          <w:rFonts w:ascii="Arial" w:hAnsi="Arial" w:cs="Arial"/>
-          <w:color w:val="0D0D0D" w:themeColor="text1" w:themeTint="F2"/>
-        </w:rPr>
-        <w:t>Javascript</w:t>
-      </w:r>
-      <w:proofErr w:type="spellEnd"/>
-      <w:r>
-        <w:rPr>
-          <w:rFonts w:ascii="Arial" w:hAnsi="Arial" w:cs="Arial"/>
-          <w:color w:val="0D0D0D" w:themeColor="text1" w:themeTint="F2"/>
-        </w:rPr>
-        <w:t xml:space="preserve"> / </w:t>
-      </w:r>
-      <w:proofErr w:type="spellStart"/>
-      <w:r>
-        <w:rPr>
-          <w:rFonts w:ascii="Arial" w:hAnsi="Arial" w:cs="Arial"/>
-          <w:color w:val="0D0D0D" w:themeColor="text1" w:themeTint="F2"/>
-        </w:rPr>
-        <w:t>jQuery</w:t>
-      </w:r>
-      <w:proofErr w:type="spellEnd"/>
-    </w:p>
-    <w:p>
-      <w:pPr>
-        <w:rPr>
-          <w:rFonts w:ascii="Arial" w:hAnsi="Arial" w:cs="Arial"/>
-          <w:color w:val="404040" w:themeColor="text1" w:themeTint="BF"/>
-        </w:rPr>
-      </w:pPr>
-    </w:p>
-    <w:p>
-      <w:pPr>
-        <w:spacing w:after="120"/>
-        <w:rPr>
-          <w:rFonts w:ascii="Arial" w:hAnsi="Arial" w:cs="Arial"/>
-          <w:b/>
-          <w:color w:val="262626" w:themeColor="text1" w:themeTint="D9"/>
-          <w:sz w:val="28"/>
-          <w:szCs w:val="28"/>
-        </w:rPr>
-      </w:pPr>
-      <w:r>
-        <w:rPr>
-          <w:rFonts w:ascii="Arial" w:hAnsi="Arial" w:cs="Arial"/>
-          <w:b/>
-          <w:color w:val="262626" w:themeColor="text1" w:themeTint="D9"/>
-          <w:sz w:val="28"/>
-          <w:szCs w:val="28"/>
-        </w:rPr>
-        <w:t>Career History</w:t>
-      </w:r>
-    </w:p>
-    <w:p>
-      <w:pPr>
-        <w:rPr>
-          <w:rFonts w:ascii="Arial" w:hAnsi="Arial" w:cs="Arial"/>
-          <w:color w:val="404040" w:themeColor="text1" w:themeTint="BF"/>
-        </w:rPr>
-      </w:pPr>
-      <w:r>
-        <w:rPr>
-          <w:rFonts w:ascii="Arial" w:hAnsi="Arial" w:cs="Arial"/>
-          <w:b/>
-          <w:color w:val="262626" w:themeColor="text1" w:themeTint="D9"/>
-        </w:rPr>
-        <w:t xml:space="preserve">May 2014 </w:t>
-      </w:r>
-      <w:r>
-        <w:rPr>
-          <w:rFonts w:ascii="Arial" w:hAnsi="Arial" w:cs="Arial"/>
-          <w:b/>
-          <w:color w:val="262626" w:themeColor="text1" w:themeTint="D9"/>
-        </w:rPr>
-        <w:t xml:space="preserve">– </w:t>
-      </w:r>
-      <w:r>
-        <w:rPr>
-          <w:rFonts w:ascii="Arial" w:hAnsi="Arial" w:cs="Arial"/>
-          <w:b/>
-          <w:color w:val="262626" w:themeColor="text1" w:themeTint="D9"/>
-        </w:rPr>
-        <w:t>Present</w:t>
-      </w:r>
-      <w:r>
-        <w:rPr>
-          <w:rFonts w:ascii="Arial" w:hAnsi="Arial" w:cs="Arial"/>
-          <w:color w:val="0D0D0D" w:themeColor="text1" w:themeTint="F2"/>
-        </w:rPr>
-        <w:br/>
-      </w:r>
-      <w:r>
-        <w:rPr>
-          <w:rFonts w:ascii="Arial" w:hAnsi="Arial" w:cs="Arial"/>
-          <w:color w:val="262626" w:themeColor="text1" w:themeTint="D9"/>
-        </w:rPr>
-        <w:t>Hire Space</w:t>
-      </w:r>
-      <w:r>
-        <w:rPr>
-          <w:rFonts w:ascii="Arial" w:hAnsi="Arial" w:cs="Arial"/>
-          <w:color w:val="262626" w:themeColor="text1" w:themeTint="D9"/>
-        </w:rPr>
-        <w:t xml:space="preserve"> </w:t>
-      </w:r>
-      <w:r>
-        <w:rPr>
-          <w:rFonts w:ascii="Arial" w:hAnsi="Arial" w:cs="Arial"/>
-          <w:color w:val="262626" w:themeColor="text1" w:themeTint="D9"/>
-        </w:rPr>
-        <w:t>–</w:t>
-      </w:r>
-      <w:r>
-        <w:rPr>
-          <w:rFonts w:ascii="Arial" w:hAnsi="Arial" w:cs="Arial"/>
-          <w:color w:val="262626" w:themeColor="text1" w:themeTint="D9"/>
-        </w:rPr>
-        <w:t xml:space="preserve"> </w:t>
-      </w:r>
-      <w:hyperlink r:id="rId11" w:history="1">
+        </w:rPr>
+        <w:t xml:space="preserve"> and design for the UK's leading venue booking website, Hire Space</w:t>
+      </w:r>
+      <w:r>
+        <w:rPr>
+          <w:rFonts w:ascii="Arial" w:hAnsi="Arial" w:cs="Arial"/>
+        </w:rPr>
+        <w:t>.</w:t>
+      </w:r>
+    </w:p>
+    <w:p>
+      <w:pPr>
+        <w:rPr>
+          <w:rFonts w:ascii="Arial" w:hAnsi="Arial" w:cs="Arial"/>
+        </w:rPr>
+      </w:pPr>
+      <w:r>
+        <w:rPr>
+          <w:rFonts w:ascii="Arial" w:hAnsi="Arial" w:cs="Arial"/>
+        </w:rPr>
+        <w:t xml:space="preserve">I was responsible for re-designing and re-building the current public facing web site </w:t>
+      </w:r>
+      <w:hyperlink r:id="rId15" w:history="1">
         <w:r>
           <w:rPr>
             <w:rStyle w:val="Hyperlink"/>
             <w:rFonts w:ascii="Arial" w:hAnsi="Arial" w:cs="Arial"/>
           </w:rPr>
-          <w:t>http://hirespace.com</w:t>
+          <w:t>Hire Space</w:t>
         </w:r>
       </w:hyperlink>
-      <w:proofErr w:type="gramStart"/>
+      <w:r>
+        <w:rPr>
+          <w:rFonts w:ascii="Arial" w:hAnsi="Arial" w:cs="Arial"/>
+        </w:rPr>
+        <w:t xml:space="preserve">, the </w:t>
+      </w:r>
+      <w:hyperlink r:id="rId16" w:history="1">
+        <w:r>
+          <w:rPr>
+            <w:rStyle w:val="Hyperlink"/>
+            <w:rFonts w:ascii="Arial" w:hAnsi="Arial" w:cs="Arial"/>
+          </w:rPr>
+          <w:t>Hire Space Blog</w:t>
+        </w:r>
+      </w:hyperlink>
       <w:r>
         <w:rPr>
           <w:rFonts w:ascii="Arial" w:hAnsi="Arial" w:cs="Arial"/>
@@ -697,214 +1076,26 @@
       <w:r>
         <w:rPr>
           <w:rFonts w:ascii="Arial" w:hAnsi="Arial" w:cs="Arial"/>
-          <w:color w:val="262626" w:themeColor="text1" w:themeTint="D9"/>
-        </w:rPr>
-        <w:t xml:space="preserve"> </w:t>
-      </w:r>
-      <w:proofErr w:type="gramEnd"/>
-      <w:r>
-        <w:rPr>
-          <w:rFonts w:ascii="Arial" w:hAnsi="Arial" w:cs="Arial"/>
-          <w:color w:val="262626" w:themeColor="text1" w:themeTint="D9"/>
-        </w:rPr>
-        <w:br/>
-      </w:r>
-      <w:r>
-        <w:rPr>
-          <w:rFonts w:ascii="Arial" w:hAnsi="Arial" w:cs="Arial"/>
-          <w:color w:val="404040" w:themeColor="text1" w:themeTint="BF"/>
-          <w:sz w:val="20"/>
-          <w:szCs w:val="20"/>
-        </w:rPr>
-        <w:t xml:space="preserve">Lead </w:t>
-      </w:r>
-      <w:r>
-        <w:rPr>
-          <w:rFonts w:ascii="Arial" w:hAnsi="Arial" w:cs="Arial"/>
-          <w:color w:val="404040" w:themeColor="text1" w:themeTint="BF"/>
-          <w:sz w:val="20"/>
-          <w:szCs w:val="20"/>
-        </w:rPr>
-        <w:t>Front End Web Developer</w:t>
-      </w:r>
-    </w:p>
-    <w:p>
-      <w:pPr>
-        <w:rPr>
-          <w:rFonts w:ascii="Arial" w:hAnsi="Arial" w:cs="Arial"/>
-          <w:color w:val="404040" w:themeColor="text1" w:themeTint="BF"/>
-        </w:rPr>
-      </w:pPr>
-      <w:r>
-        <w:rPr>
-          <w:rFonts w:ascii="Arial" w:hAnsi="Arial" w:cs="Arial"/>
-          <w:color w:val="595959" w:themeColor="text1" w:themeTint="A6"/>
-        </w:rPr>
-        <w:t xml:space="preserve">Lead </w:t>
-      </w:r>
-      <w:proofErr w:type="gramStart"/>
-      <w:r>
-        <w:rPr>
-          <w:rFonts w:ascii="Arial" w:hAnsi="Arial" w:cs="Arial"/>
-          <w:color w:val="595959" w:themeColor="text1" w:themeTint="A6"/>
-        </w:rPr>
-        <w:t>front end</w:t>
-      </w:r>
-      <w:proofErr w:type="gramEnd"/>
-      <w:r>
-        <w:rPr>
-          <w:rFonts w:ascii="Arial" w:hAnsi="Arial" w:cs="Arial"/>
-          <w:color w:val="595959" w:themeColor="text1" w:themeTint="A6"/>
-        </w:rPr>
-        <w:t xml:space="preserve"> web developer</w:t>
-      </w:r>
-      <w:r>
-        <w:rPr>
-          <w:rFonts w:ascii="Arial" w:hAnsi="Arial" w:cs="Arial"/>
-          <w:color w:val="0D0D0D" w:themeColor="text1" w:themeTint="F2"/>
-        </w:rPr>
-        <w:t xml:space="preserve"> </w:t>
-      </w:r>
-      <w:r>
-        <w:rPr>
-          <w:rFonts w:ascii="Arial" w:hAnsi="Arial" w:cs="Arial"/>
-          <w:color w:val="595959" w:themeColor="text1" w:themeTint="A6"/>
-        </w:rPr>
-        <w:t>for the UK’s leading venue booking website, Hire Space.</w:t>
-      </w:r>
-      <w:r>
-        <w:rPr>
-          <w:rFonts w:ascii="Arial" w:hAnsi="Arial" w:cs="Arial"/>
-          <w:color w:val="0D0D0D" w:themeColor="text1" w:themeTint="F2"/>
-        </w:rPr>
-        <w:br/>
-      </w:r>
-      <w:r>
-        <w:rPr>
-          <w:rFonts w:ascii="Arial" w:hAnsi="Arial" w:cs="Arial"/>
-          <w:color w:val="0D0D0D" w:themeColor="text1" w:themeTint="F2"/>
-        </w:rPr>
-        <w:t xml:space="preserve">HTML, </w:t>
-      </w:r>
-      <w:proofErr w:type="gramStart"/>
-      <w:r>
-        <w:rPr>
-          <w:rFonts w:ascii="Arial" w:hAnsi="Arial" w:cs="Arial"/>
-          <w:color w:val="0D0D0D" w:themeColor="text1" w:themeTint="F2"/>
-        </w:rPr>
-        <w:t>CSS(</w:t>
-      </w:r>
-      <w:proofErr w:type="gramEnd"/>
-      <w:r>
-        <w:rPr>
-          <w:rFonts w:ascii="Arial" w:hAnsi="Arial" w:cs="Arial"/>
-          <w:color w:val="0D0D0D" w:themeColor="text1" w:themeTint="F2"/>
-        </w:rPr>
-        <w:t>3)</w:t>
-      </w:r>
-      <w:r>
-        <w:rPr>
-          <w:rFonts w:ascii="Arial" w:hAnsi="Arial" w:cs="Arial"/>
-          <w:color w:val="0D0D0D" w:themeColor="text1" w:themeTint="F2"/>
-        </w:rPr>
-        <w:t>,</w:t>
-      </w:r>
-      <w:r>
-        <w:rPr>
-          <w:rFonts w:ascii="Arial" w:hAnsi="Arial" w:cs="Arial"/>
-          <w:color w:val="404040" w:themeColor="text1" w:themeTint="BF"/>
-        </w:rPr>
-        <w:t xml:space="preserve"> </w:t>
-      </w:r>
-      <w:r>
-        <w:rPr>
-          <w:rFonts w:ascii="Arial" w:hAnsi="Arial" w:cs="Arial"/>
-        </w:rPr>
-        <w:t>Web D</w:t>
-      </w:r>
-      <w:r>
-        <w:rPr>
-          <w:rFonts w:ascii="Arial" w:hAnsi="Arial" w:cs="Arial"/>
-        </w:rPr>
-        <w:t>esign</w:t>
-      </w:r>
-      <w:r>
-        <w:rPr>
-          <w:rFonts w:ascii="Arial" w:hAnsi="Arial" w:cs="Arial"/>
-        </w:rPr>
-        <w:t xml:space="preserve">, </w:t>
-      </w:r>
-      <w:proofErr w:type="spellStart"/>
-      <w:r>
-        <w:rPr>
-          <w:rFonts w:ascii="Arial" w:hAnsi="Arial" w:cs="Arial"/>
-        </w:rPr>
-        <w:t>Javascript</w:t>
-      </w:r>
-      <w:proofErr w:type="spellEnd"/>
-      <w:r>
-        <w:rPr>
-          <w:rFonts w:ascii="Arial" w:hAnsi="Arial" w:cs="Arial"/>
-        </w:rPr>
-        <w:t xml:space="preserve"> / </w:t>
-      </w:r>
-      <w:proofErr w:type="spellStart"/>
-      <w:r>
-        <w:rPr>
-          <w:rFonts w:ascii="Arial" w:hAnsi="Arial" w:cs="Arial"/>
-        </w:rPr>
-        <w:t>jQuery</w:t>
-      </w:r>
-      <w:proofErr w:type="spellEnd"/>
-      <w:r>
-        <w:rPr>
-          <w:rFonts w:ascii="Arial" w:hAnsi="Arial" w:cs="Arial"/>
-          <w:color w:val="404040" w:themeColor="text1" w:themeTint="BF"/>
-        </w:rPr>
-        <w:t>.</w:t>
-      </w:r>
-    </w:p>
-    <w:p>
-      <w:pPr>
-        <w:rPr>
-          <w:rFonts w:ascii="Arial" w:hAnsi="Arial" w:cs="Arial"/>
-          <w:color w:val="404040" w:themeColor="text1" w:themeTint="BF"/>
-        </w:rPr>
-      </w:pPr>
-      <w:r>
-        <w:rPr>
-          <w:rFonts w:ascii="Arial" w:hAnsi="Arial" w:cs="Arial"/>
-          <w:color w:val="404040" w:themeColor="text1" w:themeTint="BF"/>
-        </w:rPr>
-        <w:t>I am currently enjoying re-designing and re-building the current public facing web site (hirespace.com) in addition to refining and adding functionality to the booking system used by customers.</w:t>
-      </w:r>
-    </w:p>
-    <w:p>
-      <w:pPr>
-        <w:rPr>
-          <w:rFonts w:ascii="Arial" w:hAnsi="Arial" w:cs="Arial"/>
-          <w:b/>
-          <w:color w:val="262626" w:themeColor="text1" w:themeTint="D9"/>
-        </w:rPr>
-      </w:pPr>
-      <w:r>
-        <w:rPr>
-          <w:rFonts w:ascii="Arial" w:hAnsi="Arial" w:cs="Arial"/>
-          <w:color w:val="404040" w:themeColor="text1" w:themeTint="BF"/>
-        </w:rPr>
-        <w:t>Making the site responsive and friendlier to smaller devices is one of my main</w:t>
-      </w:r>
-      <w:r>
-        <w:rPr>
-          <w:rFonts w:ascii="Arial" w:hAnsi="Arial" w:cs="Arial"/>
-          <w:color w:val="404040" w:themeColor="text1" w:themeTint="BF"/>
-        </w:rPr>
-        <w:t xml:space="preserve"> aims as well as improving performance</w:t>
-      </w:r>
-      <w:r>
-        <w:rPr>
-          <w:rFonts w:ascii="Arial" w:hAnsi="Arial" w:cs="Arial"/>
-          <w:color w:val="404040" w:themeColor="text1" w:themeTint="BF"/>
+        </w:rPr>
+        <w:t>site in addition to refining and adding functionality to the booking system used by customers.</w:t>
+      </w:r>
+    </w:p>
+    <w:p>
+      <w:pPr>
+        <w:rPr>
+          <w:rFonts w:ascii="Arial" w:hAnsi="Arial" w:cs="Arial"/>
+          <w:b/>
+        </w:rPr>
+      </w:pPr>
+      <w:r>
+        <w:rPr>
+          <w:rFonts w:ascii="Arial" w:hAnsi="Arial" w:cs="Arial"/>
+        </w:rPr>
+        <w:t>Making the site responsive and friendlier to smaller devices was one of my main tasks as well as improving performance</w:t>
+      </w:r>
+      <w:r>
+        <w:rPr>
+          <w:rFonts w:ascii="Arial" w:hAnsi="Arial" w:cs="Arial"/>
         </w:rPr>
         <w:t>.</w:t>
       </w:r>
@@ -915,24 +1106,16 @@
       <w:pPr>
         <w:rPr>
           <w:rFonts w:ascii="Arial" w:hAnsi="Arial" w:cs="Arial"/>
-          <w:b/>
-          <w:color w:val="262626" w:themeColor="text1" w:themeTint="D9"/>
-        </w:rPr>
-      </w:pPr>
-    </w:p>
-    <w:p>
-      <w:pPr>
-        <w:rPr>
-          <w:rFonts w:ascii="Arial" w:hAnsi="Arial" w:cs="Arial"/>
-          <w:color w:val="404040" w:themeColor="text1" w:themeTint="BF"/>
-        </w:rPr>
-      </w:pPr>
-      <w:r>
-        <w:rPr>
-          <w:rFonts w:ascii="Arial" w:hAnsi="Arial" w:cs="Arial"/>
-          <w:b/>
-          <w:color w:val="262626" w:themeColor="text1" w:themeTint="D9"/>
-        </w:rPr>
+          <w:color w:val="404040" w:themeColor="text1" w:themeTint="BF"/>
+        </w:rPr>
+      </w:pPr>
+      <w:r>
+        <w:rPr>
+          <w:rFonts w:ascii="Arial" w:hAnsi="Arial" w:cs="Arial"/>
+          <w:b/>
+          <w:color w:val="262626" w:themeColor="text1" w:themeTint="D9"/>
+        </w:rPr>
+        <w:lastRenderedPageBreak/>
         <w:t xml:space="preserve">December 2012 </w:t>
       </w:r>
       <w:r>
@@ -972,7 +1155,7 @@
         </w:rPr>
         <w:t xml:space="preserve"> - </w:t>
       </w:r>
-      <w:hyperlink r:id="rId12" w:history="1">
+      <w:hyperlink r:id="rId17" w:history="1">
         <w:r>
           <w:rPr>
             <w:rStyle w:val="Hyperlink"/>
@@ -1018,13 +1201,11 @@
       <w:pPr>
         <w:rPr>
           <w:rFonts w:ascii="Arial" w:hAnsi="Arial" w:cs="Arial"/>
-          <w:color w:val="404040" w:themeColor="text1" w:themeTint="BF"/>
-        </w:rPr>
-      </w:pPr>
-      <w:r>
-        <w:rPr>
-          <w:rFonts w:ascii="Arial" w:hAnsi="Arial" w:cs="Arial"/>
-          <w:color w:val="0D0D0D" w:themeColor="text1" w:themeTint="F2"/>
+        </w:rPr>
+      </w:pPr>
+      <w:r>
+        <w:rPr>
+          <w:rFonts w:ascii="Arial" w:hAnsi="Arial" w:cs="Arial"/>
         </w:rPr>
         <w:t xml:space="preserve">HTML, </w:t>
       </w:r>
@@ -1032,7 +1213,6 @@
       <w:r>
         <w:rPr>
           <w:rFonts w:ascii="Arial" w:hAnsi="Arial" w:cs="Arial"/>
-          <w:color w:val="0D0D0D" w:themeColor="text1" w:themeTint="F2"/>
         </w:rPr>
         <w:t>CSS(</w:t>
       </w:r>
@@ -1040,16 +1220,8 @@
       <w:r>
         <w:rPr>
           <w:rFonts w:ascii="Arial" w:hAnsi="Arial" w:cs="Arial"/>
-          <w:color w:val="0D0D0D" w:themeColor="text1" w:themeTint="F2"/>
-        </w:rPr>
-        <w:t>3)</w:t>
-      </w:r>
-      <w:r>
-        <w:rPr>
-          <w:rFonts w:ascii="Arial" w:hAnsi="Arial" w:cs="Arial"/>
-          <w:color w:val="404040" w:themeColor="text1" w:themeTint="BF"/>
-        </w:rPr>
-        <w:t xml:space="preserve"> and design plus some </w:t>
+        </w:rPr>
+        <w:t xml:space="preserve">3) and design plus some </w:t>
       </w:r>
       <w:proofErr w:type="spellStart"/>
       <w:r>
@@ -1076,75 +1248,53 @@
       <w:r>
         <w:rPr>
           <w:rFonts w:ascii="Arial" w:hAnsi="Arial" w:cs="Arial"/>
-          <w:color w:val="404040" w:themeColor="text1" w:themeTint="BF"/>
-        </w:rPr>
-        <w:t xml:space="preserve"> </w:t>
-      </w:r>
-      <w:r>
-        <w:rPr>
-          <w:rFonts w:ascii="Arial" w:hAnsi="Arial" w:cs="Arial"/>
-          <w:color w:val="404040" w:themeColor="text1" w:themeTint="BF"/>
-        </w:rPr>
-        <w:t>for leading scientific and medical information publisher Nature</w:t>
-      </w:r>
-      <w:r>
-        <w:rPr>
-          <w:rFonts w:ascii="Arial" w:hAnsi="Arial" w:cs="Arial"/>
-          <w:color w:val="404040" w:themeColor="text1" w:themeTint="BF"/>
+        </w:rPr>
+        <w:t xml:space="preserve"> for leading scientific and medical information publisher Nature.</w:t>
+      </w:r>
+    </w:p>
+    <w:p>
+      <w:pPr>
+        <w:rPr>
+          <w:rFonts w:ascii="Arial" w:hAnsi="Arial" w:cs="Arial"/>
+        </w:rPr>
+      </w:pPr>
+      <w:r>
+        <w:rPr>
+          <w:rFonts w:ascii="Arial" w:hAnsi="Arial" w:cs="Arial"/>
+        </w:rPr>
+        <w:t xml:space="preserve">My work consisted of </w:t>
+      </w:r>
+      <w:proofErr w:type="gramStart"/>
+      <w:r>
+        <w:rPr>
+          <w:rFonts w:ascii="Arial" w:hAnsi="Arial" w:cs="Arial"/>
+        </w:rPr>
+        <w:t>front end</w:t>
+      </w:r>
+      <w:proofErr w:type="gramEnd"/>
+      <w:r>
+        <w:rPr>
+          <w:rFonts w:ascii="Arial" w:hAnsi="Arial" w:cs="Arial"/>
+        </w:rPr>
+        <w:t xml:space="preserve"> design and development of an internal tool to give greater visibility of the huge amount of data being stored on the new </w:t>
+      </w:r>
+      <w:proofErr w:type="spellStart"/>
+      <w:r>
+        <w:rPr>
+          <w:rFonts w:ascii="Arial" w:hAnsi="Arial" w:cs="Arial"/>
+        </w:rPr>
+        <w:t>triplestore</w:t>
+      </w:r>
+      <w:proofErr w:type="spellEnd"/>
+      <w:r>
+        <w:rPr>
+          <w:rFonts w:ascii="Arial" w:hAnsi="Arial" w:cs="Arial"/>
         </w:rPr>
         <w:t>.</w:t>
       </w:r>
-    </w:p>
-    <w:p>
-      <w:pPr>
-        <w:rPr>
-          <w:rFonts w:ascii="Arial" w:hAnsi="Arial" w:cs="Arial"/>
-          <w:color w:val="404040" w:themeColor="text1" w:themeTint="BF"/>
-        </w:rPr>
-      </w:pPr>
-      <w:r>
-        <w:rPr>
-          <w:rFonts w:ascii="Arial" w:hAnsi="Arial" w:cs="Arial"/>
-          <w:color w:val="404040" w:themeColor="text1" w:themeTint="BF"/>
-        </w:rPr>
-        <w:t xml:space="preserve">My work consisted of </w:t>
-      </w:r>
-      <w:proofErr w:type="gramStart"/>
-      <w:r>
-        <w:rPr>
-          <w:rFonts w:ascii="Arial" w:hAnsi="Arial" w:cs="Arial"/>
-          <w:color w:val="404040" w:themeColor="text1" w:themeTint="BF"/>
-        </w:rPr>
-        <w:t>front end</w:t>
-      </w:r>
-      <w:proofErr w:type="gramEnd"/>
-      <w:r>
-        <w:rPr>
-          <w:rFonts w:ascii="Arial" w:hAnsi="Arial" w:cs="Arial"/>
-          <w:color w:val="404040" w:themeColor="text1" w:themeTint="BF"/>
-        </w:rPr>
-        <w:t xml:space="preserve"> design and development of an internal tool to give greater visibility of the huge amount of data being stored on the new </w:t>
-      </w:r>
-      <w:proofErr w:type="spellStart"/>
-      <w:r>
-        <w:rPr>
-          <w:rFonts w:ascii="Arial" w:hAnsi="Arial" w:cs="Arial"/>
-          <w:color w:val="404040" w:themeColor="text1" w:themeTint="BF"/>
-        </w:rPr>
-        <w:t>triplestore</w:t>
-      </w:r>
-      <w:proofErr w:type="spellEnd"/>
-      <w:r>
-        <w:rPr>
-          <w:rFonts w:ascii="Arial" w:hAnsi="Arial" w:cs="Arial"/>
-          <w:color w:val="404040" w:themeColor="text1" w:themeTint="BF"/>
-        </w:rPr>
-        <w:t>.</w:t>
-      </w:r>
-      <w:r>
-        <w:rPr>
-          <w:rFonts w:ascii="Arial" w:hAnsi="Arial" w:cs="Arial"/>
-          <w:color w:val="404040" w:themeColor="text1" w:themeTint="BF"/>
+      <w:r>
+        <w:rPr>
+          <w:rFonts w:ascii="Arial" w:hAnsi="Arial" w:cs="Arial"/>
         </w:rPr>
         <w:br/>
         <w:t xml:space="preserve">I was also responsible for the design and </w:t>
@@ -1153,7 +1303,6 @@
       <w:r>
         <w:rPr>
           <w:rFonts w:ascii="Arial" w:hAnsi="Arial" w:cs="Arial"/>
-          <w:color w:val="404040" w:themeColor="text1" w:themeTint="BF"/>
         </w:rPr>
         <w:t>front end</w:t>
       </w:r>
@@ -1161,15 +1310,15 @@
       <w:r>
         <w:rPr>
           <w:rFonts w:ascii="Arial" w:hAnsi="Arial" w:cs="Arial"/>
-          <w:color w:val="404040" w:themeColor="text1" w:themeTint="BF"/>
         </w:rPr>
         <w:t xml:space="preserve"> code for accessibility tool pa11y </w:t>
       </w:r>
-      <w:hyperlink r:id="rId13" w:history="1">
+      <w:hyperlink r:id="rId18" w:history="1">
         <w:r>
           <w:rPr>
             <w:rStyle w:val="Hyperlink"/>
             <w:rFonts w:ascii="Arial" w:hAnsi="Arial" w:cs="Arial"/>
+            <w:color w:val="auto"/>
           </w:rPr>
           <w:t>www.pa11y.org</w:t>
         </w:r>
@@ -1177,7 +1326,6 @@
       <w:r>
         <w:rPr>
           <w:rFonts w:ascii="Arial" w:hAnsi="Arial" w:cs="Arial"/>
-          <w:color w:val="404040" w:themeColor="text1" w:themeTint="BF"/>
         </w:rPr>
         <w:t xml:space="preserve"> </w:t>
       </w:r>
@@ -1236,7 +1384,7 @@
         </w:rPr>
         <w:t xml:space="preserve"> - </w:t>
       </w:r>
-      <w:hyperlink r:id="rId14" w:history="1">
+      <w:hyperlink r:id="rId19" w:history="1">
         <w:r>
           <w:rPr>
             <w:rStyle w:val="Hyperlink"/>
@@ -1276,286 +1424,166 @@
       <w:pPr>
         <w:rPr>
           <w:rFonts w:ascii="Arial" w:hAnsi="Arial" w:cs="Arial"/>
-          <w:color w:val="404040" w:themeColor="text1" w:themeTint="BF"/>
-        </w:rPr>
-      </w:pPr>
-      <w:r>
+        </w:rPr>
+      </w:pPr>
+      <w:r>
+        <w:rPr>
+          <w:rFonts w:ascii="Arial" w:hAnsi="Arial" w:cs="Arial"/>
+        </w:rPr>
+        <w:t xml:space="preserve">HTML, </w:t>
+      </w:r>
+      <w:proofErr w:type="gramStart"/>
+      <w:r>
+        <w:rPr>
+          <w:rFonts w:ascii="Arial" w:hAnsi="Arial" w:cs="Arial"/>
+        </w:rPr>
+        <w:t>CSS(</w:t>
+      </w:r>
+      <w:proofErr w:type="gramEnd"/>
+      <w:r>
+        <w:rPr>
+          <w:rFonts w:ascii="Arial" w:hAnsi="Arial" w:cs="Arial"/>
+        </w:rPr>
+        <w:t xml:space="preserve">3) and design plus some </w:t>
+      </w:r>
+      <w:proofErr w:type="spellStart"/>
+      <w:r>
+        <w:rPr>
+          <w:rFonts w:ascii="Arial" w:hAnsi="Arial" w:cs="Arial"/>
+        </w:rPr>
+        <w:t>Javascript</w:t>
+      </w:r>
+      <w:proofErr w:type="spellEnd"/>
+      <w:r>
+        <w:rPr>
+          <w:rFonts w:ascii="Arial" w:hAnsi="Arial" w:cs="Arial"/>
+        </w:rPr>
+        <w:t xml:space="preserve"> / </w:t>
+      </w:r>
+      <w:proofErr w:type="spellStart"/>
+      <w:r>
+        <w:rPr>
+          <w:rFonts w:ascii="Arial" w:hAnsi="Arial" w:cs="Arial"/>
+        </w:rPr>
+        <w:t>jQuery</w:t>
+      </w:r>
+      <w:proofErr w:type="spellEnd"/>
+      <w:r>
+        <w:rPr>
+          <w:rFonts w:ascii="Arial" w:hAnsi="Arial" w:cs="Arial"/>
+        </w:rPr>
+        <w:t xml:space="preserve"> in a fast moving agile development environment for the BNT Talent Community Platform website.</w:t>
+      </w:r>
+    </w:p>
+    <w:p>
+      <w:pPr>
+        <w:rPr>
+          <w:rFonts w:ascii="Arial" w:hAnsi="Arial" w:cs="Arial"/>
+        </w:rPr>
+      </w:pPr>
+      <w:r>
+        <w:rPr>
+          <w:rFonts w:ascii="Arial" w:hAnsi="Arial" w:cs="Arial"/>
+        </w:rPr>
+        <w:t>My initial responsibility was for the redesign and build of the Enterprise section of the site. Working from BDD’s and wireframes I coded the HTML and CSS.</w:t>
+      </w:r>
+    </w:p>
+    <w:p>
+      <w:pPr>
+        <w:rPr>
+          <w:rFonts w:ascii="Arial" w:hAnsi="Arial" w:cs="Arial"/>
+        </w:rPr>
+      </w:pPr>
+      <w:r>
+        <w:rPr>
+          <w:rFonts w:ascii="Arial" w:hAnsi="Arial" w:cs="Arial"/>
+        </w:rPr>
+        <w:t xml:space="preserve">I </w:t>
+      </w:r>
+      <w:r>
+        <w:rPr>
+          <w:rFonts w:ascii="Arial" w:hAnsi="Arial" w:cs="Arial"/>
+        </w:rPr>
+        <w:t>then worked</w:t>
+      </w:r>
+      <w:r>
+        <w:rPr>
+          <w:rFonts w:ascii="Arial" w:hAnsi="Arial" w:cs="Arial"/>
+        </w:rPr>
+        <w:t xml:space="preserve"> across the whole site ensuring that our HTML and CSS</w:t>
+      </w:r>
+      <w:r>
+        <w:rPr>
+          <w:rFonts w:ascii="Arial" w:hAnsi="Arial" w:cs="Arial"/>
+        </w:rPr>
+        <w:t xml:space="preserve"> wa</w:t>
+      </w:r>
+      <w:r>
+        <w:rPr>
+          <w:rFonts w:ascii="Arial" w:hAnsi="Arial" w:cs="Arial"/>
+        </w:rPr>
+        <w:t>s clean, concise a</w:t>
+      </w:r>
+      <w:r>
+        <w:rPr>
+          <w:rFonts w:ascii="Arial" w:hAnsi="Arial" w:cs="Arial"/>
+        </w:rPr>
+        <w:t>nd well structured, utilising Less</w:t>
+      </w:r>
+      <w:r>
+        <w:rPr>
+          <w:rFonts w:ascii="Arial" w:hAnsi="Arial" w:cs="Arial"/>
+        </w:rPr>
+        <w:t xml:space="preserve"> to make our CSS as modular and re-useable as possible and model it on the 'OO' methodology of CSS.</w:t>
+      </w:r>
+    </w:p>
+    <w:p>
+      <w:pPr>
+        <w:rPr>
+          <w:rFonts w:ascii="Arial" w:hAnsi="Arial" w:cs="Arial"/>
+          <w:color w:val="404040" w:themeColor="text1" w:themeTint="BF"/>
+        </w:rPr>
+      </w:pPr>
+    </w:p>
+    <w:p>
+      <w:pPr>
         <w:rPr>
           <w:rFonts w:ascii="Arial" w:hAnsi="Arial" w:cs="Arial"/>
           <w:color w:val="0D0D0D" w:themeColor="text1" w:themeTint="F2"/>
         </w:rPr>
-        <w:t xml:space="preserve">HTML, </w:t>
-      </w:r>
-      <w:proofErr w:type="gramStart"/>
-      <w:r>
-        <w:rPr>
-          <w:rFonts w:ascii="Arial" w:hAnsi="Arial" w:cs="Arial"/>
-          <w:color w:val="0D0D0D" w:themeColor="text1" w:themeTint="F2"/>
-        </w:rPr>
-        <w:t>CSS(</w:t>
-      </w:r>
-      <w:proofErr w:type="gramEnd"/>
-      <w:r>
-        <w:rPr>
-          <w:rFonts w:ascii="Arial" w:hAnsi="Arial" w:cs="Arial"/>
-          <w:color w:val="0D0D0D" w:themeColor="text1" w:themeTint="F2"/>
-        </w:rPr>
-        <w:t>3)</w:t>
-      </w:r>
-      <w:r>
-        <w:rPr>
-          <w:rFonts w:ascii="Arial" w:hAnsi="Arial" w:cs="Arial"/>
-          <w:color w:val="404040" w:themeColor="text1" w:themeTint="BF"/>
-        </w:rPr>
-        <w:t xml:space="preserve"> and design plus some </w:t>
+      </w:pPr>
+      <w:r>
+        <w:rPr>
+          <w:rFonts w:ascii="Arial" w:hAnsi="Arial" w:cs="Arial"/>
+          <w:b/>
+          <w:color w:val="262626" w:themeColor="text1" w:themeTint="D9"/>
+        </w:rPr>
+        <w:t>March 2011 – November 2011</w:t>
+      </w:r>
+      <w:r>
+        <w:rPr>
+          <w:rFonts w:ascii="Arial" w:hAnsi="Arial" w:cs="Arial"/>
+          <w:color w:val="262626" w:themeColor="text1" w:themeTint="D9"/>
+        </w:rPr>
+        <w:br/>
       </w:r>
       <w:proofErr w:type="spellStart"/>
       <w:r>
         <w:rPr>
           <w:rFonts w:ascii="Arial" w:hAnsi="Arial" w:cs="Arial"/>
-        </w:rPr>
-        <w:t>Javascript</w:t>
+          <w:color w:val="262626" w:themeColor="text1" w:themeTint="D9"/>
+        </w:rPr>
+        <w:t>Assertis</w:t>
       </w:r>
       <w:proofErr w:type="spellEnd"/>
       <w:r>
         <w:rPr>
           <w:rFonts w:ascii="Arial" w:hAnsi="Arial" w:cs="Arial"/>
-        </w:rPr>
-        <w:t xml:space="preserve"> / </w:t>
-      </w:r>
-      <w:proofErr w:type="spellStart"/>
-      <w:r>
-        <w:rPr>
-          <w:rFonts w:ascii="Arial" w:hAnsi="Arial" w:cs="Arial"/>
-        </w:rPr>
-        <w:t>jQuery</w:t>
-      </w:r>
-      <w:proofErr w:type="spellEnd"/>
-      <w:r>
-        <w:rPr>
-          <w:rFonts w:ascii="Arial" w:hAnsi="Arial" w:cs="Arial"/>
-          <w:color w:val="404040" w:themeColor="text1" w:themeTint="BF"/>
-        </w:rPr>
-        <w:t xml:space="preserve"> in a fast moving agile development environment for the BNT Talent Community Platform website.</w:t>
-      </w:r>
-    </w:p>
-    <w:p>
-      <w:pPr>
-        <w:rPr>
-          <w:rFonts w:ascii="Arial" w:hAnsi="Arial" w:cs="Arial"/>
-          <w:color w:val="404040" w:themeColor="text1" w:themeTint="BF"/>
-        </w:rPr>
-      </w:pPr>
-      <w:r>
-        <w:rPr>
-          <w:rFonts w:ascii="Arial" w:hAnsi="Arial" w:cs="Arial"/>
-          <w:color w:val="404040" w:themeColor="text1" w:themeTint="BF"/>
-        </w:rPr>
-        <w:t xml:space="preserve">My initial responsibility was for the redesign and build of the Enterprise section of the site. Working from BDD’s and wireframes I coded the </w:t>
-      </w:r>
-      <w:r>
-        <w:rPr>
-          <w:rFonts w:ascii="Arial" w:hAnsi="Arial" w:cs="Arial"/>
-          <w:color w:val="0D0D0D" w:themeColor="text1" w:themeTint="F2"/>
-        </w:rPr>
-        <w:t>HTML</w:t>
-      </w:r>
-      <w:r>
-        <w:rPr>
-          <w:rFonts w:ascii="Arial" w:hAnsi="Arial" w:cs="Arial"/>
-          <w:color w:val="404040" w:themeColor="text1" w:themeTint="BF"/>
-        </w:rPr>
-        <w:t xml:space="preserve"> and </w:t>
-      </w:r>
-      <w:r>
-        <w:rPr>
-          <w:rFonts w:ascii="Arial" w:hAnsi="Arial" w:cs="Arial"/>
-          <w:color w:val="0D0D0D" w:themeColor="text1" w:themeTint="F2"/>
-        </w:rPr>
-        <w:t>CSS</w:t>
-      </w:r>
-      <w:r>
-        <w:rPr>
-          <w:rFonts w:ascii="Arial" w:hAnsi="Arial" w:cs="Arial"/>
-          <w:color w:val="404040" w:themeColor="text1" w:themeTint="BF"/>
-        </w:rPr>
-        <w:t>.</w:t>
-      </w:r>
-    </w:p>
-    <w:p>
-      <w:pPr>
-        <w:rPr>
-          <w:rFonts w:ascii="Arial" w:hAnsi="Arial" w:cs="Arial"/>
-          <w:color w:val="404040" w:themeColor="text1" w:themeTint="BF"/>
-        </w:rPr>
-      </w:pPr>
-      <w:r>
-        <w:rPr>
-          <w:rFonts w:ascii="Arial" w:hAnsi="Arial" w:cs="Arial"/>
-          <w:color w:val="404040" w:themeColor="text1" w:themeTint="BF"/>
-        </w:rPr>
-        <w:t xml:space="preserve">I </w:t>
-      </w:r>
-      <w:r>
-        <w:rPr>
-          <w:rFonts w:ascii="Arial" w:hAnsi="Arial" w:cs="Arial"/>
-          <w:color w:val="404040" w:themeColor="text1" w:themeTint="BF"/>
-        </w:rPr>
-        <w:t>then worked</w:t>
-      </w:r>
-      <w:r>
-        <w:rPr>
-          <w:rFonts w:ascii="Arial" w:hAnsi="Arial" w:cs="Arial"/>
-          <w:color w:val="404040" w:themeColor="text1" w:themeTint="BF"/>
-        </w:rPr>
-        <w:t xml:space="preserve"> across the whole site ensuring that our </w:t>
-      </w:r>
-      <w:r>
-        <w:rPr>
-          <w:rFonts w:ascii="Arial" w:hAnsi="Arial" w:cs="Arial"/>
-          <w:color w:val="0D0D0D" w:themeColor="text1" w:themeTint="F2"/>
-        </w:rPr>
-        <w:t>HTML</w:t>
-      </w:r>
-      <w:r>
-        <w:rPr>
-          <w:rFonts w:ascii="Arial" w:hAnsi="Arial" w:cs="Arial"/>
-          <w:color w:val="404040" w:themeColor="text1" w:themeTint="BF"/>
-        </w:rPr>
-        <w:t xml:space="preserve"> and </w:t>
-      </w:r>
-      <w:r>
-        <w:rPr>
-          <w:rFonts w:ascii="Arial" w:hAnsi="Arial" w:cs="Arial"/>
-          <w:color w:val="0D0D0D" w:themeColor="text1" w:themeTint="F2"/>
-        </w:rPr>
-        <w:t>CSS</w:t>
-      </w:r>
-      <w:r>
-        <w:rPr>
-          <w:rFonts w:ascii="Arial" w:hAnsi="Arial" w:cs="Arial"/>
-          <w:color w:val="404040" w:themeColor="text1" w:themeTint="BF"/>
-        </w:rPr>
-        <w:t xml:space="preserve"> wa</w:t>
-      </w:r>
-      <w:r>
-        <w:rPr>
-          <w:rFonts w:ascii="Arial" w:hAnsi="Arial" w:cs="Arial"/>
-          <w:color w:val="404040" w:themeColor="text1" w:themeTint="BF"/>
-        </w:rPr>
-        <w:t>s clean, concise a</w:t>
-      </w:r>
-      <w:r>
-        <w:rPr>
-          <w:rFonts w:ascii="Arial" w:hAnsi="Arial" w:cs="Arial"/>
-          <w:color w:val="404040" w:themeColor="text1" w:themeTint="BF"/>
-        </w:rPr>
-        <w:t xml:space="preserve">nd well structured, utilising </w:t>
-      </w:r>
-      <w:r>
-        <w:rPr>
-          <w:rFonts w:ascii="Arial" w:hAnsi="Arial" w:cs="Arial"/>
-          <w:color w:val="0D0D0D" w:themeColor="text1" w:themeTint="F2"/>
-        </w:rPr>
-        <w:t>Less</w:t>
-      </w:r>
-      <w:r>
-        <w:rPr>
-          <w:rFonts w:ascii="Arial" w:hAnsi="Arial" w:cs="Arial"/>
-          <w:color w:val="404040" w:themeColor="text1" w:themeTint="BF"/>
-        </w:rPr>
-        <w:t xml:space="preserve"> to make our </w:t>
-      </w:r>
-      <w:r>
-        <w:rPr>
-          <w:rFonts w:ascii="Arial" w:hAnsi="Arial" w:cs="Arial"/>
-          <w:color w:val="0D0D0D" w:themeColor="text1" w:themeTint="F2"/>
-        </w:rPr>
-        <w:t>CSS</w:t>
-      </w:r>
-      <w:r>
-        <w:rPr>
-          <w:rFonts w:ascii="Arial" w:hAnsi="Arial" w:cs="Arial"/>
-          <w:color w:val="404040" w:themeColor="text1" w:themeTint="BF"/>
-        </w:rPr>
-        <w:t xml:space="preserve"> as modular and re-useable as possible and model it on the </w:t>
-      </w:r>
-      <w:r>
-        <w:rPr>
-          <w:rFonts w:ascii="Arial" w:hAnsi="Arial" w:cs="Arial"/>
-          <w:color w:val="0D0D0D" w:themeColor="text1" w:themeTint="F2"/>
-        </w:rPr>
-        <w:t>'OO' methodology of</w:t>
-      </w:r>
-      <w:r>
-        <w:rPr>
-          <w:rFonts w:ascii="Arial" w:hAnsi="Arial" w:cs="Arial"/>
-          <w:color w:val="404040" w:themeColor="text1" w:themeTint="BF"/>
-        </w:rPr>
-        <w:t xml:space="preserve"> </w:t>
-      </w:r>
-      <w:r>
-        <w:rPr>
-          <w:rFonts w:ascii="Arial" w:hAnsi="Arial" w:cs="Arial"/>
-          <w:color w:val="0D0D0D" w:themeColor="text1" w:themeTint="F2"/>
-        </w:rPr>
-        <w:t>CSS</w:t>
-      </w:r>
-      <w:r>
-        <w:rPr>
-          <w:rFonts w:ascii="Arial" w:hAnsi="Arial" w:cs="Arial"/>
-          <w:color w:val="404040" w:themeColor="text1" w:themeTint="BF"/>
-        </w:rPr>
-        <w:t>.</w:t>
-      </w:r>
-    </w:p>
-    <w:p>
-      <w:pPr>
-        <w:rPr>
-          <w:rFonts w:ascii="Arial" w:hAnsi="Arial" w:cs="Arial"/>
-          <w:color w:val="404040" w:themeColor="text1" w:themeTint="BF"/>
-        </w:rPr>
-      </w:pPr>
-    </w:p>
-    <w:p>
-      <w:pPr>
-        <w:rPr>
-          <w:rFonts w:ascii="Arial" w:hAnsi="Arial" w:cs="Arial"/>
-          <w:color w:val="0D0D0D" w:themeColor="text1" w:themeTint="F2"/>
-        </w:rPr>
-      </w:pPr>
-      <w:r>
-        <w:rPr>
-          <w:rFonts w:ascii="Arial" w:hAnsi="Arial" w:cs="Arial"/>
-          <w:b/>
-          <w:color w:val="262626" w:themeColor="text1" w:themeTint="D9"/>
-        </w:rPr>
-        <w:t>March 2011 – November 2011</w:t>
-      </w:r>
-      <w:r>
-        <w:rPr>
-          <w:rFonts w:ascii="Arial" w:hAnsi="Arial" w:cs="Arial"/>
-          <w:color w:val="262626" w:themeColor="text1" w:themeTint="D9"/>
-        </w:rPr>
-        <w:br/>
-      </w:r>
-      <w:proofErr w:type="spellStart"/>
-      <w:r>
-        <w:rPr>
-          <w:rFonts w:ascii="Arial" w:hAnsi="Arial" w:cs="Arial"/>
-          <w:color w:val="262626" w:themeColor="text1" w:themeTint="D9"/>
-        </w:rPr>
-        <w:t>Assertis</w:t>
-      </w:r>
-      <w:proofErr w:type="spellEnd"/>
-      <w:r>
-        <w:rPr>
-          <w:rFonts w:ascii="Arial" w:hAnsi="Arial" w:cs="Arial"/>
           <w:color w:val="262626" w:themeColor="text1" w:themeTint="D9"/>
         </w:rPr>
         <w:t xml:space="preserve"> Ltd – </w:t>
       </w:r>
-      <w:hyperlink r:id="rId15" w:history="1">
+      <w:hyperlink r:id="rId20" w:history="1">
         <w:r>
           <w:rPr>
             <w:rStyle w:val="Hyperlink"/>
@@ -1586,35 +1614,30 @@
       <w:pPr>
         <w:rPr>
           <w:rFonts w:ascii="Arial" w:hAnsi="Arial" w:cs="Arial"/>
-          <w:color w:val="404040" w:themeColor="text1" w:themeTint="BF"/>
         </w:rPr>
       </w:pPr>
       <w:proofErr w:type="gramStart"/>
       <w:r>
         <w:rPr>
           <w:rFonts w:ascii="Arial" w:hAnsi="Arial" w:cs="Arial"/>
-          <w:color w:val="404040" w:themeColor="text1" w:themeTint="BF"/>
         </w:rPr>
         <w:t>Development of</w:t>
       </w:r>
       <w:r>
         <w:rPr>
           <w:rFonts w:ascii="Arial" w:hAnsi="Arial" w:cs="Arial"/>
-          <w:color w:val="404040" w:themeColor="text1" w:themeTint="BF"/>
         </w:rPr>
         <w:t xml:space="preserve"> the front</w:t>
       </w:r>
       <w:r>
         <w:rPr>
           <w:rFonts w:ascii="Arial" w:hAnsi="Arial" w:cs="Arial"/>
-          <w:color w:val="404040" w:themeColor="text1" w:themeTint="BF"/>
         </w:rPr>
         <w:t xml:space="preserve"> </w:t>
       </w:r>
       <w:r>
         <w:rPr>
           <w:rFonts w:ascii="Arial" w:hAnsi="Arial" w:cs="Arial"/>
-          <w:color w:val="404040" w:themeColor="text1" w:themeTint="BF"/>
         </w:rPr>
         <w:t xml:space="preserve">end for the </w:t>
       </w:r>
@@ -1622,7 +1645,6 @@
       <w:r>
         <w:rPr>
           <w:rFonts w:ascii="Arial" w:hAnsi="Arial" w:cs="Arial"/>
-          <w:color w:val="404040" w:themeColor="text1" w:themeTint="BF"/>
         </w:rPr>
         <w:t>MyTrainTicket</w:t>
       </w:r>
@@ -1630,7 +1652,6 @@
       <w:r>
         <w:rPr>
           <w:rFonts w:ascii="Arial" w:hAnsi="Arial" w:cs="Arial"/>
-          <w:color w:val="404040" w:themeColor="text1" w:themeTint="BF"/>
         </w:rPr>
         <w:t xml:space="preserve"> site and other white label sites for third parties including Travel Supermarket and Northern Rail.</w:t>
       </w:r>
@@ -1640,56 +1661,30 @@
       <w:pPr>
         <w:rPr>
           <w:rFonts w:ascii="Arial" w:hAnsi="Arial" w:cs="Arial"/>
-          <w:color w:val="404040" w:themeColor="text1" w:themeTint="BF"/>
-        </w:rPr>
-      </w:pPr>
-      <w:r>
-        <w:rPr>
-          <w:rFonts w:ascii="Arial" w:hAnsi="Arial" w:cs="Arial"/>
-          <w:color w:val="404040" w:themeColor="text1" w:themeTint="BF"/>
-        </w:rPr>
-        <w:t xml:space="preserve">Taking Photoshop / Fireworks designs and hand-coding </w:t>
-      </w:r>
-      <w:r>
-        <w:rPr>
-          <w:rFonts w:ascii="Arial" w:hAnsi="Arial" w:cs="Arial"/>
-          <w:color w:val="0D0D0D" w:themeColor="text1" w:themeTint="F2"/>
-        </w:rPr>
-        <w:t>XHTML, CSS</w:t>
-      </w:r>
-      <w:r>
-        <w:rPr>
-          <w:rFonts w:ascii="Arial" w:hAnsi="Arial" w:cs="Arial"/>
-          <w:color w:val="404040" w:themeColor="text1" w:themeTint="BF"/>
-        </w:rPr>
-        <w:t xml:space="preserve"> (with a helping hand from </w:t>
-      </w:r>
-      <w:r>
-        <w:rPr>
-          <w:rFonts w:ascii="Arial" w:hAnsi="Arial" w:cs="Arial"/>
-          <w:color w:val="0D0D0D" w:themeColor="text1" w:themeTint="F2"/>
+        </w:rPr>
+      </w:pPr>
+      <w:r>
+        <w:rPr>
+          <w:rFonts w:ascii="Arial" w:hAnsi="Arial" w:cs="Arial"/>
+        </w:rPr>
+        <w:t xml:space="preserve">Taking Photoshop / Fireworks designs and hand-coding XHTML, CSS (with a helping hand from </w:t>
+      </w:r>
+      <w:r>
+        <w:rPr>
+          <w:rFonts w:ascii="Arial" w:hAnsi="Arial" w:cs="Arial"/>
         </w:rPr>
         <w:t>Sass</w:t>
       </w:r>
       <w:r>
         <w:rPr>
           <w:rFonts w:ascii="Arial" w:hAnsi="Arial" w:cs="Arial"/>
-          <w:color w:val="404040" w:themeColor="text1" w:themeTint="BF"/>
-        </w:rPr>
-        <w:t xml:space="preserve">), </w:t>
-      </w:r>
-      <w:r>
-        <w:rPr>
-          <w:rFonts w:ascii="Arial" w:hAnsi="Arial" w:cs="Arial"/>
-          <w:color w:val="0D0D0D" w:themeColor="text1" w:themeTint="F2"/>
-        </w:rPr>
-        <w:t xml:space="preserve">XSLT, </w:t>
+        </w:rPr>
+        <w:t xml:space="preserve">), XSLT, </w:t>
       </w:r>
       <w:proofErr w:type="spellStart"/>
       <w:r>
         <w:rPr>
           <w:rFonts w:ascii="Arial" w:hAnsi="Arial" w:cs="Arial"/>
-          <w:color w:val="0D0D0D" w:themeColor="text1" w:themeTint="F2"/>
         </w:rPr>
         <w:t>Javascript</w:t>
       </w:r>
@@ -1697,7 +1692,6 @@
       <w:r>
         <w:rPr>
           <w:rFonts w:ascii="Arial" w:hAnsi="Arial" w:cs="Arial"/>
-          <w:color w:val="0D0D0D" w:themeColor="text1" w:themeTint="F2"/>
         </w:rPr>
         <w:t xml:space="preserve"> / </w:t>
       </w:r>
@@ -1705,7 +1699,6 @@
       <w:r>
         <w:rPr>
           <w:rFonts w:ascii="Arial" w:hAnsi="Arial" w:cs="Arial"/>
-          <w:color w:val="0D0D0D" w:themeColor="text1" w:themeTint="F2"/>
         </w:rPr>
         <w:t>jQuery</w:t>
       </w:r>
@@ -1713,7 +1706,6 @@
       <w:r>
         <w:rPr>
           <w:rFonts w:ascii="Arial" w:hAnsi="Arial" w:cs="Arial"/>
-          <w:color w:val="404040" w:themeColor="text1" w:themeTint="BF"/>
         </w:rPr>
         <w:t>.</w:t>
       </w:r>
@@ -1722,20 +1714,17 @@
       <w:pPr>
         <w:rPr>
           <w:rFonts w:ascii="Arial" w:hAnsi="Arial" w:cs="Arial"/>
-          <w:color w:val="404040" w:themeColor="text1" w:themeTint="BF"/>
-        </w:rPr>
-      </w:pPr>
-      <w:r>
-        <w:rPr>
-          <w:rFonts w:ascii="Arial" w:hAnsi="Arial" w:cs="Arial"/>
-          <w:color w:val="404040" w:themeColor="text1" w:themeTint="BF"/>
+        </w:rPr>
+      </w:pPr>
+      <w:r>
+        <w:rPr>
+          <w:rFonts w:ascii="Arial" w:hAnsi="Arial" w:cs="Arial"/>
         </w:rPr>
         <w:t>Responsible fo</w:t>
       </w:r>
       <w:r>
         <w:rPr>
           <w:rFonts w:ascii="Arial" w:hAnsi="Arial" w:cs="Arial"/>
-          <w:color w:val="404040" w:themeColor="text1" w:themeTint="BF"/>
         </w:rPr>
         <w:t xml:space="preserve">r </w:t>
       </w:r>
@@ -1743,7 +1732,6 @@
       <w:r>
         <w:rPr>
           <w:rFonts w:ascii="Arial" w:hAnsi="Arial" w:cs="Arial"/>
-          <w:color w:val="404040" w:themeColor="text1" w:themeTint="BF"/>
         </w:rPr>
         <w:t>molding</w:t>
       </w:r>
@@ -1751,7 +1739,6 @@
       <w:r>
         <w:rPr>
           <w:rFonts w:ascii="Arial" w:hAnsi="Arial" w:cs="Arial"/>
-          <w:color w:val="404040" w:themeColor="text1" w:themeTint="BF"/>
         </w:rPr>
         <w:t xml:space="preserve"> the strategy of </w:t>
       </w:r>
@@ -1759,14 +1746,12 @@
       <w:r>
         <w:rPr>
           <w:rFonts w:ascii="Arial" w:hAnsi="Arial" w:cs="Arial"/>
-          <w:color w:val="404040" w:themeColor="text1" w:themeTint="BF"/>
         </w:rPr>
         <w:t xml:space="preserve">front </w:t>
       </w:r>
       <w:r>
         <w:rPr>
           <w:rFonts w:ascii="Arial" w:hAnsi="Arial" w:cs="Arial"/>
-          <w:color w:val="404040" w:themeColor="text1" w:themeTint="BF"/>
         </w:rPr>
         <w:t>end</w:t>
       </w:r>
@@ -1774,7 +1759,6 @@
       <w:r>
         <w:rPr>
           <w:rFonts w:ascii="Arial" w:hAnsi="Arial" w:cs="Arial"/>
-          <w:color w:val="404040" w:themeColor="text1" w:themeTint="BF"/>
         </w:rPr>
         <w:t xml:space="preserve"> development practices including the choice of tools, standards and methods used within </w:t>
       </w:r>
@@ -1782,7 +1766,6 @@
       <w:r>
         <w:rPr>
           <w:rFonts w:ascii="Arial" w:hAnsi="Arial" w:cs="Arial"/>
-          <w:color w:val="404040" w:themeColor="text1" w:themeTint="BF"/>
         </w:rPr>
         <w:t>Assertis</w:t>
       </w:r>
@@ -1790,7 +1773,6 @@
       <w:r>
         <w:rPr>
           <w:rFonts w:ascii="Arial" w:hAnsi="Arial" w:cs="Arial"/>
-          <w:color w:val="404040" w:themeColor="text1" w:themeTint="BF"/>
         </w:rPr>
         <w:t>.</w:t>
       </w:r>
@@ -1799,34 +1781,23 @@
       <w:pPr>
         <w:rPr>
           <w:rFonts w:ascii="Arial" w:hAnsi="Arial" w:cs="Arial"/>
-          <w:color w:val="404040" w:themeColor="text1" w:themeTint="BF"/>
-        </w:rPr>
-      </w:pPr>
-      <w:r>
-        <w:rPr>
-          <w:rFonts w:ascii="Arial" w:hAnsi="Arial" w:cs="Arial"/>
-          <w:color w:val="404040" w:themeColor="text1" w:themeTint="BF"/>
-        </w:rPr>
-        <w:t xml:space="preserve">My experience with </w:t>
-      </w:r>
-      <w:r>
-        <w:rPr>
-          <w:rFonts w:ascii="Arial" w:hAnsi="Arial" w:cs="Arial"/>
-          <w:color w:val="0D0D0D" w:themeColor="text1" w:themeTint="F2"/>
-        </w:rPr>
-        <w:t>S</w:t>
-      </w:r>
-      <w:r>
-        <w:rPr>
-          <w:rFonts w:ascii="Arial" w:hAnsi="Arial" w:cs="Arial"/>
-          <w:color w:val="0D0D0D" w:themeColor="text1" w:themeTint="F2"/>
+        </w:rPr>
+      </w:pPr>
+      <w:r>
+        <w:rPr>
+          <w:rFonts w:ascii="Arial" w:hAnsi="Arial" w:cs="Arial"/>
+        </w:rPr>
+        <w:t>My experience with S</w:t>
+      </w:r>
+      <w:r>
+        <w:rPr>
+          <w:rFonts w:ascii="Arial" w:hAnsi="Arial" w:cs="Arial"/>
         </w:rPr>
         <w:t>ass</w:t>
       </w:r>
       <w:r>
         <w:rPr>
           <w:rFonts w:ascii="Arial" w:hAnsi="Arial" w:cs="Arial"/>
-          <w:color w:val="404040" w:themeColor="text1" w:themeTint="BF"/>
         </w:rPr>
         <w:t xml:space="preserve"> led to a case study I submitted being printed in the December issue of .net magazine in December 2011.</w:t>
       </w:r>
@@ -1877,7 +1848,7 @@
         </w:rPr>
         <w:t xml:space="preserve"> Ltd – </w:t>
       </w:r>
-      <w:hyperlink r:id="rId16" w:history="1">
+      <w:hyperlink r:id="rId21" w:history="1">
         <w:r>
           <w:rPr>
             <w:rStyle w:val="Hyperlink"/>
@@ -1915,35 +1886,18 @@
       <w:pPr>
         <w:rPr>
           <w:rFonts w:ascii="Arial" w:hAnsi="Arial" w:cs="Arial"/>
-          <w:color w:val="404040" w:themeColor="text1" w:themeTint="BF"/>
-        </w:rPr>
-      </w:pPr>
-      <w:r>
-        <w:rPr>
-          <w:rFonts w:ascii="Arial" w:hAnsi="Arial" w:cs="Arial"/>
-          <w:color w:val="404040" w:themeColor="text1" w:themeTint="BF"/>
-        </w:rPr>
-        <w:t xml:space="preserve">Responsible for developing W3C compliant websites from a layered PSD utilising </w:t>
-      </w:r>
-      <w:r>
-        <w:rPr>
-          <w:rFonts w:ascii="Arial" w:hAnsi="Arial" w:cs="Arial"/>
-          <w:color w:val="0D0D0D" w:themeColor="text1" w:themeTint="F2"/>
-        </w:rPr>
-        <w:t xml:space="preserve">XHTML, XSLT, CSS </w:t>
-      </w:r>
-      <w:r>
-        <w:rPr>
-          <w:rFonts w:ascii="Arial" w:hAnsi="Arial" w:cs="Arial"/>
-          <w:color w:val="404040" w:themeColor="text1" w:themeTint="BF"/>
-        </w:rPr>
-        <w:t xml:space="preserve">and </w:t>
+        </w:rPr>
+      </w:pPr>
+      <w:r>
+        <w:rPr>
+          <w:rFonts w:ascii="Arial" w:hAnsi="Arial" w:cs="Arial"/>
+        </w:rPr>
+        <w:t xml:space="preserve">Responsible for developing W3C compliant websites from a layered PSD utilising XHTML, XSLT, CSS and </w:t>
       </w:r>
       <w:proofErr w:type="spellStart"/>
       <w:r>
         <w:rPr>
           <w:rFonts w:ascii="Arial" w:hAnsi="Arial" w:cs="Arial"/>
-          <w:color w:val="0D0D0D" w:themeColor="text1" w:themeTint="F2"/>
         </w:rPr>
         <w:t>jQuery</w:t>
       </w:r>
@@ -1951,7 +1905,6 @@
       <w:r>
         <w:rPr>
           <w:rFonts w:ascii="Arial" w:hAnsi="Arial" w:cs="Arial"/>
-          <w:color w:val="0D0D0D" w:themeColor="text1" w:themeTint="F2"/>
         </w:rPr>
         <w:t xml:space="preserve"> / </w:t>
       </w:r>
@@ -1959,7 +1912,6 @@
       <w:r>
         <w:rPr>
           <w:rFonts w:ascii="Arial" w:hAnsi="Arial" w:cs="Arial"/>
-          <w:color w:val="0D0D0D" w:themeColor="text1" w:themeTint="F2"/>
         </w:rPr>
         <w:t>Javascript</w:t>
       </w:r>
@@ -1967,7 +1919,6 @@
       <w:r>
         <w:rPr>
           <w:rFonts w:ascii="Arial" w:hAnsi="Arial" w:cs="Arial"/>
-          <w:color w:val="404040" w:themeColor="text1" w:themeTint="BF"/>
         </w:rPr>
         <w:t xml:space="preserve"> combined with an in-house developed CMS.</w:t>
       </w:r>
@@ -1976,60 +1927,54 @@
       <w:pPr>
         <w:rPr>
           <w:rFonts w:ascii="Arial" w:hAnsi="Arial" w:cs="Arial"/>
-          <w:color w:val="404040" w:themeColor="text1" w:themeTint="BF"/>
-        </w:rPr>
-      </w:pPr>
-      <w:r>
-        <w:rPr>
-          <w:rFonts w:ascii="Arial" w:hAnsi="Arial" w:cs="Arial"/>
-          <w:color w:val="404040" w:themeColor="text1" w:themeTint="BF"/>
+        </w:rPr>
+      </w:pPr>
+      <w:r>
+        <w:rPr>
+          <w:rFonts w:ascii="Arial" w:hAnsi="Arial" w:cs="Arial"/>
         </w:rPr>
         <w:t>Developed as company trainer responsible for training clients on the u</w:t>
       </w:r>
       <w:r>
         <w:rPr>
           <w:rFonts w:ascii="Arial" w:hAnsi="Arial" w:cs="Arial"/>
-          <w:color w:val="404040" w:themeColor="text1" w:themeTint="BF"/>
         </w:rPr>
         <w:t>se of the in-house CMS and to gi</w:t>
       </w:r>
       <w:r>
         <w:rPr>
           <w:rFonts w:ascii="Arial" w:hAnsi="Arial" w:cs="Arial"/>
-          <w:color w:val="404040" w:themeColor="text1" w:themeTint="BF"/>
         </w:rPr>
         <w:t xml:space="preserve">ve advice on best practices for updating </w:t>
       </w:r>
       <w:r>
         <w:rPr>
           <w:rFonts w:ascii="Arial" w:hAnsi="Arial" w:cs="Arial"/>
-          <w:color w:val="404040" w:themeColor="text1" w:themeTint="BF"/>
         </w:rPr>
         <w:t>their newly developed web sites</w:t>
       </w:r>
-    </w:p>
-    <w:p>
-      <w:pPr>
-        <w:rPr>
-          <w:rFonts w:ascii="Arial" w:hAnsi="Arial" w:cs="Arial"/>
-          <w:color w:val="404040" w:themeColor="text1" w:themeTint="BF"/>
-        </w:rPr>
-      </w:pPr>
-    </w:p>
-    <w:p>
-      <w:pPr>
-        <w:rPr>
-          <w:rFonts w:ascii="Arial" w:hAnsi="Arial" w:cs="Arial"/>
-          <w:b/>
-          <w:color w:val="262626" w:themeColor="text1" w:themeTint="D9"/>
-        </w:rPr>
-      </w:pPr>
-      <w:r>
-        <w:rPr>
-          <w:rFonts w:ascii="Arial" w:hAnsi="Arial" w:cs="Arial"/>
-          <w:b/>
-          <w:color w:val="262626" w:themeColor="text1" w:themeTint="D9"/>
-        </w:rPr>
+      <w:r>
+        <w:rPr>
+          <w:rFonts w:ascii="Arial" w:hAnsi="Arial" w:cs="Arial"/>
+        </w:rPr>
+        <w:t>.</w:t>
+      </w:r>
+    </w:p>
+    <w:p>
+      <w:pPr>
+        <w:rPr>
+          <w:rFonts w:ascii="Arial" w:hAnsi="Arial" w:cs="Arial"/>
+          <w:b/>
+          <w:color w:val="262626" w:themeColor="text1" w:themeTint="D9"/>
+        </w:rPr>
+      </w:pPr>
+      <w:r>
+        <w:rPr>
+          <w:rFonts w:ascii="Arial" w:hAnsi="Arial" w:cs="Arial"/>
+          <w:b/>
+          <w:color w:val="262626" w:themeColor="text1" w:themeTint="D9"/>
+        </w:rPr>
+        <w:lastRenderedPageBreak/>
         <w:t>S</w:t>
       </w:r>
       <w:r>
@@ -2076,27 +2021,23 @@
       <w:pPr>
         <w:rPr>
           <w:rFonts w:ascii="Arial" w:hAnsi="Arial" w:cs="Arial"/>
-          <w:color w:val="404040" w:themeColor="text1" w:themeTint="BF"/>
-        </w:rPr>
-      </w:pPr>
-      <w:r>
-        <w:rPr>
-          <w:rFonts w:ascii="Arial" w:hAnsi="Arial" w:cs="Arial"/>
-          <w:color w:val="404040" w:themeColor="text1" w:themeTint="BF"/>
+        </w:rPr>
+      </w:pPr>
+      <w:r>
+        <w:rPr>
+          <w:rFonts w:ascii="Arial" w:hAnsi="Arial" w:cs="Arial"/>
         </w:rPr>
         <w:t>I decided</w:t>
       </w:r>
       <w:r>
         <w:rPr>
           <w:rFonts w:ascii="Arial" w:hAnsi="Arial" w:cs="Arial"/>
-          <w:color w:val="404040" w:themeColor="text1" w:themeTint="BF"/>
         </w:rPr>
         <w:t xml:space="preserve"> </w:t>
       </w:r>
       <w:r>
         <w:rPr>
           <w:rFonts w:ascii="Arial" w:hAnsi="Arial" w:cs="Arial"/>
-          <w:color w:val="404040" w:themeColor="text1" w:themeTint="BF"/>
         </w:rPr>
         <w:t>to master a more communications based technology and took a role as a Freelance Junior Web Developer with Positive Change Creations.</w:t>
       </w:r>
@@ -2105,13 +2046,11 @@
       <w:pPr>
         <w:rPr>
           <w:rFonts w:ascii="Arial" w:hAnsi="Arial" w:cs="Arial"/>
-          <w:color w:val="404040" w:themeColor="text1" w:themeTint="BF"/>
-        </w:rPr>
-      </w:pPr>
-      <w:r>
-        <w:rPr>
-          <w:rFonts w:ascii="Arial" w:hAnsi="Arial" w:cs="Arial"/>
-          <w:color w:val="404040" w:themeColor="text1" w:themeTint="BF"/>
+        </w:rPr>
+      </w:pPr>
+      <w:r>
+        <w:rPr>
+          <w:rFonts w:ascii="Arial" w:hAnsi="Arial" w:cs="Arial"/>
         </w:rPr>
         <w:t>I received basic training in .NET 2.0 and SQL Server 2005 and also completed work in HTML 4.0 (XHTML compliant) and CSS.</w:t>
       </w:r>
@@ -2120,71 +2059,42 @@
       <w:pPr>
         <w:rPr>
           <w:rFonts w:ascii="Arial" w:hAnsi="Arial" w:cs="Arial"/>
-          <w:color w:val="404040" w:themeColor="text1" w:themeTint="BF"/>
-        </w:rPr>
-      </w:pPr>
-      <w:r>
-        <w:rPr>
-          <w:rFonts w:ascii="Arial" w:hAnsi="Arial" w:cs="Arial"/>
-          <w:color w:val="404040" w:themeColor="text1" w:themeTint="BF"/>
-        </w:rPr>
-        <w:lastRenderedPageBreak/>
+        </w:rPr>
+      </w:pPr>
+      <w:r>
+        <w:rPr>
+          <w:rFonts w:ascii="Arial" w:hAnsi="Arial" w:cs="Arial"/>
+        </w:rPr>
         <w:t>I</w:t>
       </w:r>
       <w:r>
         <w:rPr>
           <w:rFonts w:ascii="Arial" w:hAnsi="Arial" w:cs="Arial"/>
-          <w:color w:val="404040" w:themeColor="text1" w:themeTint="BF"/>
         </w:rPr>
         <w:t>t was at this time that I</w:t>
       </w:r>
       <w:r>
         <w:rPr>
           <w:rFonts w:ascii="Arial" w:hAnsi="Arial" w:cs="Arial"/>
-          <w:color w:val="404040" w:themeColor="text1" w:themeTint="BF"/>
         </w:rPr>
         <w:t xml:space="preserve"> also started </w:t>
       </w:r>
       <w:r>
         <w:rPr>
           <w:rFonts w:ascii="Arial" w:hAnsi="Arial" w:cs="Arial"/>
-          <w:color w:val="404040" w:themeColor="text1" w:themeTint="BF"/>
         </w:rPr>
         <w:t xml:space="preserve">as a freelancer </w:t>
       </w:r>
       <w:r>
         <w:rPr>
           <w:rFonts w:ascii="Arial" w:hAnsi="Arial" w:cs="Arial"/>
-          <w:color w:val="404040" w:themeColor="text1" w:themeTint="BF"/>
-        </w:rPr>
-        <w:t xml:space="preserve">offering web sites to small businesses to gain experience and knowledge </w:t>
-      </w:r>
-      <w:r>
-        <w:rPr>
-          <w:rFonts w:ascii="Arial" w:hAnsi="Arial" w:cs="Arial"/>
-          <w:color w:val="0D0D0D" w:themeColor="text1" w:themeTint="F2"/>
-        </w:rPr>
-        <w:t>of XHTML, CSS</w:t>
-      </w:r>
-      <w:r>
-        <w:rPr>
-          <w:rFonts w:ascii="Arial" w:hAnsi="Arial" w:cs="Arial"/>
-          <w:color w:val="404040" w:themeColor="text1" w:themeTint="BF"/>
-        </w:rPr>
-        <w:t xml:space="preserve"> </w:t>
-      </w:r>
-      <w:r>
-        <w:rPr>
-          <w:rFonts w:ascii="Arial" w:hAnsi="Arial" w:cs="Arial"/>
-          <w:color w:val="0D0D0D" w:themeColor="text1" w:themeTint="F2"/>
-        </w:rPr>
-        <w:t xml:space="preserve">and </w:t>
+        </w:rPr>
+        <w:t xml:space="preserve">offering web sites to small businesses to gain experience and knowledge of XHTML, CSS and </w:t>
       </w:r>
       <w:proofErr w:type="spellStart"/>
       <w:r>
         <w:rPr>
           <w:rFonts w:ascii="Arial" w:hAnsi="Arial" w:cs="Arial"/>
-          <w:color w:val="0D0D0D" w:themeColor="text1" w:themeTint="F2"/>
         </w:rPr>
         <w:t>jQuery</w:t>
       </w:r>
@@ -2192,7 +2102,6 @@
       <w:r>
         <w:rPr>
           <w:rFonts w:ascii="Arial" w:hAnsi="Arial" w:cs="Arial"/>
-          <w:color w:val="404040" w:themeColor="text1" w:themeTint="BF"/>
         </w:rPr>
         <w:t xml:space="preserve"> and to build a portfolio.</w:t>
       </w:r>
@@ -2222,23 +2131,27 @@
       <w:r>
         <w:rPr>
           <w:rFonts w:ascii="Arial" w:hAnsi="Arial" w:cs="Arial"/>
-          <w:color w:val="404040" w:themeColor="text1" w:themeTint="BF"/>
         </w:rPr>
         <w:t>Various roles including HR Systems Support Analyst, IT Systems Support and</w:t>
       </w:r>
       <w:r>
         <w:rPr>
           <w:rFonts w:ascii="Arial" w:hAnsi="Arial" w:cs="Arial"/>
-          <w:color w:val="404040" w:themeColor="text1" w:themeTint="BF"/>
         </w:rPr>
         <w:t xml:space="preserve"> just for a change</w:t>
       </w:r>
       <w:r>
         <w:rPr>
           <w:rFonts w:ascii="Arial" w:hAnsi="Arial" w:cs="Arial"/>
-          <w:color w:val="404040" w:themeColor="text1" w:themeTint="BF"/>
-        </w:rPr>
-        <w:t xml:space="preserve"> Martial Arts Instructor. </w:t>
+        </w:rPr>
+        <w:t xml:space="preserve"> Martial Arts Instructor</w:t>
+      </w:r>
+      <w:r>
+        <w:rPr>
+          <w:rFonts w:ascii="Arial" w:hAnsi="Arial" w:cs="Arial"/>
+          <w:color w:val="404040" w:themeColor="text1" w:themeTint="BF"/>
+        </w:rPr>
+        <w:t xml:space="preserve">. </w:t>
       </w:r>
     </w:p>
     <w:p>
@@ -2289,13 +2202,11 @@
       <w:pPr>
         <w:rPr>
           <w:rFonts w:ascii="Arial" w:hAnsi="Arial" w:cs="Arial"/>
-          <w:color w:val="404040" w:themeColor="text1" w:themeTint="BF"/>
-        </w:rPr>
-      </w:pPr>
-      <w:r>
-        <w:rPr>
-          <w:rFonts w:ascii="Arial" w:hAnsi="Arial" w:cs="Arial"/>
-          <w:color w:val="0D0D0D" w:themeColor="text1" w:themeTint="F2"/>
+        </w:rPr>
+      </w:pPr>
+      <w:r>
+        <w:rPr>
+          <w:rFonts w:ascii="Arial" w:hAnsi="Arial" w:cs="Arial"/>
         </w:rPr>
         <w:t xml:space="preserve">O </w:t>
       </w:r>
@@ -2303,22 +2214,13 @@
       <w:r>
         <w:rPr>
           <w:rFonts w:ascii="Arial" w:hAnsi="Arial" w:cs="Arial"/>
-          <w:color w:val="0D0D0D" w:themeColor="text1" w:themeTint="F2"/>
-        </w:rPr>
-        <w:t>Levels</w:t>
-      </w:r>
-      <w:r>
-        <w:rPr>
-          <w:rFonts w:ascii="Arial" w:hAnsi="Arial" w:cs="Arial"/>
-          <w:color w:val="404040" w:themeColor="text1" w:themeTint="BF"/>
-        </w:rPr>
-        <w:t xml:space="preserve"> :</w:t>
+        </w:rPr>
+        <w:t>Levels :</w:t>
       </w:r>
       <w:proofErr w:type="gramEnd"/>
       <w:r>
         <w:rPr>
           <w:rFonts w:ascii="Arial" w:hAnsi="Arial" w:cs="Arial"/>
-          <w:color w:val="404040" w:themeColor="text1" w:themeTint="BF"/>
         </w:rPr>
         <w:t xml:space="preserve"> English Grade B, Maths Grade B, </w:t>
       </w:r>
@@ -2326,7 +2228,6 @@
       <w:r>
         <w:rPr>
           <w:rFonts w:ascii="Arial" w:hAnsi="Arial" w:cs="Arial"/>
-          <w:color w:val="404040" w:themeColor="text1" w:themeTint="BF"/>
         </w:rPr>
         <w:t>Engineerig</w:t>
       </w:r>
@@ -2334,30 +2235,15 @@
       <w:r>
         <w:rPr>
           <w:rFonts w:ascii="Arial" w:hAnsi="Arial" w:cs="Arial"/>
-          <w:color w:val="404040" w:themeColor="text1" w:themeTint="BF"/>
         </w:rPr>
         <w:t xml:space="preserve"> Drawing Grade C</w:t>
       </w:r>
       <w:r>
         <w:rPr>
           <w:rFonts w:ascii="Arial" w:hAnsi="Arial" w:cs="Arial"/>
-          <w:color w:val="404040" w:themeColor="text1" w:themeTint="BF"/>
         </w:rPr>
         <w:br/>
-      </w:r>
-      <w:r>
-        <w:rPr>
-          <w:rFonts w:ascii="Arial" w:hAnsi="Arial" w:cs="Arial"/>
-          <w:color w:val="0D0D0D" w:themeColor="text1" w:themeTint="F2"/>
-        </w:rPr>
-        <w:t>CSE</w:t>
-      </w:r>
-      <w:r>
-        <w:rPr>
-          <w:rFonts w:ascii="Arial" w:hAnsi="Arial" w:cs="Arial"/>
-          <w:color w:val="404040" w:themeColor="text1" w:themeTint="BF"/>
-        </w:rPr>
-        <w:t xml:space="preserve"> : Physics Level 3</w:t>
+        <w:t>CSE : Physics Level 3</w:t>
       </w:r>
     </w:p>
     <w:p>
@@ -2393,13 +2279,11 @@
       <w:pPr>
         <w:rPr>
           <w:rFonts w:ascii="Arial" w:hAnsi="Arial" w:cs="Arial"/>
-          <w:color w:val="404040" w:themeColor="text1" w:themeTint="BF"/>
-        </w:rPr>
-      </w:pPr>
-      <w:r>
-        <w:rPr>
-          <w:rFonts w:ascii="Arial" w:hAnsi="Arial" w:cs="Arial"/>
-          <w:color w:val="404040" w:themeColor="text1" w:themeTint="BF"/>
+        </w:rPr>
+      </w:pPr>
+      <w:r>
+        <w:rPr>
+          <w:rFonts w:ascii="Arial" w:hAnsi="Arial" w:cs="Arial"/>
         </w:rPr>
         <w:t>When I’m not coding I can usually be found on my beloved mountain bike in a multitude of muddy, wet locations trying very hard not to fall off (with only a moderate success rate).</w:t>
       </w:r>
@@ -2408,20 +2292,17 @@
       <w:pPr>
         <w:rPr>
           <w:rFonts w:ascii="Arial" w:hAnsi="Arial" w:cs="Arial"/>
-          <w:color w:val="404040" w:themeColor="text1" w:themeTint="BF"/>
-        </w:rPr>
-      </w:pPr>
-      <w:r>
-        <w:rPr>
-          <w:rFonts w:ascii="Arial" w:hAnsi="Arial" w:cs="Arial"/>
-          <w:color w:val="404040" w:themeColor="text1" w:themeTint="BF"/>
+        </w:rPr>
+      </w:pPr>
+      <w:r>
+        <w:rPr>
+          <w:rFonts w:ascii="Arial" w:hAnsi="Arial" w:cs="Arial"/>
         </w:rPr>
         <w:t>I love progressive house, electronic and most dance music in ge</w:t>
       </w:r>
       <w:r>
         <w:rPr>
           <w:rFonts w:ascii="Arial" w:hAnsi="Arial" w:cs="Arial"/>
-          <w:color w:val="404040" w:themeColor="text1" w:themeTint="BF"/>
         </w:rPr>
         <w:t xml:space="preserve">neral to the point of </w:t>
       </w:r>
@@ -2429,7 +2310,6 @@
       <w:r>
         <w:rPr>
           <w:rFonts w:ascii="Arial" w:hAnsi="Arial" w:cs="Arial"/>
-          <w:color w:val="404040" w:themeColor="text1" w:themeTint="BF"/>
         </w:rPr>
         <w:t>nerdiness</w:t>
       </w:r>
@@ -2437,7 +2317,6 @@
       <w:r>
         <w:rPr>
           <w:rFonts w:ascii="Arial" w:hAnsi="Arial" w:cs="Arial"/>
-          <w:color w:val="404040" w:themeColor="text1" w:themeTint="BF"/>
         </w:rPr>
         <w:t>.</w:t>
       </w:r>

--- a/docs/Perry_Harlock_CV.docx
+++ b/docs/Perry_Harlock_CV.docx
@@ -54,7 +54,7 @@
           <w:sz w:val="30"/>
           <w:szCs w:val="30"/>
         </w:rPr>
-        <w:t>Front End Web Developer</w:t>
+        <w:t>UI Developer / Designer</w:t>
       </w:r>
       <w:r>
         <w:rPr>
@@ -125,7 +125,6 @@
         <w:t xml:space="preserve">onnect  | </w:t>
       </w:r>
       <w:hyperlink r:id="rId6" w:history="1">
-        <w:proofErr w:type="spellStart"/>
         <w:r>
           <w:rPr>
             <w:rStyle w:val="Hyperlink"/>
@@ -135,7 +134,6 @@
           </w:rPr>
           <w:t>linkedIn</w:t>
         </w:r>
-        <w:proofErr w:type="spellEnd"/>
       </w:hyperlink>
       <w:r>
         <w:rPr>
@@ -163,7 +161,6 @@
         <w:t xml:space="preserve">, </w:t>
       </w:r>
       <w:hyperlink r:id="rId8" w:history="1">
-        <w:proofErr w:type="spellStart"/>
         <w:r>
           <w:rPr>
             <w:rStyle w:val="Hyperlink"/>
@@ -173,7 +170,6 @@
           </w:rPr>
           <w:t>GitHub</w:t>
         </w:r>
-        <w:proofErr w:type="spellEnd"/>
       </w:hyperlink>
       <w:r>
         <w:rPr>
@@ -260,42 +256,91 @@
         </w:rPr>
         <w:t xml:space="preserve">I’m a self-motivated and experienced </w:t>
       </w:r>
-      <w:proofErr w:type="gramStart"/>
-      <w:r>
-        <w:rPr>
-          <w:rFonts w:ascii="Arial" w:hAnsi="Arial" w:cs="Arial"/>
-        </w:rPr>
-        <w:t>front end</w:t>
-      </w:r>
-      <w:proofErr w:type="gramEnd"/>
-      <w:r>
-        <w:rPr>
-          <w:rFonts w:ascii="Arial" w:hAnsi="Arial" w:cs="Arial"/>
-        </w:rPr>
-        <w:t xml:space="preserve"> developer </w:t>
-      </w:r>
-      <w:r>
-        <w:rPr>
-          <w:rFonts w:ascii="Arial" w:hAnsi="Arial" w:cs="Arial"/>
-        </w:rPr>
-        <w:t xml:space="preserve">currently working at On Track Retail Ltd and am responsible for the styling and </w:t>
-      </w:r>
-      <w:proofErr w:type="spellStart"/>
-      <w:r>
-        <w:rPr>
-          <w:rFonts w:ascii="Arial" w:hAnsi="Arial" w:cs="Arial"/>
-        </w:rPr>
-        <w:t>markup</w:t>
-      </w:r>
-      <w:proofErr w:type="spellEnd"/>
-      <w:r>
-        <w:rPr>
-          <w:rFonts w:ascii="Arial" w:hAnsi="Arial" w:cs="Arial"/>
-        </w:rPr>
-        <w:t xml:space="preserve"> of a new Train Ticket Purchasing system using the React framework for </w:t>
+      <w:r>
+        <w:rPr>
+          <w:rFonts w:ascii="Arial" w:hAnsi="Arial" w:cs="Arial"/>
+        </w:rPr>
+        <w:t>UI Developer / Designer</w:t>
+      </w:r>
+      <w:r>
+        <w:rPr>
+          <w:rFonts w:ascii="Arial" w:hAnsi="Arial" w:cs="Arial"/>
+        </w:rPr>
+        <w:t xml:space="preserve"> </w:t>
+      </w:r>
+      <w:r>
+        <w:rPr>
+          <w:rFonts w:ascii="Arial" w:hAnsi="Arial" w:cs="Arial"/>
+        </w:rPr>
+        <w:t xml:space="preserve">from Kent. I spend my days on UI design for web and apps as well as front end web builds. </w:t>
+      </w:r>
+      <w:r>
+        <w:rPr>
+          <w:rFonts w:ascii="Arial" w:hAnsi="Arial" w:cs="Arial"/>
+        </w:rPr>
+        <w:t xml:space="preserve">Recent fun includes the building and involvement with the design of our new company website </w:t>
       </w:r>
       <w:hyperlink r:id="rId10" w:history="1">
-        <w:proofErr w:type="spellStart"/>
+        <w:r>
+          <w:rPr>
+            <w:rStyle w:val="Hyperlink"/>
+            <w:rFonts w:ascii="Arial" w:hAnsi="Arial" w:cs="Arial"/>
+          </w:rPr>
+          <w:t>www.assertis.co.uk</w:t>
+        </w:r>
+      </w:hyperlink>
+      <w:r>
+        <w:rPr>
+          <w:rFonts w:ascii="Arial" w:hAnsi="Arial" w:cs="Arial"/>
+        </w:rPr>
+        <w:t xml:space="preserve">. </w:t>
+      </w:r>
+      <w:r>
+        <w:rPr>
+          <w:rFonts w:ascii="Arial" w:hAnsi="Arial" w:cs="Arial"/>
+        </w:rPr>
+        <w:t xml:space="preserve">I was also responsible for the production design of the new </w:t>
+      </w:r>
+      <w:hyperlink r:id="rId11" w:history="1">
+        <w:r>
+          <w:rPr>
+            <w:rStyle w:val="Hyperlink"/>
+            <w:rFonts w:ascii="Arial" w:hAnsi="Arial" w:cs="Arial"/>
+          </w:rPr>
+          <w:t>Gatwick Express App</w:t>
+        </w:r>
+      </w:hyperlink>
+      <w:r>
+        <w:rPr>
+          <w:rFonts w:ascii="Arial" w:hAnsi="Arial" w:cs="Arial"/>
+        </w:rPr>
+        <w:t>.</w:t>
+      </w:r>
+      <w:r>
+        <w:rPr>
+          <w:rFonts w:ascii="Arial" w:hAnsi="Arial" w:cs="Arial"/>
+        </w:rPr>
+        <w:br/>
+      </w:r>
+      <w:r>
+        <w:rPr>
+          <w:rFonts w:ascii="Arial" w:hAnsi="Arial" w:cs="Arial"/>
+        </w:rPr>
+        <w:br/>
+      </w:r>
+      <w:r>
+        <w:rPr>
+          <w:rFonts w:ascii="Arial" w:hAnsi="Arial" w:cs="Arial"/>
+        </w:rPr>
+        <w:t xml:space="preserve">I am part of the team that made the new Train Ticket Purchasing system </w:t>
+      </w:r>
+      <w:r>
+        <w:rPr>
+          <w:rFonts w:ascii="Arial" w:hAnsi="Arial" w:cs="Arial"/>
+        </w:rPr>
+        <w:t xml:space="preserve">for </w:t>
+      </w:r>
+      <w:hyperlink r:id="rId12" w:history="1">
         <w:r>
           <w:rPr>
             <w:rStyle w:val="Hyperlink"/>
@@ -303,7 +348,6 @@
           </w:rPr>
           <w:t>ThamesLink</w:t>
         </w:r>
-        <w:proofErr w:type="spellEnd"/>
       </w:hyperlink>
       <w:r>
         <w:rPr>
@@ -311,7 +355,7 @@
         </w:rPr>
         <w:t xml:space="preserve">, </w:t>
       </w:r>
-      <w:hyperlink r:id="rId11" w:history="1">
+      <w:hyperlink r:id="rId13" w:history="1">
         <w:r>
           <w:rPr>
             <w:rStyle w:val="Hyperlink"/>
@@ -326,495 +370,14 @@
         </w:rPr>
         <w:t xml:space="preserve">, </w:t>
       </w:r>
-      <w:proofErr w:type="spellStart"/>
-      <w:r>
-        <w:rPr>
-          <w:rFonts w:ascii="Arial" w:hAnsi="Arial" w:cs="Arial"/>
-        </w:rPr>
-        <w:t>Southeastern</w:t>
-      </w:r>
-      <w:proofErr w:type="spellEnd"/>
-      <w:r>
-        <w:rPr>
-          <w:rFonts w:ascii="Arial" w:hAnsi="Arial" w:cs="Arial"/>
-        </w:rPr>
-        <w:t>, Gatwick Express and other major train operators</w:t>
-      </w:r>
-      <w:r>
-        <w:rPr>
-          <w:rFonts w:ascii="Arial" w:hAnsi="Arial" w:cs="Arial"/>
-          <w:color w:val="404040" w:themeColor="text1" w:themeTint="BF"/>
-        </w:rPr>
-        <w:t>.</w:t>
-      </w:r>
-      <w:r>
-        <w:rPr>
-          <w:rFonts w:ascii="Arial" w:hAnsi="Arial" w:cs="Arial"/>
-          <w:color w:val="404040" w:themeColor="text1" w:themeTint="BF"/>
-        </w:rPr>
-        <w:t xml:space="preserve"> </w:t>
-      </w:r>
-    </w:p>
-    <w:p>
-      <w:pPr>
-        <w:rPr>
-          <w:rFonts w:ascii="Arial" w:hAnsi="Arial" w:cs="Arial"/>
-          <w:color w:val="404040" w:themeColor="text1" w:themeTint="BF"/>
-        </w:rPr>
-      </w:pPr>
-      <w:r>
-        <w:rPr>
-          <w:rFonts w:ascii="Arial" w:hAnsi="Arial" w:cs="Arial"/>
-        </w:rPr>
-        <w:t xml:space="preserve">I have several years of experience in </w:t>
-      </w:r>
-      <w:proofErr w:type="gramStart"/>
-      <w:r>
-        <w:rPr>
-          <w:rFonts w:ascii="Arial" w:hAnsi="Arial" w:cs="Arial"/>
-        </w:rPr>
-        <w:t>HTML(</w:t>
-      </w:r>
-      <w:proofErr w:type="gramEnd"/>
-      <w:r>
-        <w:rPr>
-          <w:rFonts w:ascii="Arial" w:hAnsi="Arial" w:cs="Arial"/>
-        </w:rPr>
-        <w:t xml:space="preserve">5), CSS(3), LESS, Sass, XSLT, XML, </w:t>
-      </w:r>
-      <w:proofErr w:type="spellStart"/>
-      <w:r>
-        <w:rPr>
-          <w:rFonts w:ascii="Arial" w:hAnsi="Arial" w:cs="Arial"/>
-        </w:rPr>
-        <w:t>jQuery</w:t>
-      </w:r>
-      <w:proofErr w:type="spellEnd"/>
-      <w:r>
-        <w:rPr>
-          <w:rFonts w:ascii="Arial" w:hAnsi="Arial" w:cs="Arial"/>
-        </w:rPr>
-        <w:t xml:space="preserve">, </w:t>
-      </w:r>
-      <w:proofErr w:type="spellStart"/>
-      <w:r>
-        <w:rPr>
-          <w:rFonts w:ascii="Arial" w:hAnsi="Arial" w:cs="Arial"/>
-        </w:rPr>
-        <w:t>Javascript</w:t>
-      </w:r>
-      <w:proofErr w:type="spellEnd"/>
-      <w:r>
-        <w:rPr>
-          <w:rFonts w:ascii="Arial" w:hAnsi="Arial" w:cs="Arial"/>
-        </w:rPr>
-        <w:t>,</w:t>
-      </w:r>
-      <w:r>
-        <w:rPr>
-          <w:rFonts w:ascii="Arial" w:hAnsi="Arial" w:cs="Arial"/>
-          <w:color w:val="0D0D0D" w:themeColor="text1" w:themeTint="F2"/>
-        </w:rPr>
-        <w:t xml:space="preserve"> Photoshop, </w:t>
-      </w:r>
-      <w:proofErr w:type="spellStart"/>
-      <w:r>
-        <w:rPr>
-          <w:rFonts w:ascii="Arial" w:hAnsi="Arial" w:cs="Arial"/>
-          <w:color w:val="0D0D0D" w:themeColor="text1" w:themeTint="F2"/>
-        </w:rPr>
-        <w:t>GitHub</w:t>
-      </w:r>
-      <w:proofErr w:type="spellEnd"/>
-      <w:r>
-        <w:rPr>
-          <w:rFonts w:ascii="Arial" w:hAnsi="Arial" w:cs="Arial"/>
-          <w:color w:val="0D0D0D" w:themeColor="text1" w:themeTint="F2"/>
-        </w:rPr>
-        <w:t xml:space="preserve"> and</w:t>
-      </w:r>
-      <w:r>
-        <w:rPr>
-          <w:rFonts w:ascii="Arial" w:hAnsi="Arial" w:cs="Arial"/>
-          <w:color w:val="0D0D0D" w:themeColor="text1" w:themeTint="F2"/>
-        </w:rPr>
-        <w:t xml:space="preserve"> </w:t>
-      </w:r>
-      <w:r>
-        <w:rPr>
-          <w:rFonts w:ascii="Arial" w:hAnsi="Arial" w:cs="Arial"/>
-          <w:color w:val="0D0D0D" w:themeColor="text1" w:themeTint="F2"/>
-        </w:rPr>
-        <w:t>Agile</w:t>
-      </w:r>
-      <w:r>
-        <w:rPr>
-          <w:rFonts w:ascii="Arial" w:hAnsi="Arial" w:cs="Arial"/>
-          <w:color w:val="404040" w:themeColor="text1" w:themeTint="BF"/>
-        </w:rPr>
-        <w:t xml:space="preserve">. </w:t>
-      </w:r>
-      <w:r>
-        <w:rPr>
-          <w:rFonts w:ascii="Arial" w:hAnsi="Arial" w:cs="Arial"/>
-        </w:rPr>
-        <w:t>I'm renowned for fast HTML and CSS coding, accuracy and attention to detail as well as awesome interpersonal skills and a relaxed temperament.</w:t>
-      </w:r>
-    </w:p>
-    <w:p>
-      <w:pPr>
-        <w:rPr>
-          <w:rFonts w:ascii="Arial" w:hAnsi="Arial" w:cs="Arial"/>
-          <w:color w:val="404040" w:themeColor="text1" w:themeTint="BF"/>
-        </w:rPr>
-      </w:pPr>
-    </w:p>
-    <w:p>
-      <w:pPr>
-        <w:spacing w:after="120"/>
-        <w:rPr>
-          <w:rFonts w:ascii="Arial" w:hAnsi="Arial" w:cs="Arial"/>
-          <w:b/>
-          <w:color w:val="262626" w:themeColor="text1" w:themeTint="D9"/>
-          <w:sz w:val="28"/>
-          <w:szCs w:val="28"/>
-        </w:rPr>
-      </w:pPr>
-      <w:r>
-        <w:rPr>
-          <w:rFonts w:ascii="Arial" w:hAnsi="Arial" w:cs="Arial"/>
-          <w:b/>
-          <w:color w:val="262626" w:themeColor="text1" w:themeTint="D9"/>
-          <w:sz w:val="28"/>
-          <w:szCs w:val="28"/>
-        </w:rPr>
-        <w:t>Skills Summary</w:t>
-      </w:r>
-    </w:p>
-    <w:p>
-      <w:pPr>
-        <w:rPr>
-          <w:rFonts w:ascii="Arial" w:hAnsi="Arial" w:cs="Arial"/>
-          <w:color w:val="0D0D0D" w:themeColor="text1" w:themeTint="F2"/>
-        </w:rPr>
-      </w:pPr>
-      <w:proofErr w:type="gramStart"/>
-      <w:r>
-        <w:rPr>
-          <w:rFonts w:ascii="Arial" w:hAnsi="Arial" w:cs="Arial"/>
-          <w:color w:val="0D0D0D" w:themeColor="text1" w:themeTint="F2"/>
-        </w:rPr>
-        <w:t>HTML(</w:t>
-      </w:r>
-      <w:proofErr w:type="gramEnd"/>
-      <w:r>
-        <w:rPr>
-          <w:rFonts w:ascii="Arial" w:hAnsi="Arial" w:cs="Arial"/>
-          <w:color w:val="0D0D0D" w:themeColor="text1" w:themeTint="F2"/>
-        </w:rPr>
-        <w:t>5), XHTML, CSS(3),  L</w:t>
-      </w:r>
-      <w:r>
-        <w:rPr>
-          <w:rFonts w:ascii="Arial" w:hAnsi="Arial" w:cs="Arial"/>
-          <w:color w:val="0D0D0D" w:themeColor="text1" w:themeTint="F2"/>
-        </w:rPr>
-        <w:t>ESS</w:t>
-      </w:r>
-      <w:r>
-        <w:rPr>
-          <w:rFonts w:ascii="Arial" w:hAnsi="Arial" w:cs="Arial"/>
-          <w:color w:val="0D0D0D" w:themeColor="text1" w:themeTint="F2"/>
-        </w:rPr>
-        <w:t xml:space="preserve">, </w:t>
-      </w:r>
-      <w:r>
-        <w:rPr>
-          <w:rFonts w:ascii="Arial" w:hAnsi="Arial" w:cs="Arial"/>
-          <w:color w:val="0D0D0D" w:themeColor="text1" w:themeTint="F2"/>
-        </w:rPr>
-        <w:t>Sass</w:t>
-      </w:r>
-      <w:r>
-        <w:rPr>
-          <w:rFonts w:ascii="Arial" w:hAnsi="Arial" w:cs="Arial"/>
-          <w:color w:val="0D0D0D" w:themeColor="text1" w:themeTint="F2"/>
-        </w:rPr>
-        <w:t xml:space="preserve">, W3C Standards and Accessibility Aware, Responsive </w:t>
-      </w:r>
-      <w:r>
-        <w:rPr>
-          <w:rFonts w:ascii="Arial" w:hAnsi="Arial" w:cs="Arial"/>
-          <w:color w:val="0D0D0D" w:themeColor="text1" w:themeTint="F2"/>
-        </w:rPr>
-        <w:t>Web Design</w:t>
-      </w:r>
-      <w:r>
-        <w:rPr>
-          <w:rFonts w:ascii="Arial" w:hAnsi="Arial" w:cs="Arial"/>
-          <w:color w:val="0D0D0D" w:themeColor="text1" w:themeTint="F2"/>
-        </w:rPr>
-        <w:t>, Cross browser compatibility, Progressive enhancement,</w:t>
-      </w:r>
-      <w:r>
-        <w:rPr>
-          <w:rFonts w:ascii="Arial" w:hAnsi="Arial" w:cs="Arial"/>
-          <w:color w:val="0D0D0D" w:themeColor="text1" w:themeTint="F2"/>
-        </w:rPr>
-        <w:t xml:space="preserve"> Photoshop, Web Design, </w:t>
-      </w:r>
-      <w:proofErr w:type="spellStart"/>
-      <w:r>
-        <w:rPr>
-          <w:rFonts w:ascii="Arial" w:hAnsi="Arial" w:cs="Arial"/>
-          <w:color w:val="0D0D0D" w:themeColor="text1" w:themeTint="F2"/>
-        </w:rPr>
-        <w:t>GitHub</w:t>
-      </w:r>
-      <w:proofErr w:type="spellEnd"/>
-      <w:r>
-        <w:rPr>
-          <w:rFonts w:ascii="Arial" w:hAnsi="Arial" w:cs="Arial"/>
-          <w:color w:val="0D0D0D" w:themeColor="text1" w:themeTint="F2"/>
-        </w:rPr>
-        <w:t xml:space="preserve">, </w:t>
-      </w:r>
-      <w:proofErr w:type="spellStart"/>
-      <w:r>
-        <w:rPr>
-          <w:rFonts w:ascii="Arial" w:hAnsi="Arial" w:cs="Arial"/>
-          <w:color w:val="0D0D0D" w:themeColor="text1" w:themeTint="F2"/>
-        </w:rPr>
-        <w:t>Javascript</w:t>
-      </w:r>
-      <w:proofErr w:type="spellEnd"/>
-      <w:r>
-        <w:rPr>
-          <w:rFonts w:ascii="Arial" w:hAnsi="Arial" w:cs="Arial"/>
-          <w:color w:val="0D0D0D" w:themeColor="text1" w:themeTint="F2"/>
-        </w:rPr>
-        <w:t xml:space="preserve"> / </w:t>
-      </w:r>
-      <w:proofErr w:type="spellStart"/>
-      <w:r>
-        <w:rPr>
-          <w:rFonts w:ascii="Arial" w:hAnsi="Arial" w:cs="Arial"/>
-          <w:color w:val="0D0D0D" w:themeColor="text1" w:themeTint="F2"/>
-        </w:rPr>
-        <w:t>jQuery</w:t>
-      </w:r>
-      <w:proofErr w:type="spellEnd"/>
-    </w:p>
-    <w:p>
-      <w:pPr>
-        <w:rPr>
-          <w:rFonts w:ascii="Arial" w:hAnsi="Arial" w:cs="Arial"/>
-          <w:color w:val="404040" w:themeColor="text1" w:themeTint="BF"/>
-        </w:rPr>
-      </w:pPr>
-    </w:p>
-    <w:p>
-      <w:pPr>
-        <w:spacing w:after="120"/>
-        <w:rPr>
-          <w:rFonts w:ascii="Arial" w:hAnsi="Arial" w:cs="Arial"/>
-          <w:b/>
-          <w:color w:val="262626" w:themeColor="text1" w:themeTint="D9"/>
-          <w:sz w:val="28"/>
-          <w:szCs w:val="28"/>
-        </w:rPr>
-      </w:pPr>
-      <w:r>
-        <w:rPr>
-          <w:rFonts w:ascii="Arial" w:hAnsi="Arial" w:cs="Arial"/>
-          <w:b/>
-          <w:color w:val="262626" w:themeColor="text1" w:themeTint="D9"/>
-          <w:sz w:val="28"/>
-          <w:szCs w:val="28"/>
-        </w:rPr>
-        <w:t>Career History</w:t>
-      </w:r>
-    </w:p>
-    <w:p>
-      <w:pPr>
-        <w:rPr>
-          <w:rFonts w:ascii="Arial" w:hAnsi="Arial" w:cs="Arial"/>
-          <w:color w:val="404040" w:themeColor="text1" w:themeTint="BF"/>
-        </w:rPr>
-      </w:pPr>
-      <w:r>
-        <w:rPr>
-          <w:rFonts w:ascii="Arial" w:hAnsi="Arial" w:cs="Arial"/>
-          <w:b/>
-          <w:color w:val="262626" w:themeColor="text1" w:themeTint="D9"/>
-        </w:rPr>
-        <w:t>May 201</w:t>
-      </w:r>
-      <w:r>
-        <w:rPr>
-          <w:rFonts w:ascii="Arial" w:hAnsi="Arial" w:cs="Arial"/>
-          <w:b/>
-          <w:color w:val="262626" w:themeColor="text1" w:themeTint="D9"/>
-        </w:rPr>
-        <w:t>5</w:t>
-      </w:r>
-      <w:r>
-        <w:rPr>
-          <w:rFonts w:ascii="Arial" w:hAnsi="Arial" w:cs="Arial"/>
-          <w:b/>
-          <w:color w:val="262626" w:themeColor="text1" w:themeTint="D9"/>
-        </w:rPr>
-        <w:t xml:space="preserve"> </w:t>
-      </w:r>
-      <w:r>
-        <w:rPr>
-          <w:rFonts w:ascii="Arial" w:hAnsi="Arial" w:cs="Arial"/>
-          <w:b/>
-          <w:color w:val="262626" w:themeColor="text1" w:themeTint="D9"/>
-        </w:rPr>
-        <w:t xml:space="preserve">– </w:t>
-      </w:r>
-      <w:r>
-        <w:rPr>
-          <w:rFonts w:ascii="Arial" w:hAnsi="Arial" w:cs="Arial"/>
-          <w:b/>
-          <w:color w:val="262626" w:themeColor="text1" w:themeTint="D9"/>
-        </w:rPr>
-        <w:t>Present</w:t>
-      </w:r>
-      <w:r>
-        <w:rPr>
-          <w:rFonts w:ascii="Arial" w:hAnsi="Arial" w:cs="Arial"/>
-          <w:color w:val="0D0D0D" w:themeColor="text1" w:themeTint="F2"/>
-        </w:rPr>
-        <w:br/>
-      </w:r>
-      <w:r>
-        <w:rPr>
-          <w:rFonts w:ascii="Arial" w:hAnsi="Arial" w:cs="Arial"/>
-          <w:color w:val="262626" w:themeColor="text1" w:themeTint="D9"/>
-        </w:rPr>
-        <w:t>On Track Retail Ltd</w:t>
-      </w:r>
-      <w:r>
-        <w:rPr>
-          <w:rFonts w:ascii="Arial" w:hAnsi="Arial" w:cs="Arial"/>
-          <w:color w:val="262626" w:themeColor="text1" w:themeTint="D9"/>
-        </w:rPr>
-        <w:br/>
-      </w:r>
-      <w:r>
-        <w:rPr>
-          <w:rFonts w:ascii="Arial" w:hAnsi="Arial" w:cs="Arial"/>
-          <w:color w:val="404040" w:themeColor="text1" w:themeTint="BF"/>
-          <w:sz w:val="20"/>
-          <w:szCs w:val="20"/>
-        </w:rPr>
-        <w:t>Front End Web Developer</w:t>
-      </w:r>
-    </w:p>
-    <w:p>
-      <w:pPr>
-        <w:rPr>
-          <w:rFonts w:ascii="Arial" w:hAnsi="Arial" w:cs="Arial"/>
-        </w:rPr>
-      </w:pPr>
-      <w:proofErr w:type="gramStart"/>
-      <w:r>
-        <w:rPr>
-          <w:rFonts w:ascii="Arial" w:hAnsi="Arial" w:cs="Arial"/>
-        </w:rPr>
-        <w:t>HTML(</w:t>
-      </w:r>
-      <w:proofErr w:type="gramEnd"/>
-      <w:r>
-        <w:rPr>
-          <w:rFonts w:ascii="Arial" w:hAnsi="Arial" w:cs="Arial"/>
-        </w:rPr>
-        <w:t xml:space="preserve">5), CSS(3), </w:t>
-      </w:r>
-      <w:proofErr w:type="spellStart"/>
-      <w:r>
-        <w:rPr>
-          <w:rFonts w:ascii="Arial" w:hAnsi="Arial" w:cs="Arial"/>
-        </w:rPr>
-        <w:t>Javascript</w:t>
-      </w:r>
-      <w:proofErr w:type="spellEnd"/>
-      <w:r>
-        <w:rPr>
-          <w:rFonts w:ascii="Arial" w:hAnsi="Arial" w:cs="Arial"/>
-        </w:rPr>
-        <w:t xml:space="preserve">, React </w:t>
-      </w:r>
-      <w:r>
-        <w:rPr>
-          <w:rFonts w:ascii="Arial" w:hAnsi="Arial" w:cs="Arial"/>
-        </w:rPr>
-        <w:t xml:space="preserve">and some </w:t>
-      </w:r>
-      <w:r>
-        <w:rPr>
-          <w:rFonts w:ascii="Arial" w:hAnsi="Arial" w:cs="Arial"/>
-        </w:rPr>
-        <w:t>design</w:t>
-      </w:r>
-      <w:r>
-        <w:rPr>
-          <w:rFonts w:ascii="Arial" w:hAnsi="Arial" w:cs="Arial"/>
-        </w:rPr>
-        <w:t>.</w:t>
-      </w:r>
-    </w:p>
-    <w:p>
-      <w:pPr>
-        <w:rPr>
-          <w:rFonts w:ascii="Arial" w:hAnsi="Arial" w:cs="Arial"/>
-        </w:rPr>
-      </w:pPr>
-      <w:r>
-        <w:rPr>
-          <w:rFonts w:ascii="Arial" w:hAnsi="Arial" w:cs="Arial"/>
-        </w:rPr>
-        <w:t>I am</w:t>
-      </w:r>
-      <w:r>
-        <w:rPr>
-          <w:rFonts w:ascii="Arial" w:hAnsi="Arial" w:cs="Arial"/>
-        </w:rPr>
-        <w:t xml:space="preserve"> </w:t>
-      </w:r>
-      <w:r>
-        <w:rPr>
-          <w:rFonts w:ascii="Arial" w:hAnsi="Arial" w:cs="Arial"/>
-        </w:rPr>
-        <w:t xml:space="preserve">responsible for the styling and </w:t>
-      </w:r>
-      <w:proofErr w:type="spellStart"/>
-      <w:r>
-        <w:rPr>
-          <w:rFonts w:ascii="Arial" w:hAnsi="Arial" w:cs="Arial"/>
-        </w:rPr>
-        <w:t>markup</w:t>
-      </w:r>
-      <w:proofErr w:type="spellEnd"/>
-      <w:r>
-        <w:rPr>
-          <w:rFonts w:ascii="Arial" w:hAnsi="Arial" w:cs="Arial"/>
-        </w:rPr>
-        <w:t xml:space="preserve"> of a new Train Ticket Purchasing system using the React framework for </w:t>
-      </w:r>
-      <w:hyperlink r:id="rId12" w:history="1">
-        <w:proofErr w:type="spellStart"/>
+      <w:hyperlink r:id="rId14" w:history="1">
         <w:r>
           <w:rPr>
             <w:rStyle w:val="Hyperlink"/>
             <w:rFonts w:ascii="Arial" w:hAnsi="Arial" w:cs="Arial"/>
-            <w:color w:val="auto"/>
           </w:rPr>
-          <w:t>ThamesLink</w:t>
+          <w:t>Southeastern</w:t>
         </w:r>
-        <w:proofErr w:type="spellEnd"/>
       </w:hyperlink>
       <w:r>
         <w:rPr>
@@ -822,12 +385,460 @@
         </w:rPr>
         <w:t xml:space="preserve">, </w:t>
       </w:r>
-      <w:hyperlink r:id="rId13" w:history="1">
+      <w:hyperlink r:id="rId15" w:history="1">
         <w:r>
           <w:rPr>
             <w:rStyle w:val="Hyperlink"/>
             <w:rFonts w:ascii="Arial" w:hAnsi="Arial" w:cs="Arial"/>
-            <w:color w:val="auto"/>
+          </w:rPr>
+          <w:t>Gatwick Express</w:t>
+        </w:r>
+      </w:hyperlink>
+      <w:r>
+        <w:rPr>
+          <w:rFonts w:ascii="Arial" w:hAnsi="Arial" w:cs="Arial"/>
+        </w:rPr>
+        <w:t xml:space="preserve"> and other major train operators</w:t>
+      </w:r>
+      <w:r>
+        <w:rPr>
+          <w:rFonts w:ascii="Arial" w:hAnsi="Arial" w:cs="Arial"/>
+          <w:color w:val="404040" w:themeColor="text1" w:themeTint="BF"/>
+        </w:rPr>
+        <w:t>.</w:t>
+      </w:r>
+      <w:r>
+        <w:rPr>
+          <w:rFonts w:ascii="Arial" w:hAnsi="Arial" w:cs="Arial"/>
+          <w:color w:val="404040" w:themeColor="text1" w:themeTint="BF"/>
+        </w:rPr>
+        <w:t xml:space="preserve"> </w:t>
+      </w:r>
+    </w:p>
+    <w:p>
+      <w:pPr>
+        <w:rPr>
+          <w:rFonts w:ascii="Arial" w:hAnsi="Arial" w:cs="Arial"/>
+          <w:color w:val="404040" w:themeColor="text1" w:themeTint="BF"/>
+        </w:rPr>
+      </w:pPr>
+      <w:r>
+        <w:rPr>
+          <w:rFonts w:ascii="Arial" w:hAnsi="Arial" w:cs="Arial"/>
+        </w:rPr>
+        <w:t>I have several years of exper</w:t>
+      </w:r>
+      <w:r>
+        <w:rPr>
+          <w:rFonts w:ascii="Arial" w:hAnsi="Arial" w:cs="Arial"/>
+        </w:rPr>
+        <w:t>ience in HTML(5), CSS(3), LESS</w:t>
+      </w:r>
+      <w:r>
+        <w:rPr>
+          <w:rFonts w:ascii="Arial" w:hAnsi="Arial" w:cs="Arial"/>
+        </w:rPr>
+        <w:t>, jQuery</w:t>
+      </w:r>
+      <w:r>
+        <w:rPr>
+          <w:rFonts w:ascii="Arial" w:hAnsi="Arial" w:cs="Arial"/>
+        </w:rPr>
+        <w:t xml:space="preserve">, </w:t>
+      </w:r>
+      <w:r>
+        <w:rPr>
+          <w:rFonts w:ascii="Arial" w:hAnsi="Arial" w:cs="Arial"/>
+          <w:color w:val="0D0D0D" w:themeColor="text1" w:themeTint="F2"/>
+        </w:rPr>
+        <w:t>Photoshop,</w:t>
+      </w:r>
+      <w:r>
+        <w:rPr>
+          <w:rFonts w:ascii="Arial" w:hAnsi="Arial" w:cs="Arial"/>
+          <w:color w:val="0D0D0D" w:themeColor="text1" w:themeTint="F2"/>
+        </w:rPr>
+        <w:t xml:space="preserve"> Illustrator, Sketch</w:t>
+      </w:r>
+      <w:r>
+        <w:rPr>
+          <w:rFonts w:ascii="Arial" w:hAnsi="Arial" w:cs="Arial"/>
+          <w:color w:val="0D0D0D" w:themeColor="text1" w:themeTint="F2"/>
+        </w:rPr>
+        <w:t xml:space="preserve"> GitHub</w:t>
+      </w:r>
+      <w:r>
+        <w:rPr>
+          <w:rFonts w:ascii="Arial" w:hAnsi="Arial" w:cs="Arial"/>
+          <w:color w:val="0D0D0D" w:themeColor="text1" w:themeTint="F2"/>
+        </w:rPr>
+        <w:t xml:space="preserve"> and</w:t>
+      </w:r>
+      <w:r>
+        <w:rPr>
+          <w:rFonts w:ascii="Arial" w:hAnsi="Arial" w:cs="Arial"/>
+          <w:color w:val="0D0D0D" w:themeColor="text1" w:themeTint="F2"/>
+        </w:rPr>
+        <w:t xml:space="preserve"> </w:t>
+      </w:r>
+      <w:r>
+        <w:rPr>
+          <w:rFonts w:ascii="Arial" w:hAnsi="Arial" w:cs="Arial"/>
+          <w:color w:val="0D0D0D" w:themeColor="text1" w:themeTint="F2"/>
+        </w:rPr>
+        <w:t>Agile</w:t>
+      </w:r>
+      <w:r>
+        <w:rPr>
+          <w:rFonts w:ascii="Arial" w:hAnsi="Arial" w:cs="Arial"/>
+          <w:color w:val="404040" w:themeColor="text1" w:themeTint="BF"/>
+        </w:rPr>
+        <w:t xml:space="preserve">. </w:t>
+      </w:r>
+      <w:r>
+        <w:rPr>
+          <w:rFonts w:ascii="Arial" w:hAnsi="Arial" w:cs="Arial"/>
+        </w:rPr>
+        <w:t>I'm renowned for fast HTML and CSS coding, accuracy and attention to detail as well as awesome interpersonal skills and a relaxed temperament.</w:t>
+      </w:r>
+    </w:p>
+    <w:p>
+      <w:pPr>
+        <w:rPr>
+          <w:rFonts w:ascii="Arial" w:hAnsi="Arial" w:cs="Arial"/>
+          <w:color w:val="404040" w:themeColor="text1" w:themeTint="BF"/>
+        </w:rPr>
+      </w:pPr>
+    </w:p>
+    <w:p>
+      <w:pPr>
+        <w:spacing w:after="120"/>
+        <w:rPr>
+          <w:rFonts w:ascii="Arial" w:hAnsi="Arial" w:cs="Arial"/>
+          <w:b/>
+          <w:color w:val="262626" w:themeColor="text1" w:themeTint="D9"/>
+          <w:sz w:val="28"/>
+          <w:szCs w:val="28"/>
+        </w:rPr>
+      </w:pPr>
+      <w:r>
+        <w:rPr>
+          <w:rFonts w:ascii="Arial" w:hAnsi="Arial" w:cs="Arial"/>
+          <w:b/>
+          <w:color w:val="262626" w:themeColor="text1" w:themeTint="D9"/>
+          <w:sz w:val="28"/>
+          <w:szCs w:val="28"/>
+        </w:rPr>
+        <w:t>Skills Summary</w:t>
+      </w:r>
+    </w:p>
+    <w:p>
+      <w:pPr>
+        <w:rPr>
+          <w:rFonts w:ascii="Arial" w:hAnsi="Arial" w:cs="Arial"/>
+          <w:color w:val="0D0D0D" w:themeColor="text1" w:themeTint="F2"/>
+        </w:rPr>
+      </w:pPr>
+      <w:r>
+        <w:rPr>
+          <w:rFonts w:ascii="Arial" w:hAnsi="Arial" w:cs="Arial"/>
+          <w:color w:val="0D0D0D" w:themeColor="text1" w:themeTint="F2"/>
+        </w:rPr>
+        <w:t>HTML(5), XHTML, CSS(3),  L</w:t>
+      </w:r>
+      <w:r>
+        <w:rPr>
+          <w:rFonts w:ascii="Arial" w:hAnsi="Arial" w:cs="Arial"/>
+          <w:color w:val="0D0D0D" w:themeColor="text1" w:themeTint="F2"/>
+        </w:rPr>
+        <w:t>ESS</w:t>
+      </w:r>
+      <w:r>
+        <w:rPr>
+          <w:rFonts w:ascii="Arial" w:hAnsi="Arial" w:cs="Arial"/>
+          <w:color w:val="0D0D0D" w:themeColor="text1" w:themeTint="F2"/>
+        </w:rPr>
+        <w:t xml:space="preserve">, </w:t>
+      </w:r>
+      <w:r>
+        <w:rPr>
+          <w:rFonts w:ascii="Arial" w:hAnsi="Arial" w:cs="Arial"/>
+          <w:color w:val="0D0D0D" w:themeColor="text1" w:themeTint="F2"/>
+        </w:rPr>
+        <w:t xml:space="preserve"> </w:t>
+      </w:r>
+      <w:r>
+        <w:rPr>
+          <w:rFonts w:ascii="Arial" w:hAnsi="Arial" w:cs="Arial"/>
+          <w:color w:val="0D0D0D" w:themeColor="text1" w:themeTint="F2"/>
+        </w:rPr>
+        <w:t xml:space="preserve">Responsive </w:t>
+      </w:r>
+      <w:r>
+        <w:rPr>
+          <w:rFonts w:ascii="Arial" w:hAnsi="Arial" w:cs="Arial"/>
+          <w:color w:val="0D0D0D" w:themeColor="text1" w:themeTint="F2"/>
+        </w:rPr>
+        <w:t>Web Design</w:t>
+      </w:r>
+      <w:r>
+        <w:rPr>
+          <w:rFonts w:ascii="Arial" w:hAnsi="Arial" w:cs="Arial"/>
+          <w:color w:val="0D0D0D" w:themeColor="text1" w:themeTint="F2"/>
+        </w:rPr>
+        <w:t xml:space="preserve">, </w:t>
+      </w:r>
+      <w:r>
+        <w:rPr>
+          <w:rFonts w:ascii="Arial" w:hAnsi="Arial" w:cs="Arial"/>
+          <w:color w:val="0D0D0D" w:themeColor="text1" w:themeTint="F2"/>
+        </w:rPr>
+        <w:t xml:space="preserve">Photoshop, Illustrator, Sketch, </w:t>
+      </w:r>
+      <w:r>
+        <w:rPr>
+          <w:rFonts w:ascii="Arial" w:hAnsi="Arial" w:cs="Arial"/>
+          <w:color w:val="0D0D0D" w:themeColor="text1" w:themeTint="F2"/>
+        </w:rPr>
+        <w:t>Progressive enhancement,</w:t>
+      </w:r>
+      <w:r>
+        <w:rPr>
+          <w:rFonts w:ascii="Arial" w:hAnsi="Arial" w:cs="Arial"/>
+          <w:color w:val="0D0D0D" w:themeColor="text1" w:themeTint="F2"/>
+        </w:rPr>
+        <w:t xml:space="preserve"> </w:t>
+      </w:r>
+      <w:r>
+        <w:rPr>
+          <w:rFonts w:ascii="Arial" w:hAnsi="Arial" w:cs="Arial"/>
+          <w:color w:val="0D0D0D" w:themeColor="text1" w:themeTint="F2"/>
+        </w:rPr>
+        <w:t xml:space="preserve">W3C Standards and Accessibility Aware, Cross browser compatibility, </w:t>
+      </w:r>
+      <w:r>
+        <w:rPr>
+          <w:rFonts w:ascii="Arial" w:hAnsi="Arial" w:cs="Arial"/>
+          <w:color w:val="0D0D0D" w:themeColor="text1" w:themeTint="F2"/>
+        </w:rPr>
+        <w:t>GitHub</w:t>
+      </w:r>
+      <w:r>
+        <w:rPr>
+          <w:rFonts w:ascii="Arial" w:hAnsi="Arial" w:cs="Arial"/>
+          <w:color w:val="0D0D0D" w:themeColor="text1" w:themeTint="F2"/>
+        </w:rPr>
+        <w:t>, jQuery</w:t>
+      </w:r>
+    </w:p>
+    <w:p>
+      <w:pPr>
+        <w:rPr>
+          <w:rFonts w:ascii="Arial" w:hAnsi="Arial" w:cs="Arial"/>
+          <w:color w:val="404040" w:themeColor="text1" w:themeTint="BF"/>
+        </w:rPr>
+      </w:pPr>
+    </w:p>
+    <w:p>
+      <w:pPr>
+        <w:spacing w:after="120"/>
+        <w:rPr>
+          <w:rFonts w:ascii="Arial" w:hAnsi="Arial" w:cs="Arial"/>
+          <w:b/>
+          <w:color w:val="262626" w:themeColor="text1" w:themeTint="D9"/>
+          <w:sz w:val="28"/>
+          <w:szCs w:val="28"/>
+        </w:rPr>
+      </w:pPr>
+      <w:r>
+        <w:rPr>
+          <w:rFonts w:ascii="Arial" w:hAnsi="Arial" w:cs="Arial"/>
+          <w:b/>
+          <w:color w:val="262626" w:themeColor="text1" w:themeTint="D9"/>
+          <w:sz w:val="28"/>
+          <w:szCs w:val="28"/>
+        </w:rPr>
+        <w:t>Career History</w:t>
+      </w:r>
+    </w:p>
+    <w:p>
+      <w:pPr>
+        <w:rPr>
+          <w:rFonts w:ascii="Arial" w:hAnsi="Arial" w:cs="Arial"/>
+          <w:color w:val="404040" w:themeColor="text1" w:themeTint="BF"/>
+        </w:rPr>
+      </w:pPr>
+      <w:r>
+        <w:rPr>
+          <w:rFonts w:ascii="Arial" w:hAnsi="Arial" w:cs="Arial"/>
+          <w:b/>
+          <w:color w:val="262626" w:themeColor="text1" w:themeTint="D9"/>
+        </w:rPr>
+        <w:t xml:space="preserve">May 2015 </w:t>
+      </w:r>
+      <w:r>
+        <w:rPr>
+          <w:rFonts w:ascii="Arial" w:hAnsi="Arial" w:cs="Arial"/>
+          <w:b/>
+          <w:color w:val="262626" w:themeColor="text1" w:themeTint="D9"/>
+        </w:rPr>
+        <w:t xml:space="preserve">– </w:t>
+      </w:r>
+      <w:r>
+        <w:rPr>
+          <w:rFonts w:ascii="Arial" w:hAnsi="Arial" w:cs="Arial"/>
+          <w:b/>
+          <w:color w:val="262626" w:themeColor="text1" w:themeTint="D9"/>
+        </w:rPr>
+        <w:t>Present</w:t>
+      </w:r>
+      <w:r>
+        <w:rPr>
+          <w:rFonts w:ascii="Arial" w:hAnsi="Arial" w:cs="Arial"/>
+          <w:color w:val="0D0D0D" w:themeColor="text1" w:themeTint="F2"/>
+        </w:rPr>
+        <w:br/>
+      </w:r>
+      <w:r>
+        <w:rPr>
+          <w:rFonts w:ascii="Arial" w:hAnsi="Arial" w:cs="Arial"/>
+          <w:color w:val="262626" w:themeColor="text1" w:themeTint="D9"/>
+        </w:rPr>
+        <w:t xml:space="preserve">Assertis – </w:t>
+      </w:r>
+      <w:hyperlink r:id="rId16" w:history="1">
+        <w:r>
+          <w:rPr>
+            <w:rStyle w:val="Hyperlink"/>
+            <w:rFonts w:ascii="Arial" w:hAnsi="Arial" w:cs="Arial"/>
+          </w:rPr>
+          <w:t>https://www.assertis.co.uk</w:t>
+        </w:r>
+      </w:hyperlink>
+      <w:r>
+        <w:rPr>
+          <w:rFonts w:ascii="Arial" w:hAnsi="Arial" w:cs="Arial"/>
+          <w:color w:val="262626" w:themeColor="text1" w:themeTint="D9"/>
+        </w:rPr>
+        <w:t xml:space="preserve"> </w:t>
+      </w:r>
+      <w:r>
+        <w:rPr>
+          <w:rFonts w:ascii="Arial" w:hAnsi="Arial" w:cs="Arial"/>
+          <w:color w:val="262626" w:themeColor="text1" w:themeTint="D9"/>
+        </w:rPr>
+        <w:br/>
+      </w:r>
+      <w:r>
+        <w:rPr>
+          <w:rFonts w:ascii="Arial" w:hAnsi="Arial" w:cs="Arial"/>
+          <w:color w:val="404040" w:themeColor="text1" w:themeTint="BF"/>
+          <w:sz w:val="20"/>
+          <w:szCs w:val="20"/>
+        </w:rPr>
+        <w:t>UI Developer / Designer</w:t>
+      </w:r>
+    </w:p>
+    <w:p>
+      <w:pPr>
+        <w:rPr>
+          <w:rFonts w:ascii="Arial" w:hAnsi="Arial" w:cs="Arial"/>
+        </w:rPr>
+      </w:pPr>
+      <w:r>
+        <w:rPr>
+          <w:rFonts w:ascii="Arial" w:hAnsi="Arial" w:cs="Arial"/>
+        </w:rPr>
+        <w:t>I spend my days on UI design of websites and apps as well as front end web builds.</w:t>
+      </w:r>
+    </w:p>
+    <w:p>
+      <w:pPr>
+        <w:rPr>
+          <w:rFonts w:ascii="Arial" w:hAnsi="Arial" w:cs="Arial"/>
+        </w:rPr>
+      </w:pPr>
+      <w:r>
+        <w:rPr>
+          <w:rFonts w:ascii="Arial" w:hAnsi="Arial" w:cs="Arial"/>
+        </w:rPr>
+        <w:t xml:space="preserve">Recent fun includes the building and involvement with the design of our new company website </w:t>
+      </w:r>
+      <w:hyperlink r:id="rId17" w:history="1">
+        <w:r>
+          <w:rPr>
+            <w:rStyle w:val="Hyperlink"/>
+            <w:rFonts w:ascii="Arial" w:hAnsi="Arial" w:cs="Arial"/>
+          </w:rPr>
+          <w:t>www.assertis.co.uk</w:t>
+        </w:r>
+      </w:hyperlink>
+      <w:r>
+        <w:rPr>
+          <w:rFonts w:ascii="Arial" w:hAnsi="Arial" w:cs="Arial"/>
+        </w:rPr>
+        <w:t xml:space="preserve">. </w:t>
+      </w:r>
+      <w:r>
+        <w:rPr>
+          <w:rFonts w:ascii="Arial" w:hAnsi="Arial" w:cs="Arial"/>
+        </w:rPr>
+        <w:t xml:space="preserve">I was also responsible for the production design of the new </w:t>
+      </w:r>
+      <w:hyperlink r:id="rId18" w:history="1">
+        <w:r>
+          <w:rPr>
+            <w:rStyle w:val="Hyperlink"/>
+            <w:rFonts w:ascii="Arial" w:hAnsi="Arial" w:cs="Arial"/>
+          </w:rPr>
+          <w:t>Gatwick Express App</w:t>
+        </w:r>
+      </w:hyperlink>
+      <w:r>
+        <w:rPr>
+          <w:rFonts w:ascii="Arial" w:hAnsi="Arial" w:cs="Arial"/>
+        </w:rPr>
+        <w:t>.</w:t>
+      </w:r>
+    </w:p>
+    <w:p>
+      <w:pPr>
+        <w:rPr>
+          <w:rFonts w:ascii="Arial" w:hAnsi="Arial" w:cs="Arial"/>
+        </w:rPr>
+      </w:pPr>
+      <w:r>
+        <w:rPr>
+          <w:rFonts w:ascii="Arial" w:hAnsi="Arial" w:cs="Arial"/>
+        </w:rPr>
+        <w:t xml:space="preserve">I am part of the team that made the new Train Ticket Purchasing system </w:t>
+      </w:r>
+      <w:r>
+        <w:rPr>
+          <w:rFonts w:ascii="Arial" w:hAnsi="Arial" w:cs="Arial"/>
+        </w:rPr>
+        <w:t xml:space="preserve">for </w:t>
+      </w:r>
+      <w:hyperlink r:id="rId19" w:history="1">
+        <w:r>
+          <w:rPr>
+            <w:rStyle w:val="Hyperlink"/>
+            <w:rFonts w:ascii="Arial" w:hAnsi="Arial" w:cs="Arial"/>
+          </w:rPr>
+          <w:t>ThamesLink</w:t>
+        </w:r>
+      </w:hyperlink>
+      <w:r>
+        <w:rPr>
+          <w:rFonts w:ascii="Arial" w:hAnsi="Arial" w:cs="Arial"/>
+        </w:rPr>
+        <w:t xml:space="preserve">, </w:t>
+      </w:r>
+      <w:hyperlink r:id="rId20" w:history="1">
+        <w:r>
+          <w:rPr>
+            <w:rStyle w:val="Hyperlink"/>
+            <w:rFonts w:ascii="Arial" w:hAnsi="Arial" w:cs="Arial"/>
           </w:rPr>
           <w:t>Southern</w:t>
         </w:r>
@@ -838,40 +849,48 @@
         </w:rPr>
         <w:t xml:space="preserve">, </w:t>
       </w:r>
-      <w:proofErr w:type="spellStart"/>
-      <w:r>
-        <w:rPr>
-          <w:rFonts w:ascii="Arial" w:hAnsi="Arial" w:cs="Arial"/>
-        </w:rPr>
-        <w:t>Southeastern</w:t>
-      </w:r>
-      <w:proofErr w:type="spellEnd"/>
-      <w:r>
-        <w:rPr>
-          <w:rFonts w:ascii="Arial" w:hAnsi="Arial" w:cs="Arial"/>
-        </w:rPr>
-        <w:t>, Gatwick Express and other major train operators.</w:t>
-      </w:r>
-    </w:p>
-    <w:p>
-      <w:pPr>
-        <w:rPr>
-          <w:rFonts w:ascii="Arial" w:hAnsi="Arial" w:cs="Arial"/>
-        </w:rPr>
-      </w:pPr>
-      <w:r>
-        <w:rPr>
-          <w:rFonts w:ascii="Arial" w:hAnsi="Arial" w:cs="Arial"/>
-        </w:rPr>
-        <w:t>The pace is fast and exciting and has been extremely rewarding.</w:t>
-      </w:r>
-    </w:p>
-    <w:p>
-      <w:pPr>
-        <w:rPr>
-          <w:rFonts w:ascii="Arial" w:hAnsi="Arial" w:cs="Arial"/>
-          <w:b/>
-          <w:color w:val="262626" w:themeColor="text1" w:themeTint="D9"/>
+      <w:hyperlink r:id="rId21" w:history="1">
+        <w:r>
+          <w:rPr>
+            <w:rStyle w:val="Hyperlink"/>
+            <w:rFonts w:ascii="Arial" w:hAnsi="Arial" w:cs="Arial"/>
+          </w:rPr>
+          <w:t>Southeastern</w:t>
+        </w:r>
+      </w:hyperlink>
+      <w:r>
+        <w:rPr>
+          <w:rFonts w:ascii="Arial" w:hAnsi="Arial" w:cs="Arial"/>
+        </w:rPr>
+        <w:t xml:space="preserve">, </w:t>
+      </w:r>
+      <w:hyperlink r:id="rId22" w:history="1">
+        <w:r>
+          <w:rPr>
+            <w:rStyle w:val="Hyperlink"/>
+            <w:rFonts w:ascii="Arial" w:hAnsi="Arial" w:cs="Arial"/>
+          </w:rPr>
+          <w:t>Gatwick Express</w:t>
+        </w:r>
+      </w:hyperlink>
+      <w:r>
+        <w:rPr>
+          <w:rFonts w:ascii="Arial" w:hAnsi="Arial" w:cs="Arial"/>
+        </w:rPr>
+        <w:t xml:space="preserve"> and other major train operators</w:t>
+      </w:r>
+      <w:r>
+        <w:rPr>
+          <w:rFonts w:ascii="Arial" w:hAnsi="Arial" w:cs="Arial"/>
+          <w:color w:val="404040" w:themeColor="text1" w:themeTint="BF"/>
+        </w:rPr>
+        <w:t>.</w:t>
+      </w:r>
+    </w:p>
+    <w:p>
+      <w:pPr>
+        <w:rPr>
+          <w:rFonts w:ascii="Arial" w:hAnsi="Arial" w:cs="Arial"/>
         </w:rPr>
       </w:pPr>
     </w:p>
@@ -941,7 +960,7 @@
         </w:rPr>
         <w:t xml:space="preserve"> </w:t>
       </w:r>
-      <w:hyperlink r:id="rId14" w:history="1">
+      <w:hyperlink r:id="rId23" w:history="1">
         <w:r>
           <w:rPr>
             <w:rStyle w:val="Hyperlink"/>
@@ -982,47 +1001,11 @@
           <w:rFonts w:ascii="Arial" w:hAnsi="Arial" w:cs="Arial"/>
         </w:rPr>
       </w:pPr>
-      <w:proofErr w:type="gramStart"/>
-      <w:r>
-        <w:rPr>
-          <w:rFonts w:ascii="Arial" w:hAnsi="Arial" w:cs="Arial"/>
-        </w:rPr>
-        <w:t>HTML(</w:t>
-      </w:r>
-      <w:proofErr w:type="gramEnd"/>
-      <w:r>
-        <w:rPr>
-          <w:rFonts w:ascii="Arial" w:hAnsi="Arial" w:cs="Arial"/>
-        </w:rPr>
-        <w:t xml:space="preserve">5), CSS(3), </w:t>
-      </w:r>
-      <w:proofErr w:type="spellStart"/>
-      <w:r>
-        <w:rPr>
-          <w:rFonts w:ascii="Arial" w:hAnsi="Arial" w:cs="Arial"/>
-        </w:rPr>
-        <w:t>Javascript</w:t>
-      </w:r>
-      <w:proofErr w:type="spellEnd"/>
-      <w:r>
-        <w:rPr>
-          <w:rFonts w:ascii="Arial" w:hAnsi="Arial" w:cs="Arial"/>
-        </w:rPr>
-        <w:t xml:space="preserve"> / </w:t>
-      </w:r>
-      <w:proofErr w:type="spellStart"/>
-      <w:r>
-        <w:rPr>
-          <w:rFonts w:ascii="Arial" w:hAnsi="Arial" w:cs="Arial"/>
-        </w:rPr>
-        <w:t>jQuery</w:t>
-      </w:r>
-      <w:proofErr w:type="spellEnd"/>
-      <w:r>
-        <w:rPr>
-          <w:rFonts w:ascii="Arial" w:hAnsi="Arial" w:cs="Arial"/>
-        </w:rPr>
-        <w:t xml:space="preserve"> and design for the UK's leading venue booking website, Hire Space</w:t>
+      <w:r>
+        <w:rPr>
+          <w:rFonts w:ascii="Arial" w:hAnsi="Arial" w:cs="Arial"/>
+        </w:rPr>
+        <w:t>HTML(5), CSS(3), Javascript / jQuery and design for the UK's leading venue booking website, Hire Space</w:t>
       </w:r>
       <w:r>
         <w:rPr>
@@ -1041,9 +1024,10 @@
         <w:rPr>
           <w:rFonts w:ascii="Arial" w:hAnsi="Arial" w:cs="Arial"/>
         </w:rPr>
+        <w:lastRenderedPageBreak/>
         <w:t xml:space="preserve">I was responsible for re-designing and re-building the current public facing web site </w:t>
       </w:r>
-      <w:hyperlink r:id="rId15" w:history="1">
+      <w:hyperlink r:id="rId24" w:history="1">
         <w:r>
           <w:rPr>
             <w:rStyle w:val="Hyperlink"/>
@@ -1058,7 +1042,7 @@
         </w:rPr>
         <w:t xml:space="preserve">, the </w:t>
       </w:r>
-      <w:hyperlink r:id="rId16" w:history="1">
+      <w:hyperlink r:id="rId25" w:history="1">
         <w:r>
           <w:rPr>
             <w:rStyle w:val="Hyperlink"/>
@@ -1084,7 +1068,6 @@
       <w:pPr>
         <w:rPr>
           <w:rFonts w:ascii="Arial" w:hAnsi="Arial" w:cs="Arial"/>
-          <w:b/>
         </w:rPr>
       </w:pPr>
       <w:r>
@@ -1099,23 +1082,28 @@
         </w:rPr>
         <w:t>.</w:t>
       </w:r>
-      <w:bookmarkStart w:id="0" w:name="_GoBack"/>
-      <w:bookmarkEnd w:id="0"/>
-    </w:p>
-    <w:p>
-      <w:pPr>
-        <w:rPr>
-          <w:rFonts w:ascii="Arial" w:hAnsi="Arial" w:cs="Arial"/>
-          <w:color w:val="404040" w:themeColor="text1" w:themeTint="BF"/>
-        </w:rPr>
-      </w:pPr>
-      <w:r>
-        <w:rPr>
-          <w:rFonts w:ascii="Arial" w:hAnsi="Arial" w:cs="Arial"/>
-          <w:b/>
-          <w:color w:val="262626" w:themeColor="text1" w:themeTint="D9"/>
-        </w:rPr>
-        <w:lastRenderedPageBreak/>
+    </w:p>
+    <w:p>
+      <w:pPr>
+        <w:rPr>
+          <w:rFonts w:ascii="Arial" w:hAnsi="Arial" w:cs="Arial"/>
+          <w:b/>
+        </w:rPr>
+      </w:pPr>
+    </w:p>
+    <w:p>
+      <w:pPr>
+        <w:rPr>
+          <w:rFonts w:ascii="Arial" w:hAnsi="Arial" w:cs="Arial"/>
+          <w:color w:val="404040" w:themeColor="text1" w:themeTint="BF"/>
+        </w:rPr>
+      </w:pPr>
+      <w:r>
+        <w:rPr>
+          <w:rFonts w:ascii="Arial" w:hAnsi="Arial" w:cs="Arial"/>
+          <w:b/>
+          <w:color w:val="262626" w:themeColor="text1" w:themeTint="D9"/>
+        </w:rPr>
         <w:t xml:space="preserve">December 2012 </w:t>
       </w:r>
       <w:r>
@@ -1155,7 +1143,7 @@
         </w:rPr>
         <w:t xml:space="preserve"> - </w:t>
       </w:r>
-      <w:hyperlink r:id="rId17" w:history="1">
+      <w:hyperlink r:id="rId26" w:history="1">
         <w:r>
           <w:rPr>
             <w:rStyle w:val="Hyperlink"/>
@@ -1164,7 +1152,6 @@
           <w:t>www.nature.com</w:t>
         </w:r>
       </w:hyperlink>
-      <w:proofErr w:type="gramStart"/>
       <w:r>
         <w:rPr>
           <w:rFonts w:ascii="Arial" w:hAnsi="Arial" w:cs="Arial"/>
@@ -1179,7 +1166,6 @@
         </w:rPr>
         <w:t xml:space="preserve"> </w:t>
       </w:r>
-      <w:proofErr w:type="gramEnd"/>
       <w:r>
         <w:rPr>
           <w:rFonts w:ascii="Arial" w:hAnsi="Arial" w:cs="Arial"/>
@@ -1207,113 +1193,29 @@
         <w:rPr>
           <w:rFonts w:ascii="Arial" w:hAnsi="Arial" w:cs="Arial"/>
         </w:rPr>
-        <w:t xml:space="preserve">HTML, </w:t>
-      </w:r>
-      <w:proofErr w:type="gramStart"/>
-      <w:r>
-        <w:rPr>
-          <w:rFonts w:ascii="Arial" w:hAnsi="Arial" w:cs="Arial"/>
-        </w:rPr>
-        <w:t>CSS(</w:t>
-      </w:r>
-      <w:proofErr w:type="gramEnd"/>
-      <w:r>
-        <w:rPr>
-          <w:rFonts w:ascii="Arial" w:hAnsi="Arial" w:cs="Arial"/>
-        </w:rPr>
-        <w:t xml:space="preserve">3) and design plus some </w:t>
-      </w:r>
-      <w:proofErr w:type="spellStart"/>
-      <w:r>
-        <w:rPr>
-          <w:rFonts w:ascii="Arial" w:hAnsi="Arial" w:cs="Arial"/>
-        </w:rPr>
-        <w:t>Javascript</w:t>
-      </w:r>
-      <w:proofErr w:type="spellEnd"/>
-      <w:r>
-        <w:rPr>
-          <w:rFonts w:ascii="Arial" w:hAnsi="Arial" w:cs="Arial"/>
-        </w:rPr>
-        <w:t xml:space="preserve"> / </w:t>
-      </w:r>
-      <w:proofErr w:type="spellStart"/>
-      <w:r>
-        <w:rPr>
-          <w:rFonts w:ascii="Arial" w:hAnsi="Arial" w:cs="Arial"/>
-        </w:rPr>
-        <w:t>jQuery</w:t>
-      </w:r>
-      <w:proofErr w:type="spellEnd"/>
-      <w:r>
-        <w:rPr>
-          <w:rFonts w:ascii="Arial" w:hAnsi="Arial" w:cs="Arial"/>
-        </w:rPr>
-        <w:t xml:space="preserve"> for leading scientific and medical information publisher Nature.</w:t>
-      </w:r>
-    </w:p>
-    <w:p>
-      <w:pPr>
-        <w:rPr>
-          <w:rFonts w:ascii="Arial" w:hAnsi="Arial" w:cs="Arial"/>
-        </w:rPr>
-      </w:pPr>
-      <w:r>
-        <w:rPr>
-          <w:rFonts w:ascii="Arial" w:hAnsi="Arial" w:cs="Arial"/>
-        </w:rPr>
-        <w:t xml:space="preserve">My work consisted of </w:t>
-      </w:r>
-      <w:proofErr w:type="gramStart"/>
-      <w:r>
-        <w:rPr>
-          <w:rFonts w:ascii="Arial" w:hAnsi="Arial" w:cs="Arial"/>
-        </w:rPr>
-        <w:t>front end</w:t>
-      </w:r>
-      <w:proofErr w:type="gramEnd"/>
-      <w:r>
-        <w:rPr>
-          <w:rFonts w:ascii="Arial" w:hAnsi="Arial" w:cs="Arial"/>
-        </w:rPr>
-        <w:t xml:space="preserve"> design and development of an internal tool to give greater visibility of the huge amount of data being stored on the new </w:t>
-      </w:r>
-      <w:proofErr w:type="spellStart"/>
-      <w:r>
-        <w:rPr>
-          <w:rFonts w:ascii="Arial" w:hAnsi="Arial" w:cs="Arial"/>
-        </w:rPr>
-        <w:t>triplestore</w:t>
-      </w:r>
-      <w:proofErr w:type="spellEnd"/>
-      <w:r>
-        <w:rPr>
-          <w:rFonts w:ascii="Arial" w:hAnsi="Arial" w:cs="Arial"/>
-        </w:rPr>
-        <w:t>.</w:t>
+        <w:t>HTML, CSS(3) and design plus some Javascript / jQuery for leading scientific and medical information publisher Nature.</w:t>
+      </w:r>
+    </w:p>
+    <w:p>
+      <w:pPr>
+        <w:rPr>
+          <w:rFonts w:ascii="Arial" w:hAnsi="Arial" w:cs="Arial"/>
+        </w:rPr>
+      </w:pPr>
+      <w:r>
+        <w:rPr>
+          <w:rFonts w:ascii="Arial" w:hAnsi="Arial" w:cs="Arial"/>
+        </w:rPr>
+        <w:t>My work consisted of front end design and development of an internal tool to give greater visibility of the huge amount of data being stored on the new triplestore.</w:t>
       </w:r>
       <w:r>
         <w:rPr>
           <w:rFonts w:ascii="Arial" w:hAnsi="Arial" w:cs="Arial"/>
         </w:rPr>
         <w:br/>
-        <w:t xml:space="preserve">I was also responsible for the design and </w:t>
-      </w:r>
-      <w:proofErr w:type="gramStart"/>
-      <w:r>
-        <w:rPr>
-          <w:rFonts w:ascii="Arial" w:hAnsi="Arial" w:cs="Arial"/>
-        </w:rPr>
-        <w:t>front end</w:t>
-      </w:r>
-      <w:proofErr w:type="gramEnd"/>
-      <w:r>
-        <w:rPr>
-          <w:rFonts w:ascii="Arial" w:hAnsi="Arial" w:cs="Arial"/>
-        </w:rPr>
-        <w:t xml:space="preserve"> code for accessibility tool pa11y </w:t>
-      </w:r>
-      <w:hyperlink r:id="rId18" w:history="1">
+        <w:t xml:space="preserve">I was also responsible for the design and front end code for accessibility tool pa11y </w:t>
+      </w:r>
+      <w:hyperlink r:id="rId27" w:history="1">
         <w:r>
           <w:rPr>
             <w:rStyle w:val="Hyperlink"/>
@@ -1368,23 +1270,14 @@
         </w:rPr>
         <w:br/>
       </w:r>
-      <w:proofErr w:type="spellStart"/>
-      <w:r>
-        <w:rPr>
-          <w:rFonts w:ascii="Arial" w:hAnsi="Arial" w:cs="Arial"/>
-          <w:color w:val="262626" w:themeColor="text1" w:themeTint="D9"/>
-        </w:rPr>
-        <w:t>BraveNewTalent</w:t>
-      </w:r>
-      <w:proofErr w:type="spellEnd"/>
-      <w:r>
-        <w:rPr>
-          <w:rFonts w:ascii="Arial" w:hAnsi="Arial" w:cs="Arial"/>
-          <w:color w:val="262626" w:themeColor="text1" w:themeTint="D9"/>
-        </w:rPr>
-        <w:t xml:space="preserve"> - </w:t>
-      </w:r>
-      <w:hyperlink r:id="rId19" w:history="1">
+      <w:r>
+        <w:rPr>
+          <w:rFonts w:ascii="Arial" w:hAnsi="Arial" w:cs="Arial"/>
+          <w:color w:val="262626" w:themeColor="text1" w:themeTint="D9"/>
+        </w:rPr>
+        <w:t xml:space="preserve">BraveNewTalent - </w:t>
+      </w:r>
+      <w:hyperlink r:id="rId28" w:history="1">
         <w:r>
           <w:rPr>
             <w:rStyle w:val="Hyperlink"/>
@@ -1394,7 +1287,6 @@
           <w:t>www.bravenewtalent.com</w:t>
         </w:r>
       </w:hyperlink>
-      <w:proofErr w:type="gramStart"/>
       <w:r>
         <w:rPr>
           <w:rFonts w:ascii="Arial" w:hAnsi="Arial" w:cs="Arial"/>
@@ -1402,7 +1294,6 @@
         </w:rPr>
         <w:t xml:space="preserve">  </w:t>
       </w:r>
-      <w:proofErr w:type="gramEnd"/>
       <w:r>
         <w:rPr>
           <w:rFonts w:ascii="Arial" w:hAnsi="Arial" w:cs="Arial"/>
@@ -1430,49 +1321,7 @@
         <w:rPr>
           <w:rFonts w:ascii="Arial" w:hAnsi="Arial" w:cs="Arial"/>
         </w:rPr>
-        <w:t xml:space="preserve">HTML, </w:t>
-      </w:r>
-      <w:proofErr w:type="gramStart"/>
-      <w:r>
-        <w:rPr>
-          <w:rFonts w:ascii="Arial" w:hAnsi="Arial" w:cs="Arial"/>
-        </w:rPr>
-        <w:t>CSS(</w:t>
-      </w:r>
-      <w:proofErr w:type="gramEnd"/>
-      <w:r>
-        <w:rPr>
-          <w:rFonts w:ascii="Arial" w:hAnsi="Arial" w:cs="Arial"/>
-        </w:rPr>
-        <w:t xml:space="preserve">3) and design plus some </w:t>
-      </w:r>
-      <w:proofErr w:type="spellStart"/>
-      <w:r>
-        <w:rPr>
-          <w:rFonts w:ascii="Arial" w:hAnsi="Arial" w:cs="Arial"/>
-        </w:rPr>
-        <w:t>Javascript</w:t>
-      </w:r>
-      <w:proofErr w:type="spellEnd"/>
-      <w:r>
-        <w:rPr>
-          <w:rFonts w:ascii="Arial" w:hAnsi="Arial" w:cs="Arial"/>
-        </w:rPr>
-        <w:t xml:space="preserve"> / </w:t>
-      </w:r>
-      <w:proofErr w:type="spellStart"/>
-      <w:r>
-        <w:rPr>
-          <w:rFonts w:ascii="Arial" w:hAnsi="Arial" w:cs="Arial"/>
-        </w:rPr>
-        <w:t>jQuery</w:t>
-      </w:r>
-      <w:proofErr w:type="spellEnd"/>
-      <w:r>
-        <w:rPr>
-          <w:rFonts w:ascii="Arial" w:hAnsi="Arial" w:cs="Arial"/>
-        </w:rPr>
-        <w:t xml:space="preserve"> in a fast moving agile development environment for the BNT Talent Community Platform website.</w:t>
+        <w:t>HTML, CSS(3) and design plus some Javascript / jQuery in a fast moving agile development environment for the BNT Talent Community Platform website.</w:t>
       </w:r>
     </w:p>
     <w:p>
@@ -1566,24 +1415,9 @@
           <w:color w:val="262626" w:themeColor="text1" w:themeTint="D9"/>
         </w:rPr>
         <w:br/>
-      </w:r>
-      <w:proofErr w:type="spellStart"/>
-      <w:r>
-        <w:rPr>
-          <w:rFonts w:ascii="Arial" w:hAnsi="Arial" w:cs="Arial"/>
-          <w:color w:val="262626" w:themeColor="text1" w:themeTint="D9"/>
-        </w:rPr>
-        <w:t>Assertis</w:t>
-      </w:r>
-      <w:proofErr w:type="spellEnd"/>
-      <w:r>
-        <w:rPr>
-          <w:rFonts w:ascii="Arial" w:hAnsi="Arial" w:cs="Arial"/>
-          <w:color w:val="262626" w:themeColor="text1" w:themeTint="D9"/>
-        </w:rPr>
-        <w:t xml:space="preserve"> Ltd – </w:t>
-      </w:r>
-      <w:hyperlink r:id="rId20" w:history="1">
+        <w:t xml:space="preserve">Assertis Ltd – </w:t>
+      </w:r>
+      <w:hyperlink r:id="rId29" w:history="1">
         <w:r>
           <w:rPr>
             <w:rStyle w:val="Hyperlink"/>
@@ -1616,7 +1450,6 @@
           <w:rFonts w:ascii="Arial" w:hAnsi="Arial" w:cs="Arial"/>
         </w:rPr>
       </w:pPr>
-      <w:proofErr w:type="gramStart"/>
       <w:r>
         <w:rPr>
           <w:rFonts w:ascii="Arial" w:hAnsi="Arial" w:cs="Arial"/>
@@ -1639,23 +1472,8 @@
         <w:rPr>
           <w:rFonts w:ascii="Arial" w:hAnsi="Arial" w:cs="Arial"/>
         </w:rPr>
-        <w:t xml:space="preserve">end for the </w:t>
-      </w:r>
-      <w:proofErr w:type="spellStart"/>
-      <w:r>
-        <w:rPr>
-          <w:rFonts w:ascii="Arial" w:hAnsi="Arial" w:cs="Arial"/>
-        </w:rPr>
-        <w:t>MyTrainTicket</w:t>
-      </w:r>
-      <w:proofErr w:type="spellEnd"/>
-      <w:r>
-        <w:rPr>
-          <w:rFonts w:ascii="Arial" w:hAnsi="Arial" w:cs="Arial"/>
-        </w:rPr>
-        <w:t xml:space="preserve"> site and other white label sites for third parties including Travel Supermarket and Northern Rail.</w:t>
-      </w:r>
-      <w:proofErr w:type="gramEnd"/>
+        <w:t>end for the MyTrainTicket site and other white label sites for third parties including Travel Supermarket and Northern Rail.</w:t>
+      </w:r>
     </w:p>
     <w:p>
       <w:pPr>
@@ -1679,30 +1497,8 @@
         <w:rPr>
           <w:rFonts w:ascii="Arial" w:hAnsi="Arial" w:cs="Arial"/>
         </w:rPr>
-        <w:t xml:space="preserve">), XSLT, </w:t>
-      </w:r>
-      <w:proofErr w:type="spellStart"/>
-      <w:r>
-        <w:rPr>
-          <w:rFonts w:ascii="Arial" w:hAnsi="Arial" w:cs="Arial"/>
-        </w:rPr>
-        <w:t>Javascript</w:t>
-      </w:r>
-      <w:proofErr w:type="spellEnd"/>
-      <w:r>
-        <w:rPr>
-          <w:rFonts w:ascii="Arial" w:hAnsi="Arial" w:cs="Arial"/>
-        </w:rPr>
-        <w:t xml:space="preserve"> / </w:t>
-      </w:r>
-      <w:proofErr w:type="spellStart"/>
-      <w:r>
-        <w:rPr>
-          <w:rFonts w:ascii="Arial" w:hAnsi="Arial" w:cs="Arial"/>
-        </w:rPr>
-        <w:t>jQuery</w:t>
-      </w:r>
-      <w:proofErr w:type="spellEnd"/>
+        <w:t>), XSLT, Javascript / jQuery</w:t>
+      </w:r>
       <w:r>
         <w:rPr>
           <w:rFonts w:ascii="Arial" w:hAnsi="Arial" w:cs="Arial"/>
@@ -1726,55 +1522,13 @@
         <w:rPr>
           <w:rFonts w:ascii="Arial" w:hAnsi="Arial" w:cs="Arial"/>
         </w:rPr>
-        <w:t xml:space="preserve">r </w:t>
-      </w:r>
-      <w:proofErr w:type="spellStart"/>
-      <w:r>
-        <w:rPr>
-          <w:rFonts w:ascii="Arial" w:hAnsi="Arial" w:cs="Arial"/>
-        </w:rPr>
-        <w:t>molding</w:t>
-      </w:r>
-      <w:proofErr w:type="spellEnd"/>
-      <w:r>
-        <w:rPr>
-          <w:rFonts w:ascii="Arial" w:hAnsi="Arial" w:cs="Arial"/>
-        </w:rPr>
-        <w:t xml:space="preserve"> the strategy of </w:t>
-      </w:r>
-      <w:proofErr w:type="gramStart"/>
-      <w:r>
-        <w:rPr>
-          <w:rFonts w:ascii="Arial" w:hAnsi="Arial" w:cs="Arial"/>
-        </w:rPr>
-        <w:t xml:space="preserve">front </w:t>
-      </w:r>
-      <w:r>
-        <w:rPr>
-          <w:rFonts w:ascii="Arial" w:hAnsi="Arial" w:cs="Arial"/>
-        </w:rPr>
-        <w:t>end</w:t>
-      </w:r>
-      <w:proofErr w:type="gramEnd"/>
-      <w:r>
-        <w:rPr>
-          <w:rFonts w:ascii="Arial" w:hAnsi="Arial" w:cs="Arial"/>
-        </w:rPr>
-        <w:t xml:space="preserve"> development practices including the choice of tools, standards and methods used within </w:t>
-      </w:r>
-      <w:proofErr w:type="spellStart"/>
-      <w:r>
-        <w:rPr>
-          <w:rFonts w:ascii="Arial" w:hAnsi="Arial" w:cs="Arial"/>
-        </w:rPr>
-        <w:t>Assertis</w:t>
-      </w:r>
-      <w:proofErr w:type="spellEnd"/>
-      <w:r>
-        <w:rPr>
-          <w:rFonts w:ascii="Arial" w:hAnsi="Arial" w:cs="Arial"/>
-        </w:rPr>
-        <w:t>.</w:t>
+        <w:t xml:space="preserve">r molding the strategy of front </w:t>
+      </w:r>
+      <w:r>
+        <w:rPr>
+          <w:rFonts w:ascii="Arial" w:hAnsi="Arial" w:cs="Arial"/>
+        </w:rPr>
+        <w:t>end development practices including the choice of tools, standards and methods used within Assertis.</w:t>
       </w:r>
     </w:p>
     <w:p>
@@ -1831,24 +1585,9 @@
           <w:color w:val="262626" w:themeColor="text1" w:themeTint="D9"/>
         </w:rPr>
         <w:br/>
-      </w:r>
-      <w:proofErr w:type="spellStart"/>
-      <w:r>
-        <w:rPr>
-          <w:rFonts w:ascii="Arial" w:hAnsi="Arial" w:cs="Arial"/>
-          <w:color w:val="262626" w:themeColor="text1" w:themeTint="D9"/>
-        </w:rPr>
-        <w:t>Eonic</w:t>
-      </w:r>
-      <w:proofErr w:type="spellEnd"/>
-      <w:r>
-        <w:rPr>
-          <w:rFonts w:ascii="Arial" w:hAnsi="Arial" w:cs="Arial"/>
-          <w:color w:val="262626" w:themeColor="text1" w:themeTint="D9"/>
-        </w:rPr>
-        <w:t xml:space="preserve"> Ltd – </w:t>
-      </w:r>
-      <w:hyperlink r:id="rId21" w:history="1">
+        <w:t xml:space="preserve">Eonic Ltd – </w:t>
+      </w:r>
+      <w:hyperlink r:id="rId30" w:history="1">
         <w:r>
           <w:rPr>
             <w:rStyle w:val="Hyperlink"/>
@@ -1892,35 +1631,8 @@
         <w:rPr>
           <w:rFonts w:ascii="Arial" w:hAnsi="Arial" w:cs="Arial"/>
         </w:rPr>
-        <w:t xml:space="preserve">Responsible for developing W3C compliant websites from a layered PSD utilising XHTML, XSLT, CSS and </w:t>
-      </w:r>
-      <w:proofErr w:type="spellStart"/>
-      <w:r>
-        <w:rPr>
-          <w:rFonts w:ascii="Arial" w:hAnsi="Arial" w:cs="Arial"/>
-        </w:rPr>
-        <w:t>jQuery</w:t>
-      </w:r>
-      <w:proofErr w:type="spellEnd"/>
-      <w:r>
-        <w:rPr>
-          <w:rFonts w:ascii="Arial" w:hAnsi="Arial" w:cs="Arial"/>
-        </w:rPr>
-        <w:t xml:space="preserve"> / </w:t>
-      </w:r>
-      <w:proofErr w:type="spellStart"/>
-      <w:r>
-        <w:rPr>
-          <w:rFonts w:ascii="Arial" w:hAnsi="Arial" w:cs="Arial"/>
-        </w:rPr>
-        <w:t>Javascript</w:t>
-      </w:r>
-      <w:proofErr w:type="spellEnd"/>
-      <w:r>
-        <w:rPr>
-          <w:rFonts w:ascii="Arial" w:hAnsi="Arial" w:cs="Arial"/>
-        </w:rPr>
-        <w:t xml:space="preserve"> combined with an in-house developed CMS.</w:t>
+        <w:lastRenderedPageBreak/>
+        <w:t>Responsible for developing W3C compliant websites from a layered PSD utilising XHTML, XSLT, CSS and jQuery / Javascript combined with an in-house developed CMS.</w:t>
       </w:r>
     </w:p>
     <w:p>
@@ -1964,17 +1676,25 @@
       <w:pPr>
         <w:rPr>
           <w:rFonts w:ascii="Arial" w:hAnsi="Arial" w:cs="Arial"/>
-          <w:b/>
-          <w:color w:val="262626" w:themeColor="text1" w:themeTint="D9"/>
-        </w:rPr>
-      </w:pPr>
-      <w:r>
-        <w:rPr>
-          <w:rFonts w:ascii="Arial" w:hAnsi="Arial" w:cs="Arial"/>
-          <w:b/>
-          <w:color w:val="262626" w:themeColor="text1" w:themeTint="D9"/>
-        </w:rPr>
-        <w:lastRenderedPageBreak/>
+        </w:rPr>
+      </w:pPr>
+      <w:bookmarkStart w:id="0" w:name="_GoBack"/>
+      <w:bookmarkEnd w:id="0"/>
+    </w:p>
+    <w:p>
+      <w:pPr>
+        <w:rPr>
+          <w:rFonts w:ascii="Arial" w:hAnsi="Arial" w:cs="Arial"/>
+          <w:b/>
+          <w:color w:val="262626" w:themeColor="text1" w:themeTint="D9"/>
+        </w:rPr>
+      </w:pPr>
+      <w:r>
+        <w:rPr>
+          <w:rFonts w:ascii="Arial" w:hAnsi="Arial" w:cs="Arial"/>
+          <w:b/>
+          <w:color w:val="262626" w:themeColor="text1" w:themeTint="D9"/>
+        </w:rPr>
         <w:t>S</w:t>
       </w:r>
       <w:r>
@@ -2089,22 +1809,15 @@
         <w:rPr>
           <w:rFonts w:ascii="Arial" w:hAnsi="Arial" w:cs="Arial"/>
         </w:rPr>
-        <w:t xml:space="preserve">offering web sites to small businesses to gain experience and knowledge of XHTML, CSS and </w:t>
-      </w:r>
-      <w:proofErr w:type="spellStart"/>
-      <w:r>
-        <w:rPr>
-          <w:rFonts w:ascii="Arial" w:hAnsi="Arial" w:cs="Arial"/>
-        </w:rPr>
-        <w:t>jQuery</w:t>
-      </w:r>
-      <w:proofErr w:type="spellEnd"/>
-      <w:r>
-        <w:rPr>
-          <w:rFonts w:ascii="Arial" w:hAnsi="Arial" w:cs="Arial"/>
-        </w:rPr>
-        <w:t xml:space="preserve"> and to build a portfolio.</w:t>
-      </w:r>
+        <w:t>offering web sites to small businesses to gain experience and knowledge of XHTML, CSS and jQuery and to build a portfolio.</w:t>
+      </w:r>
+    </w:p>
+    <w:p>
+      <w:pPr>
+        <w:rPr>
+          <w:rFonts w:ascii="Arial" w:hAnsi="Arial" w:cs="Arial"/>
+        </w:rPr>
+      </w:pPr>
     </w:p>
     <w:p>
       <w:pPr>
@@ -2208,35 +1921,7 @@
         <w:rPr>
           <w:rFonts w:ascii="Arial" w:hAnsi="Arial" w:cs="Arial"/>
         </w:rPr>
-        <w:t xml:space="preserve">O </w:t>
-      </w:r>
-      <w:proofErr w:type="gramStart"/>
-      <w:r>
-        <w:rPr>
-          <w:rFonts w:ascii="Arial" w:hAnsi="Arial" w:cs="Arial"/>
-        </w:rPr>
-        <w:t>Levels :</w:t>
-      </w:r>
-      <w:proofErr w:type="gramEnd"/>
-      <w:r>
-        <w:rPr>
-          <w:rFonts w:ascii="Arial" w:hAnsi="Arial" w:cs="Arial"/>
-        </w:rPr>
-        <w:t xml:space="preserve"> English Grade B, Maths Grade B, </w:t>
-      </w:r>
-      <w:proofErr w:type="spellStart"/>
-      <w:r>
-        <w:rPr>
-          <w:rFonts w:ascii="Arial" w:hAnsi="Arial" w:cs="Arial"/>
-        </w:rPr>
-        <w:t>Engineerig</w:t>
-      </w:r>
-      <w:proofErr w:type="spellEnd"/>
-      <w:r>
-        <w:rPr>
-          <w:rFonts w:ascii="Arial" w:hAnsi="Arial" w:cs="Arial"/>
-        </w:rPr>
-        <w:t xml:space="preserve"> Drawing Grade C</w:t>
+        <w:t>O Levels : English Grade B, Maths Grade B, Engineerig Drawing Grade C</w:t>
       </w:r>
       <w:r>
         <w:rPr>
@@ -2304,21 +1989,7 @@
         <w:rPr>
           <w:rFonts w:ascii="Arial" w:hAnsi="Arial" w:cs="Arial"/>
         </w:rPr>
-        <w:t xml:space="preserve">neral to the point of </w:t>
-      </w:r>
-      <w:proofErr w:type="spellStart"/>
-      <w:r>
-        <w:rPr>
-          <w:rFonts w:ascii="Arial" w:hAnsi="Arial" w:cs="Arial"/>
-        </w:rPr>
-        <w:t>nerdiness</w:t>
-      </w:r>
-      <w:proofErr w:type="spellEnd"/>
-      <w:r>
-        <w:rPr>
-          <w:rFonts w:ascii="Arial" w:hAnsi="Arial" w:cs="Arial"/>
-        </w:rPr>
-        <w:t>.</w:t>
+        <w:t>neral to the point of nerdiness.</w:t>
       </w:r>
     </w:p>
     <w:sectPr>
